--- a/blueprints/Host_TCB-Protection_Procedure_v3_2.docx
+++ b/blueprints/Host_TCB-Protection_Procedure_v3_2.docx
@@ -1,6 +1,6 @@
 
 <file path=word/document.xml><?xml version="1.0" encoding="utf-8"?>
-<w:document xmlns:wpc="http://schemas.microsoft.com/office/word/2010/wordprocessingCanvas" xmlns:mc="http://schemas.openxmlformats.org/markup-compatibility/2006" xmlns:o="urn:schemas-microsoft-com:office:office" xmlns:r="http://schemas.openxmlformats.org/officeDocument/2006/relationships" xmlns:m="http://schemas.openxmlformats.org/officeDocument/2006/math" xmlns:v="urn:schemas-microsoft-com:vml" xmlns:wp14="http://schemas.microsoft.com/office/word/2010/wordprocessingDrawing" xmlns:wp="http://schemas.openxmlformats.org/drawingml/2006/wordprocessingDrawing" xmlns:w10="urn:schemas-microsoft-com:office:word" xmlns:w="http://schemas.openxmlformats.org/wordprocessingml/2006/main" xmlns:w14="http://schemas.microsoft.com/office/word/2010/wordml" xmlns:wpg="http://schemas.microsoft.com/office/word/2010/wordprocessingGroup" xmlns:wpi="http://schemas.microsoft.com/office/word/2010/wordprocessingInk" xmlns:wne="http://schemas.microsoft.com/office/word/2006/wordml" xmlns:wps="http://schemas.microsoft.com/office/word/2010/wordprocessingShape" mc:Ignorable="w14 wp14">
+<w:document xmlns:wpc="http://schemas.microsoft.com/office/word/2010/wordprocessingCanvas" xmlns:mc="http://schemas.openxmlformats.org/markup-compatibility/2006" xmlns:o="urn:schemas-microsoft-com:office:office" xmlns:r="http://schemas.openxmlformats.org/officeDocument/2006/relationships" xmlns:m="http://schemas.openxmlformats.org/officeDocument/2006/math" xmlns:v="urn:schemas-microsoft-com:vml" xmlns:wp14="http://schemas.microsoft.com/office/word/2010/wordprocessingDrawing" xmlns:wp="http://schemas.openxmlformats.org/drawingml/2006/wordprocessingDrawing" xmlns:w10="urn:schemas-microsoft-com:office:word" xmlns:w="http://schemas.openxmlformats.org/wordprocessingml/2006/main" xmlns:w14="http://schemas.microsoft.com/office/word/2010/wordml" xmlns:w15="http://schemas.microsoft.com/office/word/2012/wordml" xmlns:wpg="http://schemas.microsoft.com/office/word/2010/wordprocessingGroup" xmlns:wpi="http://schemas.microsoft.com/office/word/2010/wordprocessingInk" xmlns:wne="http://schemas.microsoft.com/office/word/2006/wordml" xmlns:wps="http://schemas.microsoft.com/office/word/2010/wordprocessingShape" mc:Ignorable="w14 w15 wp14">
   <w:background w:color="FFFFFF"/>
   <w:body>
     <w:p>
@@ -13,7 +13,13 @@
     </w:p>
     <w:p>
       <w:r>
-        <w:t>This document contains steps involved in enabling TCB-protection for trusted-hosts.</w:t>
+        <w:t>This document contains steps involved in enabling TCB-protection for trusted-hosts</w:t>
+      </w:r>
+      <w:r>
+        <w:t xml:space="preserve"> on Ubuntu and RHEL</w:t>
+      </w:r>
+      <w:r>
+        <w:t>.</w:t>
       </w:r>
     </w:p>
     <w:p>
@@ -56,10 +62,12 @@
         <w:contextualSpacing/>
       </w:pPr>
       <w:r>
-        <w:t>Trusted-hosts – These are the host machines, typically in data centers, which will be actually host</w:t>
-      </w:r>
-      <w:r>
-        <w:t>ing measured VMs. These hosts will be booted using generated initrd by this procedure on build-host</w:t>
+        <w:t xml:space="preserve">Trusted-hosts – These are the host machines, typically in data centers, which </w:t>
+      </w:r>
+      <w:bookmarkStart w:id="1" w:name="_GoBack"/>
+      <w:bookmarkEnd w:id="1"/>
+      <w:r>
+        <w:t>will be actually hosting measured VMs. These hosts will be booted using generated initrd by this procedure on build-host</w:t>
       </w:r>
     </w:p>
     <w:p>
@@ -72,10 +80,15 @@
         <w:contextualSpacing/>
       </w:pPr>
       <w:r>
-        <w:t>TCB-ROOT Directory – This is the root directory where all tcb-protection related code exists. This is the folder where “dcg_security-tboot-xm/” repository i</w:t>
-      </w:r>
-      <w:r>
-        <w:t>s checked out</w:t>
+        <w:t xml:space="preserve">TCB-ROOT Directory – This is the root directory where all </w:t>
+      </w:r>
+      <w:proofErr w:type="spellStart"/>
+      <w:r>
+        <w:t>tcb</w:t>
+      </w:r>
+      <w:proofErr w:type="spellEnd"/>
+      <w:r>
+        <w:t>-protection related code exists. This is the folder where “dcg_security-tboot-xm/” repository is checked out</w:t>
       </w:r>
     </w:p>
     <w:p>
@@ -83,7 +96,137 @@
         <w:pStyle w:val="Heading1"/>
       </w:pPr>
       <w:r>
-        <w:t>Part 1 – TCB-Protection Enabling for Host</w:t>
+        <w:t>Part 1 – Build Host</w:t>
+      </w:r>
+    </w:p>
+    <w:p>
+      <w:pPr>
+        <w:pStyle w:val="ListParagraph"/>
+        <w:numPr>
+          <w:ilvl w:val="0"/>
+          <w:numId w:val="14"/>
+        </w:numPr>
+      </w:pPr>
+      <w:r>
+        <w:rPr>
+          <w:b/>
+        </w:rPr>
+        <w:t>build-rpmmio.sh</w:t>
+      </w:r>
+      <w:r>
+        <w:rPr>
+          <w:b/>
+        </w:rPr>
+        <w:t xml:space="preserve"> </w:t>
+      </w:r>
+      <w:r>
+        <w:t>script</w:t>
+      </w:r>
+      <w:r>
+        <w:t xml:space="preserve"> under </w:t>
+      </w:r>
+      <w:r>
+        <w:rPr>
+          <w:b/>
+        </w:rPr>
+        <w:t>dcg_security-tboot-xm/</w:t>
+      </w:r>
+      <w:proofErr w:type="spellStart"/>
+      <w:r>
+        <w:rPr>
+          <w:b/>
+        </w:rPr>
+        <w:t>tbootxm-rpmmio</w:t>
+      </w:r>
+      <w:proofErr w:type="spellEnd"/>
+      <w:r>
+        <w:rPr>
+          <w:b/>
+        </w:rPr>
+        <w:t xml:space="preserve"> directory</w:t>
+      </w:r>
+      <w:r>
+        <w:t xml:space="preserve"> builds rpmmio.ko kernel module for all kernel devel packages available on build machine. For e.g. If on build machine 10 different version of kernel devel packages are installed on build 10 rpmmio.ko module will generated, 1 with each devel package.</w:t>
+      </w:r>
+    </w:p>
+    <w:p>
+      <w:pPr>
+        <w:pStyle w:val="ListParagraph"/>
+        <w:numPr>
+          <w:ilvl w:val="0"/>
+          <w:numId w:val="14"/>
+        </w:numPr>
+      </w:pPr>
+      <w:r>
+        <w:rPr>
+          <w:b/>
+        </w:rPr>
+        <w:t>b</w:t>
+      </w:r>
+      <w:r>
+        <w:rPr>
+          <w:b/>
+        </w:rPr>
+        <w:t>uild_components.sh</w:t>
+      </w:r>
+      <w:r>
+        <w:rPr>
+          <w:b/>
+        </w:rPr>
+        <w:t xml:space="preserve"> </w:t>
+      </w:r>
+      <w:r>
+        <w:t xml:space="preserve">script under </w:t>
+      </w:r>
+      <w:r>
+        <w:rPr>
+          <w:b/>
+        </w:rPr>
+        <w:t>dcg_security-tboot-xm/</w:t>
+      </w:r>
+      <w:r>
+        <w:t xml:space="preserve"> directory </w:t>
+      </w:r>
+      <w:r>
+        <w:t>installs required packages on</w:t>
+      </w:r>
+      <w:r>
+        <w:t xml:space="preserve"> host machine</w:t>
+      </w:r>
+      <w:r>
+        <w:t xml:space="preserve"> (if executed with provided with options) and build all component of TCB-Protection</w:t>
+      </w:r>
+      <w:r>
+        <w:t>.</w:t>
+      </w:r>
+      <w:r>
+        <w:t xml:space="preserve"> Components include </w:t>
+      </w:r>
+      <w:r>
+        <w:t>verifier (MA), and</w:t>
+      </w:r>
+      <w:r>
+        <w:t xml:space="preserve"> tpmex</w:t>
+      </w:r>
+      <w:r>
+        <w:t>tend.</w:t>
+      </w:r>
+      <w:r>
+        <w:t xml:space="preserve"> </w:t>
+      </w:r>
+    </w:p>
+    <w:p>
+      <w:pPr>
+        <w:pStyle w:val="Heading1"/>
+      </w:pPr>
+      <w:r>
+        <w:t xml:space="preserve">Part </w:t>
+      </w:r>
+      <w:r>
+        <w:t>2</w:t>
+      </w:r>
+      <w:r>
+        <w:t xml:space="preserve"> – TCB-Protection Enabling for Host</w:t>
       </w:r>
     </w:p>
     <w:p>
@@ -96,10 +239,931 @@
     </w:p>
     <w:p>
       <w:r>
-        <w:t>TCB-Protection for host is used to make sure that root file system of the trusted host is not modified while system boots up. To achieve this initrd of the host has b</w:t>
-      </w:r>
-      <w:r>
-        <w:t>een modified.</w:t>
+        <w:t xml:space="preserve">TCB-Protection for host is used to make sure that root file system of the trusted host is not modified while system boots up. To achieve this initrd </w:t>
+      </w:r>
+      <w:r>
+        <w:t xml:space="preserve">(for Ubuntu) or initramfs (for RHEL) </w:t>
+      </w:r>
+      <w:r>
+        <w:t>of the host has been modified.</w:t>
+      </w:r>
+      <w:r>
+        <w:t xml:space="preserve"> </w:t>
+      </w:r>
+      <w:r>
+        <w:t>In computing, initrd (initial ramdisk) is a scheme for loading a temporary root file system into memory, which may be used as part of the Linux startup process. initrd and initramfs refer to two different methods of achieving this. Both are commonly used to make preparations before the real root file system can be mounted.</w:t>
+      </w:r>
+      <w:r>
+        <w:t xml:space="preserve"> Brief info about working of initrd and initramfs.</w:t>
+      </w:r>
+    </w:p>
+    <w:p>
+      <w:pPr>
+        <w:pStyle w:val="ListParagraph"/>
+        <w:numPr>
+          <w:ilvl w:val="0"/>
+          <w:numId w:val="17"/>
+        </w:numPr>
+        <w:rPr>
+          <w:b/>
+        </w:rPr>
+      </w:pPr>
+      <w:r>
+        <w:rPr>
+          <w:b/>
+        </w:rPr>
+        <w:t>Initrd for Ubuntu</w:t>
+      </w:r>
+      <w:r>
+        <w:rPr>
+          <w:b/>
+        </w:rPr>
+        <w:t xml:space="preserve"> :</w:t>
+      </w:r>
+    </w:p>
+    <w:p>
+      <w:pPr>
+        <w:pStyle w:val="ListParagraph"/>
+        <w:numPr>
+          <w:ilvl w:val="1"/>
+          <w:numId w:val="17"/>
+        </w:numPr>
+        <w:rPr>
+          <w:b/>
+        </w:rPr>
+      </w:pPr>
+      <w:r>
+        <w:rPr>
+          <w:b/>
+        </w:rPr>
+        <w:t xml:space="preserve">mkinitramfs </w:t>
+      </w:r>
+      <w:r>
+        <w:t xml:space="preserve">utility is used to generate initrd image for Ubuntu. It has to kind of scripts one Hook Scripts and Boot Scripts. </w:t>
+      </w:r>
+    </w:p>
+    <w:p>
+      <w:pPr>
+        <w:pStyle w:val="ListParagraph"/>
+        <w:numPr>
+          <w:ilvl w:val="1"/>
+          <w:numId w:val="17"/>
+        </w:numPr>
+        <w:rPr>
+          <w:b/>
+        </w:rPr>
+      </w:pPr>
+      <w:r>
+        <w:rPr>
+          <w:b/>
+        </w:rPr>
+        <w:lastRenderedPageBreak/>
+        <w:t xml:space="preserve">Hook Scripts </w:t>
+      </w:r>
+      <w:r>
+        <w:t xml:space="preserve">are used </w:t>
+      </w:r>
+      <w:r>
+        <w:t>generate</w:t>
+      </w:r>
+      <w:r>
+        <w:t xml:space="preserve"> initrd image and these are not included in initrd image.</w:t>
+      </w:r>
+      <w:r>
+        <w:t xml:space="preserve"> These scripts are stored at </w:t>
+      </w:r>
+      <w:r>
+        <w:rPr>
+          <w:b/>
+        </w:rPr>
+        <w:t>/</w:t>
+      </w:r>
+      <w:proofErr w:type="spellStart"/>
+      <w:r>
+        <w:rPr>
+          <w:b/>
+        </w:rPr>
+        <w:t>usr</w:t>
+      </w:r>
+      <w:proofErr w:type="spellEnd"/>
+      <w:r>
+        <w:rPr>
+          <w:b/>
+        </w:rPr>
+        <w:t xml:space="preserve">/share/initramfs-tools/hooks/ </w:t>
+      </w:r>
+      <w:r>
+        <w:t xml:space="preserve">dir. Our script named </w:t>
+      </w:r>
+      <w:proofErr w:type="spellStart"/>
+      <w:r>
+        <w:rPr>
+          <w:b/>
+        </w:rPr>
+        <w:t>tcb</w:t>
+      </w:r>
+      <w:proofErr w:type="spellEnd"/>
+      <w:r>
+        <w:rPr>
+          <w:b/>
+        </w:rPr>
+        <w:t xml:space="preserve"> </w:t>
+      </w:r>
+      <w:r>
+        <w:t>is also stored in this directory. In this script we specify all the dependency which we need to include in initrd image. In this script we have specified our dependency like verifier( MA binary), tpmextend, rpmmio.ko and few Linux utilities like grep, awk etc. .</w:t>
+      </w:r>
+    </w:p>
+    <w:p>
+      <w:pPr>
+        <w:pStyle w:val="ListParagraph"/>
+        <w:numPr>
+          <w:ilvl w:val="1"/>
+          <w:numId w:val="17"/>
+        </w:numPr>
+        <w:rPr>
+          <w:b/>
+        </w:rPr>
+      </w:pPr>
+      <w:r>
+        <w:rPr>
+          <w:b/>
+        </w:rPr>
+        <w:t xml:space="preserve">Boot Scripts </w:t>
+      </w:r>
+      <w:r>
+        <w:t>are scripts are executed in user space at boot time before root file system is mounted.</w:t>
+      </w:r>
+      <w:r>
+        <w:t xml:space="preserve"> Boot scripts are stored at</w:t>
+      </w:r>
+      <w:r>
+        <w:t xml:space="preserve"> </w:t>
+      </w:r>
+      <w:r>
+        <w:rPr>
+          <w:b/>
+        </w:rPr>
+        <w:t>/</w:t>
+      </w:r>
+      <w:proofErr w:type="spellStart"/>
+      <w:r>
+        <w:rPr>
+          <w:b/>
+        </w:rPr>
+        <w:t>usr</w:t>
+      </w:r>
+      <w:proofErr w:type="spellEnd"/>
+      <w:r>
+        <w:rPr>
+          <w:b/>
+        </w:rPr>
+        <w:t xml:space="preserve">/share/initramfs-tools/scripts/ </w:t>
+      </w:r>
+      <w:r>
+        <w:t xml:space="preserve">and this directory has many subdirectories </w:t>
+      </w:r>
+      <w:r>
+        <w:t>which</w:t>
+      </w:r>
+      <w:r>
+        <w:t xml:space="preserve"> </w:t>
+      </w:r>
+      <w:r>
+        <w:t>control the boot stage at which the scripts are executed.</w:t>
+      </w:r>
+      <w:r>
+        <w:t xml:space="preserve"> Our boot script measure_host is kept under local_premount directory.</w:t>
+      </w:r>
+    </w:p>
+    <w:p>
+      <w:pPr>
+        <w:pStyle w:val="ListParagraph"/>
+        <w:numPr>
+          <w:ilvl w:val="1"/>
+          <w:numId w:val="17"/>
+        </w:numPr>
+        <w:rPr>
+          <w:b/>
+        </w:rPr>
+      </w:pPr>
+      <w:r>
+        <w:t>For more info mkinitramfs page</w:t>
+      </w:r>
+      <w:r>
+        <w:rPr>
+          <w:b/>
+        </w:rPr>
+        <w:t xml:space="preserve"> </w:t>
+      </w:r>
+      <w:hyperlink r:id="rId6" w:history="1">
+        <w:r>
+          <w:rPr>
+            <w:rStyle w:val="Hyperlink"/>
+            <w:b/>
+          </w:rPr>
+          <w:t>link</w:t>
+        </w:r>
+      </w:hyperlink>
+      <w:r>
+        <w:rPr>
+          <w:b/>
+        </w:rPr>
+        <w:t xml:space="preserve"> .</w:t>
+      </w:r>
+    </w:p>
+    <w:p>
+      <w:pPr>
+        <w:pStyle w:val="ListParagraph"/>
+        <w:numPr>
+          <w:ilvl w:val="0"/>
+          <w:numId w:val="17"/>
+        </w:numPr>
+        <w:rPr>
+          <w:b/>
+        </w:rPr>
+      </w:pPr>
+      <w:r>
+        <w:rPr>
+          <w:b/>
+        </w:rPr>
+        <w:t>Initramfs for RHEL:</w:t>
+      </w:r>
+    </w:p>
+    <w:p>
+      <w:pPr>
+        <w:pStyle w:val="ListParagraph"/>
+        <w:numPr>
+          <w:ilvl w:val="1"/>
+          <w:numId w:val="17"/>
+        </w:numPr>
+      </w:pPr>
+      <w:r>
+        <w:rPr>
+          <w:b/>
+        </w:rPr>
+        <w:t xml:space="preserve">Dracut </w:t>
+      </w:r>
+      <w:r>
+        <w:t>utility is used to generate initramfs image for RHEL.</w:t>
+      </w:r>
+      <w:r>
+        <w:t xml:space="preserve"> It also works similar to mkinitramfs.</w:t>
+      </w:r>
+      <w:r>
+        <w:t xml:space="preserve"> </w:t>
+      </w:r>
+      <w:r>
+        <w:t>dracut uses a modular system to build and extend the initramfs image.</w:t>
+      </w:r>
+      <w:r>
+        <w:t xml:space="preserve"> </w:t>
+      </w:r>
+      <w:r>
+        <w:t xml:space="preserve">All modules are located in </w:t>
+      </w:r>
+      <w:r>
+        <w:rPr>
+          <w:b/>
+        </w:rPr>
+        <w:t>/</w:t>
+      </w:r>
+      <w:proofErr w:type="spellStart"/>
+      <w:r>
+        <w:rPr>
+          <w:b/>
+        </w:rPr>
+        <w:t>usr</w:t>
+      </w:r>
+      <w:proofErr w:type="spellEnd"/>
+      <w:r>
+        <w:rPr>
+          <w:b/>
+        </w:rPr>
+        <w:t>/lib/dracut/</w:t>
+      </w:r>
+      <w:proofErr w:type="spellStart"/>
+      <w:r>
+        <w:rPr>
+          <w:b/>
+        </w:rPr>
+        <w:t>modules.d</w:t>
+      </w:r>
+      <w:proofErr w:type="spellEnd"/>
+      <w:r>
+        <w:rPr>
+          <w:b/>
+        </w:rPr>
+        <w:t>/</w:t>
+      </w:r>
+      <w:r>
+        <w:t>.</w:t>
+      </w:r>
+    </w:p>
+    <w:p>
+      <w:pPr>
+        <w:pStyle w:val="ListParagraph"/>
+        <w:numPr>
+          <w:ilvl w:val="1"/>
+          <w:numId w:val="17"/>
+        </w:numPr>
+      </w:pPr>
+      <w:r>
+        <w:t xml:space="preserve"> We have created our module directory with name of </w:t>
+      </w:r>
+      <w:r>
+        <w:rPr>
+          <w:b/>
+        </w:rPr>
+        <w:t>89tcbprotection.</w:t>
+      </w:r>
+      <w:r>
+        <w:rPr>
+          <w:b/>
+        </w:rPr>
+        <w:t xml:space="preserve"> </w:t>
+      </w:r>
+      <w:r>
+        <w:t xml:space="preserve">All module installation information is in the file </w:t>
+      </w:r>
+      <w:r>
+        <w:rPr>
+          <w:b/>
+        </w:rPr>
+        <w:t>module-</w:t>
+      </w:r>
+      <w:r>
+        <w:rPr>
+          <w:b/>
+        </w:rPr>
+        <w:t>setup.sh</w:t>
+      </w:r>
+      <w:r>
+        <w:rPr>
+          <w:b/>
+        </w:rPr>
+        <w:t>.</w:t>
+      </w:r>
+    </w:p>
+    <w:p>
+      <w:pPr>
+        <w:pStyle w:val="ListParagraph"/>
+        <w:numPr>
+          <w:ilvl w:val="1"/>
+          <w:numId w:val="17"/>
+        </w:numPr>
+      </w:pPr>
+      <w:r>
+        <w:t>In each module we can write certain scripts name</w:t>
+      </w:r>
+      <w:r>
+        <w:t>d</w:t>
+      </w:r>
+      <w:r>
+        <w:t xml:space="preserve"> </w:t>
+      </w:r>
+      <w:r>
+        <w:rPr>
+          <w:b/>
+        </w:rPr>
+        <w:t xml:space="preserve">check, </w:t>
+      </w:r>
+      <w:r>
+        <w:rPr>
+          <w:b/>
+        </w:rPr>
+        <w:t xml:space="preserve">depends, </w:t>
+      </w:r>
+      <w:r>
+        <w:rPr>
+          <w:b/>
+        </w:rPr>
+        <w:t xml:space="preserve">install, </w:t>
+      </w:r>
+      <w:r>
+        <w:rPr>
+          <w:b/>
+        </w:rPr>
+        <w:t>installkern</w:t>
+      </w:r>
+      <w:r>
+        <w:rPr>
+          <w:b/>
+        </w:rPr>
+        <w:t>el, etc</w:t>
+      </w:r>
+      <w:r>
+        <w:t>.</w:t>
+      </w:r>
+      <w:r>
+        <w:t xml:space="preserve"> each script has pre-defined functionality which it should satisfy.</w:t>
+      </w:r>
+      <w:r>
+        <w:t xml:space="preserve"> Module directory obviously contains module-setup.sh as mentioned earlier. </w:t>
+      </w:r>
+    </w:p>
+    <w:p>
+      <w:pPr>
+        <w:pStyle w:val="ListParagraph"/>
+        <w:numPr>
+          <w:ilvl w:val="1"/>
+          <w:numId w:val="17"/>
+        </w:numPr>
+        <w:jc w:val="both"/>
+      </w:pPr>
+      <w:r>
+        <w:t>Like</w:t>
+      </w:r>
+      <w:r>
+        <w:rPr>
+          <w:b/>
+        </w:rPr>
+        <w:t xml:space="preserve"> check </w:t>
+      </w:r>
+      <w:r>
+        <w:t>is used as check, it</w:t>
+      </w:r>
+      <w:r>
+        <w:t xml:space="preserve"> is called by </w:t>
+      </w:r>
+      <w:proofErr w:type="gramStart"/>
+      <w:r>
+        <w:t>dracut</w:t>
+      </w:r>
+      <w:proofErr w:type="gramEnd"/>
+      <w:r>
+        <w:t xml:space="preserve"> to evaluate the inclusion of a dracut</w:t>
+      </w:r>
+      <w:r>
+        <w:t xml:space="preserve"> module in the initramfs, in </w:t>
+      </w:r>
+      <w:r>
+        <w:rPr>
+          <w:b/>
+        </w:rPr>
+        <w:t xml:space="preserve">install </w:t>
+      </w:r>
+      <w:r>
+        <w:t xml:space="preserve">all non-kernel files should be installed in initramfs image, and in </w:t>
+      </w:r>
+      <w:r>
+        <w:rPr>
+          <w:b/>
+        </w:rPr>
+        <w:t>installkernel</w:t>
+      </w:r>
+      <w:r>
+        <w:t xml:space="preserve"> </w:t>
+      </w:r>
+      <w:r>
+        <w:t>all kernel related files should be installed</w:t>
+      </w:r>
+      <w:r>
+        <w:t>.</w:t>
+      </w:r>
+      <w:r>
+        <w:t xml:space="preserve"> </w:t>
+      </w:r>
+    </w:p>
+    <w:p>
+      <w:pPr>
+        <w:pStyle w:val="ListParagraph"/>
+        <w:numPr>
+          <w:ilvl w:val="1"/>
+          <w:numId w:val="17"/>
+        </w:numPr>
+      </w:pPr>
+      <w:proofErr w:type="gramStart"/>
+      <w:r>
+        <w:t>dracut</w:t>
+      </w:r>
+      <w:proofErr w:type="gramEnd"/>
+      <w:r>
+        <w:t xml:space="preserve"> modules can insert custom script at various points, to control the boot process. These hooks are plain directories containing shell scripts ending with ".</w:t>
+      </w:r>
+      <w:proofErr w:type="spellStart"/>
+      <w:r>
+        <w:t>sh</w:t>
+      </w:r>
+      <w:proofErr w:type="spellEnd"/>
+      <w:r>
+        <w:t>".</w:t>
+      </w:r>
+    </w:p>
+    <w:p>
+      <w:pPr>
+        <w:pStyle w:val="ListParagraph"/>
+        <w:numPr>
+          <w:ilvl w:val="1"/>
+          <w:numId w:val="17"/>
+        </w:numPr>
+      </w:pPr>
+      <w:proofErr w:type="gramStart"/>
+      <w:r>
+        <w:t>dracut</w:t>
+      </w:r>
+      <w:proofErr w:type="gramEnd"/>
+      <w:r>
+        <w:t xml:space="preserve"> supports various </w:t>
+      </w:r>
+      <w:r>
+        <w:t>BOOT PROCESS STAGES</w:t>
+      </w:r>
+      <w:r>
+        <w:t xml:space="preserve">. We are using pre-mount boot stage, means at this stage of boot our </w:t>
+      </w:r>
+      <w:r>
+        <w:rPr>
+          <w:b/>
+        </w:rPr>
+        <w:t>measure_host</w:t>
+      </w:r>
+      <w:r>
+        <w:t xml:space="preserve"> script will be executed.</w:t>
+      </w:r>
+    </w:p>
+    <w:p>
+      <w:pPr>
+        <w:pStyle w:val="ListParagraph"/>
+        <w:numPr>
+          <w:ilvl w:val="1"/>
+          <w:numId w:val="17"/>
+        </w:numPr>
+      </w:pPr>
+      <w:r>
+        <w:t xml:space="preserve">Scripts in </w:t>
+      </w:r>
+      <w:r>
+        <w:rPr>
+          <w:b/>
+        </w:rPr>
+        <w:t>pre-mount</w:t>
+      </w:r>
+      <w:r>
+        <w:rPr>
+          <w:b/>
+        </w:rPr>
+        <w:t xml:space="preserve"> BOOT STAGE</w:t>
+      </w:r>
+      <w:r>
+        <w:rPr>
+          <w:b/>
+        </w:rPr>
+        <w:t xml:space="preserve"> </w:t>
+      </w:r>
+      <w:r>
+        <w:t xml:space="preserve">are executed by </w:t>
+      </w:r>
+      <w:proofErr w:type="gramStart"/>
+      <w:r>
+        <w:t>dracut</w:t>
+      </w:r>
+      <w:proofErr w:type="gramEnd"/>
+      <w:r>
+        <w:t xml:space="preserve"> before the root device is mounted all scripts in the hook pre-mount are executed. In some cases (e.g. NFS) the real root device is already mounted, though.</w:t>
+      </w:r>
+    </w:p>
+    <w:p>
+      <w:pPr>
+        <w:pStyle w:val="ListParagraph"/>
+        <w:numPr>
+          <w:ilvl w:val="1"/>
+          <w:numId w:val="17"/>
+        </w:numPr>
+        <w:jc w:val="both"/>
+      </w:pPr>
+      <w:r>
+        <w:rPr>
+          <w:b/>
+        </w:rPr>
+        <w:t>m</w:t>
+      </w:r>
+      <w:r>
+        <w:rPr>
+          <w:b/>
+        </w:rPr>
+        <w:t>odule-setup.sh</w:t>
+      </w:r>
+      <w:r>
+        <w:t xml:space="preserve"> uses certain create functions to create initramfs image like </w:t>
+      </w:r>
+      <w:proofErr w:type="spellStart"/>
+      <w:r>
+        <w:t>inst</w:t>
+      </w:r>
+      <w:proofErr w:type="spellEnd"/>
+      <w:r>
+        <w:t xml:space="preserve">, instmods, </w:t>
+      </w:r>
+      <w:proofErr w:type="gramStart"/>
+      <w:r>
+        <w:t>inst</w:t>
+      </w:r>
+      <w:proofErr w:type="gramEnd"/>
+      <w:r>
+        <w:t xml:space="preserve">_hook. </w:t>
+      </w:r>
+    </w:p>
+    <w:p>
+      <w:pPr>
+        <w:pStyle w:val="ListParagraph"/>
+        <w:numPr>
+          <w:ilvl w:val="1"/>
+          <w:numId w:val="17"/>
+        </w:numPr>
+        <w:jc w:val="both"/>
+      </w:pPr>
+      <w:proofErr w:type="spellStart"/>
+      <w:proofErr w:type="gramStart"/>
+      <w:r>
+        <w:rPr>
+          <w:b/>
+        </w:rPr>
+        <w:t>inst</w:t>
+      </w:r>
+      <w:proofErr w:type="spellEnd"/>
+      <w:proofErr w:type="gramEnd"/>
+      <w:r>
+        <w:t xml:space="preserve"> &lt;</w:t>
+      </w:r>
+      <w:proofErr w:type="spellStart"/>
+      <w:r>
+        <w:t>src</w:t>
+      </w:r>
+      <w:proofErr w:type="spellEnd"/>
+      <w:r>
+        <w:t>&gt; [&lt;</w:t>
+      </w:r>
+      <w:proofErr w:type="spellStart"/>
+      <w:r>
+        <w:t>dst</w:t>
+      </w:r>
+      <w:proofErr w:type="spellEnd"/>
+      <w:r>
+        <w:t>&gt;]</w:t>
+      </w:r>
+      <w:r>
+        <w:t xml:space="preserve"> </w:t>
+      </w:r>
+      <w:r>
+        <w:t>installs one file &lt;</w:t>
+      </w:r>
+      <w:proofErr w:type="spellStart"/>
+      <w:r>
+        <w:t>src</w:t>
+      </w:r>
+      <w:proofErr w:type="spellEnd"/>
+      <w:r>
+        <w:t>&gt; either to the same place in the initramfs</w:t>
+      </w:r>
+      <w:r>
+        <w:t xml:space="preserve"> </w:t>
+      </w:r>
+      <w:r>
+        <w:t>or to an optional &lt;</w:t>
+      </w:r>
+      <w:proofErr w:type="spellStart"/>
+      <w:r>
+        <w:t>dst</w:t>
+      </w:r>
+      <w:proofErr w:type="spellEnd"/>
+      <w:r>
+        <w:t>&gt;.</w:t>
+      </w:r>
+      <w:r>
+        <w:t xml:space="preserve"> </w:t>
+      </w:r>
+      <w:r>
+        <w:t>In this script we have specified our dependency like verifier( MA binary), tpmextend, rpmmio.ko and few Linux utiliti</w:t>
+      </w:r>
+      <w:r>
+        <w:t>es like grep, awk etc.</w:t>
+      </w:r>
+      <w:r>
+        <w:t>.</w:t>
+      </w:r>
+    </w:p>
+    <w:p>
+      <w:pPr>
+        <w:pStyle w:val="ListParagraph"/>
+        <w:numPr>
+          <w:ilvl w:val="1"/>
+          <w:numId w:val="17"/>
+        </w:numPr>
+        <w:jc w:val="both"/>
+      </w:pPr>
+      <w:r>
+        <w:rPr>
+          <w:b/>
+        </w:rPr>
+        <w:t>inst_hook</w:t>
+      </w:r>
+      <w:r>
+        <w:t xml:space="preserve"> &lt;hookdir&gt; &lt;</w:t>
+      </w:r>
+      <w:proofErr w:type="spellStart"/>
+      <w:r>
+        <w:t>prio</w:t>
+      </w:r>
+      <w:proofErr w:type="spellEnd"/>
+      <w:r>
+        <w:t>&gt; &lt;</w:t>
+      </w:r>
+      <w:proofErr w:type="spellStart"/>
+      <w:r>
+        <w:t>src</w:t>
+      </w:r>
+      <w:proofErr w:type="spellEnd"/>
+      <w:r>
+        <w:t>&gt;</w:t>
+      </w:r>
+      <w:r>
+        <w:t xml:space="preserve"> </w:t>
+      </w:r>
+      <w:r>
+        <w:t>installs an executable/script &lt;</w:t>
+      </w:r>
+      <w:proofErr w:type="spellStart"/>
+      <w:r>
+        <w:t>src</w:t>
+      </w:r>
+      <w:proofErr w:type="spellEnd"/>
+      <w:r>
+        <w:t xml:space="preserve">&gt; in the </w:t>
+      </w:r>
+      <w:proofErr w:type="gramStart"/>
+      <w:r>
+        <w:t>dracut</w:t>
+      </w:r>
+      <w:proofErr w:type="gramEnd"/>
+      <w:r>
+        <w:t xml:space="preserve"> hook &lt;hookdir&gt;</w:t>
+      </w:r>
+      <w:r>
+        <w:t xml:space="preserve"> </w:t>
+      </w:r>
+      <w:r>
+        <w:t>with priority &lt;</w:t>
+      </w:r>
+      <w:proofErr w:type="spellStart"/>
+      <w:r>
+        <w:t>prio</w:t>
+      </w:r>
+      <w:proofErr w:type="spellEnd"/>
+      <w:r>
+        <w:t>&gt;.</w:t>
+      </w:r>
+      <w:r>
+        <w:t xml:space="preserve"> For e.g. command used by us </w:t>
+      </w:r>
+      <w:proofErr w:type="gramStart"/>
+      <w:r>
+        <w:t>is :</w:t>
+      </w:r>
+      <w:proofErr w:type="gramEnd"/>
+      <w:r>
+        <w:t xml:space="preserve"> </w:t>
+      </w:r>
+      <w:r>
+        <w:rPr>
+          <w:b/>
+        </w:rPr>
+        <w:t>inst_hook pre-mount 70 "$</w:t>
+      </w:r>
+      <w:proofErr w:type="spellStart"/>
+      <w:r>
+        <w:rPr>
+          <w:b/>
+        </w:rPr>
+        <w:t>moddir</w:t>
+      </w:r>
+      <w:proofErr w:type="spellEnd"/>
+      <w:r>
+        <w:rPr>
+          <w:b/>
+        </w:rPr>
+        <w:t>"/measure_host.sh</w:t>
+      </w:r>
+      <w:r>
+        <w:rPr>
+          <w:b/>
+        </w:rPr>
+        <w:t>.</w:t>
+      </w:r>
+    </w:p>
+    <w:p>
+      <w:pPr>
+        <w:pStyle w:val="ListParagraph"/>
+        <w:numPr>
+          <w:ilvl w:val="1"/>
+          <w:numId w:val="17"/>
+        </w:numPr>
+        <w:jc w:val="both"/>
+      </w:pPr>
+      <w:r>
+        <w:rPr>
+          <w:b/>
+        </w:rPr>
+        <w:t>instmods</w:t>
+      </w:r>
+      <w:r>
+        <w:t xml:space="preserve"> &lt;kernelmodule&gt; </w:t>
+      </w:r>
+      <w:proofErr w:type="gramStart"/>
+      <w:r>
+        <w:t>[ &lt;</w:t>
+      </w:r>
+      <w:proofErr w:type="gramEnd"/>
+      <w:r>
+        <w:t>kernelmodule&gt; ... ]</w:t>
+      </w:r>
+      <w:r>
+        <w:t xml:space="preserve"> </w:t>
+      </w:r>
+      <w:r>
+        <w:t xml:space="preserve">instmods should be </w:t>
+      </w:r>
+      <w:r>
+        <w:t>used only in the installkernel script</w:t>
+      </w:r>
+      <w:r>
+        <w:t>.</w:t>
+      </w:r>
+      <w:r>
+        <w:t xml:space="preserve"> </w:t>
+      </w:r>
+      <w:proofErr w:type="gramStart"/>
+      <w:r>
+        <w:t>instmods</w:t>
+      </w:r>
+      <w:proofErr w:type="gramEnd"/>
+      <w:r>
+        <w:t xml:space="preserve"> installs one or more kernel modules in the initramfs.</w:t>
+      </w:r>
+    </w:p>
+    <w:p>
+      <w:pPr>
+        <w:pStyle w:val="ListParagraph"/>
+        <w:numPr>
+          <w:ilvl w:val="1"/>
+          <w:numId w:val="17"/>
+        </w:numPr>
+        <w:jc w:val="both"/>
+      </w:pPr>
+      <w:r>
+        <w:t xml:space="preserve">For more info about </w:t>
+      </w:r>
+      <w:proofErr w:type="gramStart"/>
+      <w:r>
+        <w:t>dracut</w:t>
+      </w:r>
+      <w:proofErr w:type="gramEnd"/>
+      <w:r>
+        <w:t xml:space="preserve"> please refer dracut page </w:t>
+      </w:r>
+      <w:hyperlink r:id="rId7" w:history="1">
+        <w:r>
+          <w:rPr>
+            <w:rStyle w:val="Hyperlink"/>
+          </w:rPr>
+          <w:t>link</w:t>
+        </w:r>
+      </w:hyperlink>
+      <w:r>
+        <w:t>.</w:t>
+      </w:r>
+    </w:p>
+    <w:p>
+      <w:pPr>
+        <w:jc w:val="both"/>
+        <w:rPr>
+          <w:b/>
+          <w:sz w:val="28"/>
+          <w:szCs w:val="28"/>
+        </w:rPr>
+      </w:pPr>
+    </w:p>
+    <w:p>
+      <w:pPr>
+        <w:pStyle w:val="ListParagraph"/>
+        <w:numPr>
+          <w:ilvl w:val="0"/>
+          <w:numId w:val="19"/>
+        </w:numPr>
+        <w:jc w:val="both"/>
+        <w:rPr>
+          <w:b/>
+          <w:sz w:val="28"/>
+          <w:szCs w:val="28"/>
+        </w:rPr>
+      </w:pPr>
+      <w:r>
+        <w:rPr>
+          <w:b/>
+          <w:sz w:val="28"/>
+          <w:szCs w:val="28"/>
+        </w:rPr>
+        <w:lastRenderedPageBreak/>
+        <w:t>Installation of TCB-Protection on host:</w:t>
       </w:r>
     </w:p>
     <w:p>
@@ -113,7 +1177,33 @@
         <w:contextualSpacing/>
       </w:pPr>
       <w:r>
-        <w:t>Some additional binaries are added in initrd for host measurement and extending PCR values</w:t>
+        <w:t xml:space="preserve">TCB-Protection have script named </w:t>
+      </w:r>
+      <w:r>
+        <w:rPr>
+          <w:b/>
+        </w:rPr>
+        <w:t>generate</w:t>
+      </w:r>
+      <w:r>
+        <w:rPr>
+          <w:b/>
+        </w:rPr>
+        <w:t>_initrd.sh</w:t>
+      </w:r>
+      <w:r>
+        <w:t xml:space="preserve"> under </w:t>
+      </w:r>
+      <w:proofErr w:type="spellStart"/>
+      <w:r>
+        <w:rPr>
+          <w:b/>
+        </w:rPr>
+        <w:t>tcb_protection</w:t>
+      </w:r>
+      <w:proofErr w:type="spellEnd"/>
+      <w:r>
+        <w:t xml:space="preserve"> directory. It first create initrd (for Ubuntu) or initramfs (for RHEL).</w:t>
       </w:r>
     </w:p>
     <w:p>
@@ -125,18 +1215,26 @@
         <w:spacing w:after="0"/>
         <w:ind w:hanging="359"/>
         <w:contextualSpacing/>
-      </w:pPr>
-      <w:r>
-        <w:t>A script (</w:t>
-      </w:r>
-      <w:r>
-        <w:rPr>
-          <w:i/>
-        </w:rPr>
-        <w:t>measure_host</w:t>
-      </w:r>
-      <w:r>
-        <w:t>) has been added which is executed by initrd before it does chroot to root filesystem of the host</w:t>
+        <w:rPr>
+          <w:b/>
+        </w:rPr>
+      </w:pPr>
+      <w:proofErr w:type="gramStart"/>
+      <w:r>
+        <w:rPr>
+          <w:b/>
+        </w:rPr>
+        <w:t>generate_initrd.sh</w:t>
+      </w:r>
+      <w:proofErr w:type="gramEnd"/>
+      <w:r>
+        <w:rPr>
+          <w:b/>
+        </w:rPr>
+        <w:t xml:space="preserve"> </w:t>
+      </w:r>
+      <w:r>
+        <w:t>checks all pre-requisite on host machine like, availability of verifier, tpmextend, rpmmio.ko  for current kernel version in which system is booted, measure_host script. If these pre-requisite are met then it will create initrd or initramfs image which contains all these.</w:t>
       </w:r>
     </w:p>
     <w:p>
@@ -149,29 +1247,11 @@
         <w:ind w:hanging="359"/>
         <w:contextualSpacing/>
         <w:rPr>
-          <w:i/>
-        </w:rPr>
-      </w:pPr>
-      <w:r>
-        <w:rPr>
-          <w:i/>
-        </w:rPr>
-        <w:t xml:space="preserve">measure_host </w:t>
-      </w:r>
-      <w:r>
-        <w:t xml:space="preserve">script mounts all </w:t>
-      </w:r>
-      <w:r>
-        <w:t xml:space="preserve">devices available on the host at </w:t>
-      </w:r>
-      <w:r>
-        <w:rPr>
-          <w:i/>
-        </w:rPr>
-        <w:t>/tmp/root</w:t>
-      </w:r>
-      <w:r>
-        <w:t xml:space="preserve"> so that measurement of the required files is possible (information related to devices and their mount points on host is provided as kernel arguments)</w:t>
+          <w:b/>
+        </w:rPr>
+      </w:pPr>
+      <w:r>
+        <w:t>After creating image it creates grub entry for TCB-Protection which will use this recently created initrd or initramfs image.</w:t>
       </w:r>
     </w:p>
     <w:p>
@@ -181,17 +1261,25 @@
           <w:numId w:val="2"/>
         </w:numPr>
         <w:spacing w:after="0"/>
-        <w:ind w:hanging="359"/>
-        <w:contextualSpacing/>
-        <w:rPr>
-          <w:i/>
-        </w:rPr>
-      </w:pPr>
-      <w:r>
-        <w:t>Once partitions are mounted verifier available in initrd gets c</w:t>
-      </w:r>
-      <w:r>
-        <w:t>alled and it measures all files mentioned in manifest.xml file (location of manifest.xml file on host file system has been provided as kernel argument)</w:t>
+        <w:ind w:left="1439" w:hanging="359"/>
+        <w:contextualSpacing/>
+        <w:rPr>
+          <w:b/>
+        </w:rPr>
+      </w:pPr>
+      <w:r>
+        <w:t>To crate grub entry it looks for grub entry for current kernel version in /boot/grub/</w:t>
+      </w:r>
+      <w:proofErr w:type="spellStart"/>
+      <w:r>
+        <w:t>grub.cfg</w:t>
+      </w:r>
+      <w:proofErr w:type="spellEnd"/>
+      <w:r>
+        <w:t xml:space="preserve"> ( file name is specific to Ubuntu, RHEL), and using this entry it creates entry for TCB-Protection and append it to grub file present under /boot/grub/ directory.</w:t>
+      </w:r>
+      <w:r>
+        <w:t xml:space="preserve"> </w:t>
       </w:r>
     </w:p>
     <w:p>
@@ -201,17 +1289,80 @@
           <w:numId w:val="2"/>
         </w:numPr>
         <w:spacing w:after="0"/>
-        <w:ind w:hanging="359"/>
-        <w:contextualSpacing/>
-        <w:rPr>
-          <w:i/>
-        </w:rPr>
-      </w:pPr>
-      <w:r>
-        <w:t>Result of the verification is used to extend PCR-19 value so that later Trust Agent and Mt Wilson can us</w:t>
-      </w:r>
-      <w:r>
-        <w:t>e this value to attest host</w:t>
+        <w:ind w:left="1439" w:hanging="359"/>
+        <w:contextualSpacing/>
+        <w:rPr>
+          <w:b/>
+        </w:rPr>
+      </w:pPr>
+      <w:r>
+        <w:t xml:space="preserve">While creating grub entry it also found out info about all devices available on host and their mount point, and add it to file </w:t>
+      </w:r>
+      <w:proofErr w:type="spellStart"/>
+      <w:r>
+        <w:rPr>
+          <w:b/>
+        </w:rPr>
+        <w:t>tboot-xm.conf</w:t>
+      </w:r>
+      <w:proofErr w:type="spellEnd"/>
+      <w:r>
+        <w:rPr>
+          <w:b/>
+        </w:rPr>
+        <w:t xml:space="preserve"> at /</w:t>
+      </w:r>
+      <w:r>
+        <w:t>.</w:t>
+      </w:r>
+      <w:r>
+        <w:t xml:space="preserve"> In </w:t>
+      </w:r>
+      <w:proofErr w:type="spellStart"/>
+      <w:r>
+        <w:t>tbootxm.conf</w:t>
+      </w:r>
+      <w:proofErr w:type="spellEnd"/>
+      <w:r>
+        <w:t xml:space="preserve"> it also add the location of </w:t>
+      </w:r>
+      <w:r>
+        <w:rPr>
+          <w:b/>
+        </w:rPr>
+        <w:t xml:space="preserve">manifest.xml </w:t>
+      </w:r>
+      <w:r>
+        <w:t>which contains list of files to be measured. At last</w:t>
+      </w:r>
+      <w:r>
+        <w:t xml:space="preserve"> </w:t>
+      </w:r>
+      <w:r>
+        <w:t>l</w:t>
+      </w:r>
+      <w:r>
+        <w:t>ocation for this file is added in grub entry</w:t>
+      </w:r>
+      <w:r>
+        <w:t xml:space="preserve"> as </w:t>
+      </w:r>
+      <w:r>
+        <w:rPr>
+          <w:b/>
+        </w:rPr>
+        <w:t>CONFIG_FILE_PATH="/</w:t>
+      </w:r>
+      <w:proofErr w:type="spellStart"/>
+      <w:r>
+        <w:rPr>
+          <w:b/>
+        </w:rPr>
+        <w:t>tbootxm.conf</w:t>
+      </w:r>
+      <w:proofErr w:type="spellEnd"/>
+      <w:r>
+        <w:t xml:space="preserve">. </w:t>
       </w:r>
     </w:p>
     <w:p>
@@ -220,8 +1371,288 @@
           <w:ilvl w:val="0"/>
           <w:numId w:val="2"/>
         </w:numPr>
+        <w:spacing w:after="0"/>
         <w:ind w:hanging="359"/>
         <w:contextualSpacing/>
+        <w:rPr>
+          <w:b/>
+        </w:rPr>
+      </w:pPr>
+      <w:r>
+        <w:t>At this stage Host is ready to be booted under TCB-Protection.</w:t>
+      </w:r>
+    </w:p>
+    <w:p>
+      <w:pPr>
+        <w:pStyle w:val="ListParagraph"/>
+        <w:spacing w:after="0"/>
+        <w:ind w:left="360"/>
+      </w:pPr>
+    </w:p>
+    <w:p>
+      <w:pPr>
+        <w:pStyle w:val="ListParagraph"/>
+        <w:numPr>
+          <w:ilvl w:val="0"/>
+          <w:numId w:val="19"/>
+        </w:numPr>
+        <w:spacing w:after="0"/>
+        <w:rPr>
+          <w:b/>
+          <w:sz w:val="28"/>
+          <w:szCs w:val="28"/>
+        </w:rPr>
+      </w:pPr>
+      <w:r>
+        <w:rPr>
+          <w:b/>
+          <w:sz w:val="28"/>
+          <w:szCs w:val="28"/>
+        </w:rPr>
+        <w:t>Execution of TCB-Protection on host:</w:t>
+      </w:r>
+    </w:p>
+    <w:p>
+      <w:pPr>
+        <w:numPr>
+          <w:ilvl w:val="0"/>
+          <w:numId w:val="2"/>
+        </w:numPr>
+        <w:spacing w:after="0"/>
+        <w:ind w:hanging="359"/>
+        <w:contextualSpacing/>
+      </w:pPr>
+      <w:r>
+        <w:t xml:space="preserve">So, Commonly on both Ubuntu and RHEL our </w:t>
+      </w:r>
+      <w:r>
+        <w:t>additional binaries are added in initrd for host measurement and extending PCR values</w:t>
+      </w:r>
+      <w:r>
+        <w:t>.</w:t>
+      </w:r>
+    </w:p>
+    <w:p>
+      <w:pPr>
+        <w:numPr>
+          <w:ilvl w:val="0"/>
+          <w:numId w:val="2"/>
+        </w:numPr>
+        <w:spacing w:after="0"/>
+        <w:ind w:hanging="359"/>
+        <w:contextualSpacing/>
+      </w:pPr>
+      <w:r>
+        <w:t>A script (</w:t>
+      </w:r>
+      <w:r>
+        <w:rPr>
+          <w:i/>
+        </w:rPr>
+        <w:t>measure_host</w:t>
+      </w:r>
+      <w:r>
+        <w:t xml:space="preserve">) has been added which is executed by initrd before it does </w:t>
+      </w:r>
+      <w:proofErr w:type="spellStart"/>
+      <w:r>
+        <w:t>chroot</w:t>
+      </w:r>
+      <w:proofErr w:type="spellEnd"/>
+      <w:r>
+        <w:t xml:space="preserve"> to root </w:t>
+      </w:r>
+      <w:proofErr w:type="spellStart"/>
+      <w:r>
+        <w:t>filesystem</w:t>
+      </w:r>
+      <w:proofErr w:type="spellEnd"/>
+      <w:r>
+        <w:t xml:space="preserve"> of the host</w:t>
+      </w:r>
+      <w:r>
+        <w:t>.</w:t>
+      </w:r>
+    </w:p>
+    <w:p>
+      <w:pPr>
+        <w:numPr>
+          <w:ilvl w:val="0"/>
+          <w:numId w:val="2"/>
+        </w:numPr>
+        <w:spacing w:after="0"/>
+        <w:ind w:hanging="359"/>
+        <w:contextualSpacing/>
+      </w:pPr>
+      <w:r>
+        <w:t xml:space="preserve">When System boots mkinitramfs or </w:t>
+      </w:r>
+      <w:proofErr w:type="gramStart"/>
+      <w:r>
+        <w:t>dracut</w:t>
+      </w:r>
+      <w:proofErr w:type="gramEnd"/>
+      <w:r>
+        <w:t xml:space="preserve"> executes our measure_host script at specified hook point at local_premount in case of Ubuntu and pre-mount in case of RHEL.</w:t>
+      </w:r>
+    </w:p>
+    <w:p>
+      <w:pPr>
+        <w:numPr>
+          <w:ilvl w:val="0"/>
+          <w:numId w:val="2"/>
+        </w:numPr>
+        <w:spacing w:after="0"/>
+        <w:ind w:hanging="359"/>
+        <w:contextualSpacing/>
+      </w:pPr>
+      <w:r>
+        <w:t xml:space="preserve"> </w:t>
+      </w:r>
+      <w:proofErr w:type="gramStart"/>
+      <w:r>
+        <w:rPr>
+          <w:i/>
+        </w:rPr>
+        <w:t>measure_host</w:t>
+      </w:r>
+      <w:proofErr w:type="gramEnd"/>
+      <w:r>
+        <w:rPr>
+          <w:i/>
+        </w:rPr>
+        <w:t xml:space="preserve"> </w:t>
+      </w:r>
+      <w:r>
+        <w:t xml:space="preserve">script mounts all devices available on the host at </w:t>
+      </w:r>
+      <w:r>
+        <w:rPr>
+          <w:i/>
+        </w:rPr>
+        <w:t>/</w:t>
+      </w:r>
+      <w:proofErr w:type="spellStart"/>
+      <w:r>
+        <w:rPr>
+          <w:i/>
+        </w:rPr>
+        <w:t>tmp</w:t>
+      </w:r>
+      <w:proofErr w:type="spellEnd"/>
+      <w:r>
+        <w:rPr>
+          <w:i/>
+        </w:rPr>
+        <w:t>/root</w:t>
+      </w:r>
+      <w:r>
+        <w:t xml:space="preserve"> so that measurement of the required files is possible </w:t>
+      </w:r>
+      <w:r>
+        <w:t xml:space="preserve">by reading info from </w:t>
+      </w:r>
+      <w:proofErr w:type="spellStart"/>
+      <w:r>
+        <w:rPr>
+          <w:b/>
+        </w:rPr>
+        <w:t>tbootxm.conf</w:t>
+      </w:r>
+      <w:proofErr w:type="spellEnd"/>
+      <w:r>
+        <w:t xml:space="preserve"> </w:t>
+      </w:r>
+      <w:r>
+        <w:t xml:space="preserve">(information related to devices and their mount points on host is provided </w:t>
+      </w:r>
+      <w:r>
+        <w:t>in this file</w:t>
+      </w:r>
+      <w:r>
+        <w:t>)</w:t>
+      </w:r>
+      <w:r>
+        <w:t>.</w:t>
+      </w:r>
+    </w:p>
+    <w:p>
+      <w:pPr>
+        <w:numPr>
+          <w:ilvl w:val="0"/>
+          <w:numId w:val="2"/>
+        </w:numPr>
+        <w:spacing w:after="0"/>
+        <w:ind w:hanging="359"/>
+        <w:contextualSpacing/>
+        <w:rPr>
+          <w:i/>
+        </w:rPr>
+      </w:pPr>
+      <w:r>
+        <w:t xml:space="preserve">Once partitions are mounted verifier available in initrd gets called and it measures all files mentioned in manifest.xml file (location of manifest.xml file on host file system has </w:t>
+      </w:r>
+      <w:r>
+        <w:t xml:space="preserve">been provided in </w:t>
+      </w:r>
+      <w:proofErr w:type="spellStart"/>
+      <w:r>
+        <w:rPr>
+          <w:b/>
+        </w:rPr>
+        <w:t>tbooxm.conf</w:t>
+      </w:r>
+      <w:proofErr w:type="spellEnd"/>
+      <w:r>
+        <w:t>)</w:t>
+      </w:r>
+      <w:r>
+        <w:t>.</w:t>
+      </w:r>
+    </w:p>
+    <w:p>
+      <w:pPr>
+        <w:numPr>
+          <w:ilvl w:val="0"/>
+          <w:numId w:val="2"/>
+        </w:numPr>
+        <w:spacing w:after="0"/>
+        <w:ind w:hanging="359"/>
+        <w:contextualSpacing/>
+        <w:rPr>
+          <w:i/>
+        </w:rPr>
+      </w:pPr>
+      <w:r>
+        <w:t>Result of the verification is used to extend PCR-19 value</w:t>
+      </w:r>
+      <w:r>
+        <w:t xml:space="preserve"> using </w:t>
+      </w:r>
+      <w:r>
+        <w:rPr>
+          <w:b/>
+        </w:rPr>
+        <w:t>tpmextend</w:t>
+      </w:r>
+      <w:r>
+        <w:t xml:space="preserve"> binary present in initrd image</w:t>
+      </w:r>
+      <w:r>
+        <w:t xml:space="preserve"> so that later Trust Agent and Mt Wilson can use this value to attest host</w:t>
+      </w:r>
+      <w:r>
+        <w:t xml:space="preserve"> </w:t>
+      </w:r>
+    </w:p>
+    <w:p>
+      <w:pPr>
+        <w:numPr>
+          <w:ilvl w:val="0"/>
+          <w:numId w:val="2"/>
+        </w:numPr>
+        <w:ind w:hanging="359"/>
+        <w:contextualSpacing/>
       </w:pPr>
       <w:r>
         <w:t xml:space="preserve">Once all this operations are done </w:t>
@@ -242,35 +1673,35 @@
       <w:r>
         <w:t>script unmounts all partitions and control goes back to initrd and normal booting operation continues</w:t>
       </w:r>
+      <w:r>
+        <w:t>.</w:t>
+      </w:r>
     </w:p>
     <w:p>
       <w:pPr>
         <w:pStyle w:val="Heading2"/>
       </w:pPr>
       <w:r>
+        <w:t xml:space="preserve">Part 3: </w:t>
+      </w:r>
+      <w:r>
         <w:t>How to handle failure scenarios</w:t>
       </w:r>
     </w:p>
     <w:p>
       <w:r>
-        <w:t xml:space="preserve">All TCB-Protection related changes are part of </w:t>
-      </w:r>
-      <w:r>
-        <w:t>the initrd and get executed while system boots up. So, any failure in this could result in halting of booting process.</w:t>
-      </w:r>
-    </w:p>
-    <w:p>
-      <w:r>
+        <w:t>All TCB-Protection related changes are part of the initrd and get executed while system boots up. So, any failure in this could result in halting of booting process.</w:t>
+      </w:r>
+    </w:p>
+    <w:p>
+      <w:r>
+        <w:lastRenderedPageBreak/>
         <w:t>There are some failures, about which we could not do much like, using corrupted initrd, wrongly configured grub entry, etc.</w:t>
       </w:r>
     </w:p>
     <w:p>
       <w:r>
-        <w:lastRenderedPageBreak/>
-        <w:t>But there are</w:t>
-      </w:r>
-      <w:r>
-        <w:t xml:space="preserve"> some cases where we can handle error gracefully as part of </w:t>
+        <w:t xml:space="preserve">But there are some cases where we can handle error gracefully as part of </w:t>
       </w:r>
       <w:r>
         <w:rPr>
@@ -321,7 +1752,15 @@
         <w:contextualSpacing/>
       </w:pPr>
       <w:r>
-        <w:t>Failure while executing verifier, rpmmio or tpmextend binaries</w:t>
+        <w:t xml:space="preserve">Failure while executing verifier, </w:t>
+      </w:r>
+      <w:proofErr w:type="spellStart"/>
+      <w:r>
+        <w:t>rpmmio</w:t>
+      </w:r>
+      <w:proofErr w:type="spellEnd"/>
+      <w:r>
+        <w:t xml:space="preserve"> or tpmextend binaries</w:t>
       </w:r>
     </w:p>
     <w:p>
@@ -366,10 +1805,7 @@
         <w:contextualSpacing/>
       </w:pPr>
       <w:r>
-        <w:t>Stop host measurement process but continue with booting: On error stop measurement process (means exit fr</w:t>
-      </w:r>
-      <w:r>
-        <w:t xml:space="preserve">om </w:t>
+        <w:t xml:space="preserve">Stop host measurement process but continue with booting: On error stop measurement process (means exit from </w:t>
       </w:r>
       <w:r>
         <w:rPr>
@@ -386,13 +1822,7 @@
         <w:rPr>
           <w:b/>
         </w:rPr>
-        <w:t>&lt;TBD: Which approach to go with.</w:t>
-      </w:r>
-      <w:r>
-        <w:rPr>
-          <w:b/>
-        </w:rPr>
-        <w:t xml:space="preserve"> Depending on that small changes needs to be done in </w:t>
+        <w:t xml:space="preserve">&lt;TBD: Which approach to go with. Depending on that small changes needs to be done in </w:t>
       </w:r>
       <w:r>
         <w:rPr>
@@ -418,12 +1848,18 @@
         <w:pStyle w:val="Heading2"/>
       </w:pPr>
       <w:r>
+        <w:t>Part 4</w:t>
+      </w:r>
+      <w:r>
+        <w:t xml:space="preserve">: </w:t>
+      </w:r>
+      <w:r>
         <w:t>Step-by-step Procedure to Enable TCB-Protection for Host</w:t>
       </w:r>
     </w:p>
     <w:p>
-      <w:bookmarkStart w:id="1" w:name="h.30j0zll" w:colFirst="0" w:colLast="0"/>
-      <w:bookmarkEnd w:id="1"/>
+      <w:bookmarkStart w:id="2" w:name="h.30j0zll" w:colFirst="0" w:colLast="0"/>
+      <w:bookmarkEnd w:id="2"/>
       <w:r>
         <w:rPr>
           <w:b/>
@@ -461,10 +1897,7 @@
         <w:contextualSpacing/>
       </w:pPr>
       <w:r>
-        <w:t>Creation of measurement using Trust Director (Cre</w:t>
-      </w:r>
-      <w:r>
-        <w:t>ation of TCB-manifest.xml file)</w:t>
+        <w:t>Creation of measurement using Trust Director (Creation of TCB-manifest.xml file)</w:t>
       </w:r>
     </w:p>
     <w:p>
@@ -515,10 +1948,15 @@
         <w:contextualSpacing/>
       </w:pPr>
       <w:r>
-        <w:t xml:space="preserve">Build and </w:t>
-      </w:r>
-      <w:r>
-        <w:t>copy following binaries in &lt;TCB-ROOT&gt;/tcb_protection/bin directory.</w:t>
+        <w:t>Build and copy following binaries in &lt;TCB-ROOT&gt;/</w:t>
+      </w:r>
+      <w:proofErr w:type="spellStart"/>
+      <w:r>
+        <w:t>tcb_protection</w:t>
+      </w:r>
+      <w:proofErr w:type="spellEnd"/>
+      <w:r>
+        <w:t>/bin directory.</w:t>
       </w:r>
     </w:p>
     <w:p>
@@ -593,7 +2031,21 @@
         <w:ind w:left="720"/>
       </w:pPr>
       <w:r>
-        <w:t xml:space="preserve">If build dependencies are not installed then install those. For this you can execute script with option  --installpkg. </w:t>
+        <w:lastRenderedPageBreak/>
+        <w:t xml:space="preserve">If build dependencies are not installed then install those. For this you can execute script with </w:t>
+      </w:r>
+      <w:proofErr w:type="gramStart"/>
+      <w:r>
+        <w:t>option  --</w:t>
+      </w:r>
+      <w:proofErr w:type="spellStart"/>
+      <w:proofErr w:type="gramEnd"/>
+      <w:r>
+        <w:t>installpkg</w:t>
+      </w:r>
+      <w:proofErr w:type="spellEnd"/>
+      <w:r>
+        <w:t xml:space="preserve">. </w:t>
       </w:r>
     </w:p>
     <w:p>
@@ -607,12 +2059,33 @@
         <w:spacing w:after="0"/>
         <w:ind w:left="720"/>
       </w:pPr>
+      <w:proofErr w:type="gramStart"/>
       <w:r>
         <w:rPr>
           <w:i/>
         </w:rPr>
-        <w:lastRenderedPageBreak/>
-        <w:t>Note : Ensure the rpmmio.ko is build for the same kernel version as the bare-metal machine where we wish to deploy TCB protection.</w:t>
+        <w:t>Note :</w:t>
+      </w:r>
+      <w:proofErr w:type="gramEnd"/>
+      <w:r>
+        <w:rPr>
+          <w:i/>
+        </w:rPr>
+        <w:t xml:space="preserve"> Ensure the rpmmio.ko is </w:t>
+      </w:r>
+      <w:proofErr w:type="spellStart"/>
+      <w:r>
+        <w:rPr>
+          <w:i/>
+        </w:rPr>
+        <w:t>build</w:t>
+      </w:r>
+      <w:proofErr w:type="spellEnd"/>
+      <w:r>
+        <w:rPr>
+          <w:i/>
+        </w:rPr>
+        <w:t xml:space="preserve"> for the same kernel version as the bare-metal machine where we wish to deploy TCB protection.</w:t>
       </w:r>
     </w:p>
     <w:p>
@@ -626,10 +2099,7 @@
         <w:contextualSpacing/>
       </w:pPr>
       <w:r>
-        <w:t>Kern</w:t>
-      </w:r>
-      <w:r>
-        <w:t>el version of build-host should be exactly same as trusted-hosts</w:t>
+        <w:t>Kernel version of build-host should be exactly same as trusted-hosts</w:t>
       </w:r>
     </w:p>
     <w:p/>
@@ -649,10 +2119,7 @@
         <w:contextualSpacing/>
       </w:pPr>
       <w:r>
-        <w:t>Go to the &lt;TCB-ROOT&gt; directory and run the “generate_initrd.sh” scr</w:t>
-      </w:r>
-      <w:r>
-        <w:t>ipt.</w:t>
+        <w:t>Go to the &lt;TCB-ROOT&gt; directory and run the “generate_initrd.sh” script.</w:t>
       </w:r>
     </w:p>
     <w:p>
@@ -676,19 +2143,53 @@
           <w:b/>
           <w:i/>
         </w:rPr>
-        <w:t xml:space="preserve"> # cd /home/intel/dcg_security-tboot-xm/tcb_protection</w:t>
-      </w:r>
+        <w:t xml:space="preserve"> # </w:t>
+      </w:r>
+      <w:proofErr w:type="gramStart"/>
+      <w:r>
+        <w:rPr>
+          <w:b/>
+          <w:i/>
+        </w:rPr>
+        <w:t>cd</w:t>
+      </w:r>
+      <w:proofErr w:type="gramEnd"/>
+      <w:r>
+        <w:rPr>
+          <w:b/>
+          <w:i/>
+        </w:rPr>
+        <w:t xml:space="preserve"> /home/intel/dcg_security-tboot-xm/</w:t>
+      </w:r>
+      <w:proofErr w:type="spellStart"/>
+      <w:r>
+        <w:rPr>
+          <w:b/>
+          <w:i/>
+        </w:rPr>
+        <w:t>tcb_protection</w:t>
+      </w:r>
+      <w:proofErr w:type="spellEnd"/>
     </w:p>
     <w:p>
       <w:pPr>
         <w:ind w:left="360"/>
       </w:pPr>
+      <w:proofErr w:type="gramStart"/>
       <w:r>
         <w:rPr>
           <w:b/>
           <w:i/>
         </w:rPr>
-        <w:t>#  ./generate_initrd.sh</w:t>
+        <w:t>#  .</w:t>
+      </w:r>
+      <w:proofErr w:type="gramEnd"/>
+      <w:r>
+        <w:rPr>
+          <w:b/>
+          <w:i/>
+        </w:rPr>
+        <w:t>/generate_initrd.sh</w:t>
       </w:r>
     </w:p>
     <w:p>
@@ -696,10 +2197,47 @@
         <w:ind w:left="360"/>
       </w:pPr>
       <w:r>
-        <w:t>This script removes any pre-existing initrd from “&lt;TCB-ROOT&gt;/tcb_protection/generated_files” directory and creates a new initrd named “initrd.img-&lt;KERNEL-VERSION&gt;-gene</w:t>
-      </w:r>
-      <w:r>
-        <w:t xml:space="preserve">ric-measurement” in the “&lt;TCB-ROOT&gt;/tcb_protection/generated_files” directory. </w:t>
+        <w:t>This script removes any pre-existing initrd from “&lt;TCB-ROOT&gt;/</w:t>
+      </w:r>
+      <w:proofErr w:type="spellStart"/>
+      <w:r>
+        <w:t>tcb_protection</w:t>
+      </w:r>
+      <w:proofErr w:type="spellEnd"/>
+      <w:r>
+        <w:t>/</w:t>
+      </w:r>
+      <w:proofErr w:type="spellStart"/>
+      <w:r>
+        <w:t>generated_files</w:t>
+      </w:r>
+      <w:proofErr w:type="spellEnd"/>
+      <w:r>
+        <w:t>” directory and creates a new initrd named “</w:t>
+      </w:r>
+      <w:proofErr w:type="spellStart"/>
+      <w:r>
+        <w:t>initrd.img</w:t>
+      </w:r>
+      <w:proofErr w:type="spellEnd"/>
+      <w:r>
+        <w:t>-&lt;KERNEL-VERSION&gt;-generic-measurement” in the “&lt;TCB-ROOT&gt;/</w:t>
+      </w:r>
+      <w:proofErr w:type="spellStart"/>
+      <w:r>
+        <w:t>tcb_protection</w:t>
+      </w:r>
+      <w:proofErr w:type="spellEnd"/>
+      <w:r>
+        <w:t>/</w:t>
+      </w:r>
+      <w:proofErr w:type="spellStart"/>
+      <w:r>
+        <w:t>generated_files</w:t>
+      </w:r>
+      <w:proofErr w:type="spellEnd"/>
+      <w:r>
+        <w:t xml:space="preserve">” directory. </w:t>
       </w:r>
       <w:r>
         <w:br/>
@@ -715,10 +2253,7 @@
     </w:p>
     <w:p>
       <w:r>
-        <w:t>Using Trust Director create measurement of the trusted-host and copy it over the bare-metal</w:t>
-      </w:r>
-      <w:r>
-        <w:t xml:space="preserve">. This location will be asked by the script which configures the TCB protection. </w:t>
+        <w:t xml:space="preserve">Using Trust Director create measurement of the trusted-host and copy it over the bare-metal. This location will be asked by the script which configures the TCB protection. </w:t>
       </w:r>
     </w:p>
     <w:p>
@@ -801,7 +2336,47 @@
         <w:contextualSpacing/>
       </w:pPr>
       <w:r>
-        <w:t>Script will create menuentry from existing menuentry available in /boot/grub/grub.cfg file and will populate it in /etc/grub.d/40_custom. Read logs carefully. In case of error follow suggestions</w:t>
+        <w:t xml:space="preserve">Script will create </w:t>
+      </w:r>
+      <w:proofErr w:type="spellStart"/>
+      <w:r>
+        <w:t>menuentry</w:t>
+      </w:r>
+      <w:proofErr w:type="spellEnd"/>
+      <w:r>
+        <w:t xml:space="preserve"> from existing </w:t>
+      </w:r>
+      <w:proofErr w:type="spellStart"/>
+      <w:r>
+        <w:t>menuentry</w:t>
+      </w:r>
+      <w:proofErr w:type="spellEnd"/>
+      <w:r>
+        <w:t xml:space="preserve"> available in /boot/grub/</w:t>
+      </w:r>
+      <w:proofErr w:type="spellStart"/>
+      <w:r>
+        <w:t>grub.cfg</w:t>
+      </w:r>
+      <w:proofErr w:type="spellEnd"/>
+      <w:r>
+        <w:t xml:space="preserve"> file and will populate it in /</w:t>
+      </w:r>
+      <w:proofErr w:type="spellStart"/>
+      <w:r>
+        <w:t>etc</w:t>
+      </w:r>
+      <w:proofErr w:type="spellEnd"/>
+      <w:r>
+        <w:t>/</w:t>
+      </w:r>
+      <w:proofErr w:type="spellStart"/>
+      <w:r>
+        <w:t>grub.d</w:t>
+      </w:r>
+      <w:proofErr w:type="spellEnd"/>
+      <w:r>
+        <w:t>/40_custom. Read logs carefully. In case of error follow suggestions</w:t>
       </w:r>
     </w:p>
     <w:p>
@@ -815,13 +2390,45 @@
         <w:contextualSpacing/>
       </w:pPr>
       <w:r>
-        <w:t>Once grub is updated (either by script or by following suggested steps manually) check /boot/grub/grub.cfg file and look for menuentry whose name starts with prefix “TCB-Protection”</w:t>
+        <w:t>Once grub is updated (either by script or by following suggested steps manually) check /boot/grub/</w:t>
+      </w:r>
+      <w:proofErr w:type="spellStart"/>
+      <w:r>
+        <w:t>grub.cfg</w:t>
+      </w:r>
+      <w:proofErr w:type="spellEnd"/>
+      <w:r>
+        <w:t xml:space="preserve"> file and look for </w:t>
+      </w:r>
+      <w:proofErr w:type="spellStart"/>
+      <w:r>
+        <w:t>menuentry</w:t>
+      </w:r>
+      <w:proofErr w:type="spellEnd"/>
+      <w:r>
+        <w:t xml:space="preserve"> whose name starts with prefix “TCB-Protection”</w:t>
       </w:r>
       <w:r>
         <w:t xml:space="preserve"> </w:t>
       </w:r>
       <w:r>
-        <w:t xml:space="preserve"> (See sample menuentry shown below and look for highlighted values in menuentry)</w:t>
+        <w:t xml:space="preserve"> (See sample </w:t>
+      </w:r>
+      <w:proofErr w:type="spellStart"/>
+      <w:r>
+        <w:t>menuentry</w:t>
+      </w:r>
+      <w:proofErr w:type="spellEnd"/>
+      <w:r>
+        <w:t xml:space="preserve"> shown below and look for highlighted values in </w:t>
+      </w:r>
+      <w:proofErr w:type="spellStart"/>
+      <w:r>
+        <w:t>menuentry</w:t>
+      </w:r>
+      <w:proofErr w:type="spellEnd"/>
+      <w:r>
+        <w:t>)</w:t>
       </w:r>
     </w:p>
     <w:p>
@@ -847,17 +2454,43 @@
     </w:p>
     <w:p>
       <w:r>
-        <w:t>Here is the sample menuentry from /etc/grub</w:t>
+        <w:t xml:space="preserve">Here is the sample </w:t>
+      </w:r>
+      <w:proofErr w:type="spellStart"/>
+      <w:r>
+        <w:t>menuentry</w:t>
+      </w:r>
+      <w:proofErr w:type="spellEnd"/>
+      <w:r>
+        <w:t xml:space="preserve"> from /</w:t>
+      </w:r>
+      <w:proofErr w:type="spellStart"/>
+      <w:r>
+        <w:t>etc</w:t>
+      </w:r>
+      <w:proofErr w:type="spellEnd"/>
+      <w:r>
+        <w:t>/</w:t>
+      </w:r>
+      <w:proofErr w:type="spellStart"/>
+      <w:r>
+        <w:t>grub</w:t>
       </w:r>
       <w:r>
         <w:t>.d</w:t>
       </w:r>
+      <w:proofErr w:type="spellEnd"/>
       <w:r>
         <w:t>/40_custom</w:t>
       </w:r>
       <w:r>
-        <w:t xml:space="preserve"> or /boot/grub/grub.cfg</w:t>
-      </w:r>
+        <w:t xml:space="preserve"> or /boot/grub/</w:t>
+      </w:r>
+      <w:proofErr w:type="spellStart"/>
+      <w:r>
+        <w:t>grub.cfg</w:t>
+      </w:r>
+      <w:proofErr w:type="spellEnd"/>
       <w:r>
         <w:t xml:space="preserve">. Modified values are highlighted in </w:t>
       </w:r>
@@ -875,12 +2508,22 @@
       <w:pPr>
         <w:widowControl w:val="0"/>
       </w:pPr>
-      <w:r>
-        <w:rPr>
-          <w:rFonts w:ascii="Courrier New" w:eastAsia="Courrier New" w:hAnsi="Courrier New" w:cs="Courrier New"/>
-          <w:sz w:val="18"/>
-        </w:rPr>
-        <w:t>Menuentry ‘</w:t>
+      <w:proofErr w:type="spellStart"/>
+      <w:r>
+        <w:rPr>
+          <w:rFonts w:ascii="Courrier New" w:eastAsia="Courrier New" w:hAnsi="Courrier New" w:cs="Courrier New"/>
+          <w:sz w:val="18"/>
+        </w:rPr>
+        <w:lastRenderedPageBreak/>
+        <w:t>Menuentry</w:t>
+      </w:r>
+      <w:proofErr w:type="spellEnd"/>
+      <w:r>
+        <w:rPr>
+          <w:rFonts w:ascii="Courrier New" w:eastAsia="Courrier New" w:hAnsi="Courrier New" w:cs="Courrier New"/>
+          <w:sz w:val="18"/>
+        </w:rPr>
+        <w:t xml:space="preserve"> ‘</w:t>
       </w:r>
       <w:r>
         <w:rPr>
@@ -899,14 +2542,89 @@
           <w:color w:val="FF0000"/>
           <w:sz w:val="18"/>
         </w:rPr>
-        <w:t>Ubuntu – tboot</w:t>
-      </w:r>
-      <w:r>
-        <w:rPr>
-          <w:rFonts w:ascii="Courrier New" w:eastAsia="Courrier New" w:hAnsi="Courrier New" w:cs="Courrier New"/>
-          <w:sz w:val="18"/>
-        </w:rPr>
-        <w:t>’ --class ubuntu --class gnu-linux --class gnu --class os --class tboot {</w:t>
+        <w:t xml:space="preserve">Ubuntu – </w:t>
+      </w:r>
+      <w:proofErr w:type="spellStart"/>
+      <w:r>
+        <w:rPr>
+          <w:rFonts w:ascii="Courrier New" w:eastAsia="Courrier New" w:hAnsi="Courrier New" w:cs="Courrier New"/>
+          <w:b/>
+          <w:color w:val="FF0000"/>
+          <w:sz w:val="18"/>
+        </w:rPr>
+        <w:t>tboot</w:t>
+      </w:r>
+      <w:proofErr w:type="spellEnd"/>
+      <w:r>
+        <w:rPr>
+          <w:rFonts w:ascii="Courrier New" w:eastAsia="Courrier New" w:hAnsi="Courrier New" w:cs="Courrier New"/>
+          <w:sz w:val="18"/>
+        </w:rPr>
+        <w:t xml:space="preserve">’ --class </w:t>
+      </w:r>
+      <w:proofErr w:type="spellStart"/>
+      <w:r>
+        <w:rPr>
+          <w:rFonts w:ascii="Courrier New" w:eastAsia="Courrier New" w:hAnsi="Courrier New" w:cs="Courrier New"/>
+          <w:sz w:val="18"/>
+        </w:rPr>
+        <w:t>ubuntu</w:t>
+      </w:r>
+      <w:proofErr w:type="spellEnd"/>
+      <w:r>
+        <w:rPr>
+          <w:rFonts w:ascii="Courrier New" w:eastAsia="Courrier New" w:hAnsi="Courrier New" w:cs="Courrier New"/>
+          <w:sz w:val="18"/>
+        </w:rPr>
+        <w:t xml:space="preserve"> --class gnu-</w:t>
+      </w:r>
+      <w:proofErr w:type="spellStart"/>
+      <w:r>
+        <w:rPr>
+          <w:rFonts w:ascii="Courrier New" w:eastAsia="Courrier New" w:hAnsi="Courrier New" w:cs="Courrier New"/>
+          <w:sz w:val="18"/>
+        </w:rPr>
+        <w:t>linux</w:t>
+      </w:r>
+      <w:proofErr w:type="spellEnd"/>
+      <w:r>
+        <w:rPr>
+          <w:rFonts w:ascii="Courrier New" w:eastAsia="Courrier New" w:hAnsi="Courrier New" w:cs="Courrier New"/>
+          <w:sz w:val="18"/>
+        </w:rPr>
+        <w:t xml:space="preserve"> --class gnu --class </w:t>
+      </w:r>
+      <w:proofErr w:type="spellStart"/>
+      <w:r>
+        <w:rPr>
+          <w:rFonts w:ascii="Courrier New" w:eastAsia="Courrier New" w:hAnsi="Courrier New" w:cs="Courrier New"/>
+          <w:sz w:val="18"/>
+        </w:rPr>
+        <w:t>os</w:t>
+      </w:r>
+      <w:proofErr w:type="spellEnd"/>
+      <w:r>
+        <w:rPr>
+          <w:rFonts w:ascii="Courrier New" w:eastAsia="Courrier New" w:hAnsi="Courrier New" w:cs="Courrier New"/>
+          <w:sz w:val="18"/>
+        </w:rPr>
+        <w:t xml:space="preserve"> --class </w:t>
+      </w:r>
+      <w:proofErr w:type="spellStart"/>
+      <w:r>
+        <w:rPr>
+          <w:rFonts w:ascii="Courrier New" w:eastAsia="Courrier New" w:hAnsi="Courrier New" w:cs="Courrier New"/>
+          <w:sz w:val="18"/>
+        </w:rPr>
+        <w:t>tboot</w:t>
+      </w:r>
+      <w:proofErr w:type="spellEnd"/>
+      <w:r>
+        <w:rPr>
+          <w:rFonts w:ascii="Courrier New" w:eastAsia="Courrier New" w:hAnsi="Courrier New" w:cs="Courrier New"/>
+          <w:sz w:val="18"/>
+        </w:rPr>
+        <w:t xml:space="preserve"> {</w:t>
       </w:r>
     </w:p>
     <w:p>
@@ -918,8 +2636,35 @@
           <w:rFonts w:ascii="Courrier New" w:eastAsia="Courrier New" w:hAnsi="Courrier New" w:cs="Courrier New"/>
           <w:sz w:val="18"/>
         </w:rPr>
-        <w:t xml:space="preserve">        insmod part_msdos</w:t>
-      </w:r>
+        <w:t xml:space="preserve">        </w:t>
+      </w:r>
+      <w:proofErr w:type="spellStart"/>
+      <w:proofErr w:type="gramStart"/>
+      <w:r>
+        <w:rPr>
+          <w:rFonts w:ascii="Courrier New" w:eastAsia="Courrier New" w:hAnsi="Courrier New" w:cs="Courrier New"/>
+          <w:sz w:val="18"/>
+        </w:rPr>
+        <w:t>insmod</w:t>
+      </w:r>
+      <w:proofErr w:type="spellEnd"/>
+      <w:proofErr w:type="gramEnd"/>
+      <w:r>
+        <w:rPr>
+          <w:rFonts w:ascii="Courrier New" w:eastAsia="Courrier New" w:hAnsi="Courrier New" w:cs="Courrier New"/>
+          <w:sz w:val="18"/>
+        </w:rPr>
+        <w:t xml:space="preserve"> </w:t>
+      </w:r>
+      <w:proofErr w:type="spellStart"/>
+      <w:r>
+        <w:rPr>
+          <w:rFonts w:ascii="Courrier New" w:eastAsia="Courrier New" w:hAnsi="Courrier New" w:cs="Courrier New"/>
+          <w:sz w:val="18"/>
+        </w:rPr>
+        <w:t>part_msdos</w:t>
+      </w:r>
+      <w:proofErr w:type="spellEnd"/>
     </w:p>
     <w:p>
       <w:pPr>
@@ -930,8 +2675,25 @@
           <w:rFonts w:ascii="Courrier New" w:eastAsia="Courrier New" w:hAnsi="Courrier New" w:cs="Courrier New"/>
           <w:sz w:val="18"/>
         </w:rPr>
-        <w:lastRenderedPageBreak/>
-        <w:t xml:space="preserve">        insmod ext2</w:t>
+        <w:t xml:space="preserve">        </w:t>
+      </w:r>
+      <w:proofErr w:type="spellStart"/>
+      <w:proofErr w:type="gramStart"/>
+      <w:r>
+        <w:rPr>
+          <w:rFonts w:ascii="Courrier New" w:eastAsia="Courrier New" w:hAnsi="Courrier New" w:cs="Courrier New"/>
+          <w:sz w:val="18"/>
+        </w:rPr>
+        <w:t>insmod</w:t>
+      </w:r>
+      <w:proofErr w:type="spellEnd"/>
+      <w:proofErr w:type="gramEnd"/>
+      <w:r>
+        <w:rPr>
+          <w:rFonts w:ascii="Courrier New" w:eastAsia="Courrier New" w:hAnsi="Courrier New" w:cs="Courrier New"/>
+          <w:sz w:val="18"/>
+        </w:rPr>
+        <w:t xml:space="preserve"> ext2</w:t>
       </w:r>
     </w:p>
     <w:p>
@@ -943,7 +2705,23 @@
           <w:rFonts w:ascii="Courrier New" w:eastAsia="Courrier New" w:hAnsi="Courrier New" w:cs="Courrier New"/>
           <w:sz w:val="18"/>
         </w:rPr>
-        <w:t xml:space="preserve">        set root='hd0,msdos1'</w:t>
+        <w:t xml:space="preserve">        </w:t>
+      </w:r>
+      <w:proofErr w:type="gramStart"/>
+      <w:r>
+        <w:rPr>
+          <w:rFonts w:ascii="Courrier New" w:eastAsia="Courrier New" w:hAnsi="Courrier New" w:cs="Courrier New"/>
+          <w:sz w:val="18"/>
+        </w:rPr>
+        <w:t>set</w:t>
+      </w:r>
+      <w:proofErr w:type="gramEnd"/>
+      <w:r>
+        <w:rPr>
+          <w:rFonts w:ascii="Courrier New" w:eastAsia="Courrier New" w:hAnsi="Courrier New" w:cs="Courrier New"/>
+          <w:sz w:val="18"/>
+        </w:rPr>
+        <w:t xml:space="preserve"> root='hd0,msdos1'</w:t>
       </w:r>
     </w:p>
     <w:p>
@@ -955,7 +2733,55 @@
           <w:rFonts w:ascii="Courrier New" w:eastAsia="Courrier New" w:hAnsi="Courrier New" w:cs="Courrier New"/>
           <w:sz w:val="18"/>
         </w:rPr>
-        <w:t xml:space="preserve">        if [ x$feature_platform_search_hint = xy ]; then</w:t>
+        <w:t xml:space="preserve">        </w:t>
+      </w:r>
+      <w:proofErr w:type="gramStart"/>
+      <w:r>
+        <w:rPr>
+          <w:rFonts w:ascii="Courrier New" w:eastAsia="Courrier New" w:hAnsi="Courrier New" w:cs="Courrier New"/>
+          <w:sz w:val="18"/>
+        </w:rPr>
+        <w:t>if</w:t>
+      </w:r>
+      <w:proofErr w:type="gramEnd"/>
+      <w:r>
+        <w:rPr>
+          <w:rFonts w:ascii="Courrier New" w:eastAsia="Courrier New" w:hAnsi="Courrier New" w:cs="Courrier New"/>
+          <w:sz w:val="18"/>
+        </w:rPr>
+        <w:t xml:space="preserve"> [ </w:t>
+      </w:r>
+      <w:proofErr w:type="spellStart"/>
+      <w:r>
+        <w:rPr>
+          <w:rFonts w:ascii="Courrier New" w:eastAsia="Courrier New" w:hAnsi="Courrier New" w:cs="Courrier New"/>
+          <w:sz w:val="18"/>
+        </w:rPr>
+        <w:t>x$feature_platform_search_hint</w:t>
+      </w:r>
+      <w:proofErr w:type="spellEnd"/>
+      <w:r>
+        <w:rPr>
+          <w:rFonts w:ascii="Courrier New" w:eastAsia="Courrier New" w:hAnsi="Courrier New" w:cs="Courrier New"/>
+          <w:sz w:val="18"/>
+        </w:rPr>
+        <w:t xml:space="preserve"> = </w:t>
+      </w:r>
+      <w:proofErr w:type="spellStart"/>
+      <w:r>
+        <w:rPr>
+          <w:rFonts w:ascii="Courrier New" w:eastAsia="Courrier New" w:hAnsi="Courrier New" w:cs="Courrier New"/>
+          <w:sz w:val="18"/>
+        </w:rPr>
+        <w:t>xy</w:t>
+      </w:r>
+      <w:proofErr w:type="spellEnd"/>
+      <w:r>
+        <w:rPr>
+          <w:rFonts w:ascii="Courrier New" w:eastAsia="Courrier New" w:hAnsi="Courrier New" w:cs="Courrier New"/>
+          <w:sz w:val="18"/>
+        </w:rPr>
+        <w:t xml:space="preserve"> ]; then</w:t>
       </w:r>
     </w:p>
     <w:p>
@@ -967,7 +2793,71 @@
           <w:rFonts w:ascii="Courrier New" w:eastAsia="Courrier New" w:hAnsi="Courrier New" w:cs="Courrier New"/>
           <w:sz w:val="18"/>
         </w:rPr>
-        <w:t xml:space="preserve">          search --no-floppy --fs-uuid --set=root --hint-bios=hd0,msdos1 --hint-efi=hd0,msdos1 --hint-baremetal=ahci0,msdos1  e9b96055-6bbf-45fb-9040-e7f28d84e91b</w:t>
+        <w:t xml:space="preserve">          </w:t>
+      </w:r>
+      <w:proofErr w:type="gramStart"/>
+      <w:r>
+        <w:rPr>
+          <w:rFonts w:ascii="Courrier New" w:eastAsia="Courrier New" w:hAnsi="Courrier New" w:cs="Courrier New"/>
+          <w:sz w:val="18"/>
+        </w:rPr>
+        <w:t>search</w:t>
+      </w:r>
+      <w:proofErr w:type="gramEnd"/>
+      <w:r>
+        <w:rPr>
+          <w:rFonts w:ascii="Courrier New" w:eastAsia="Courrier New" w:hAnsi="Courrier New" w:cs="Courrier New"/>
+          <w:sz w:val="18"/>
+        </w:rPr>
+        <w:t xml:space="preserve"> --no-floppy --fs-</w:t>
+      </w:r>
+      <w:proofErr w:type="spellStart"/>
+      <w:r>
+        <w:rPr>
+          <w:rFonts w:ascii="Courrier New" w:eastAsia="Courrier New" w:hAnsi="Courrier New" w:cs="Courrier New"/>
+          <w:sz w:val="18"/>
+        </w:rPr>
+        <w:t>uuid</w:t>
+      </w:r>
+      <w:proofErr w:type="spellEnd"/>
+      <w:r>
+        <w:rPr>
+          <w:rFonts w:ascii="Courrier New" w:eastAsia="Courrier New" w:hAnsi="Courrier New" w:cs="Courrier New"/>
+          <w:sz w:val="18"/>
+        </w:rPr>
+        <w:t xml:space="preserve"> --set=root --hint-bios=hd0,msdos1 --hint-</w:t>
+      </w:r>
+      <w:proofErr w:type="spellStart"/>
+      <w:r>
+        <w:rPr>
+          <w:rFonts w:ascii="Courrier New" w:eastAsia="Courrier New" w:hAnsi="Courrier New" w:cs="Courrier New"/>
+          <w:sz w:val="18"/>
+        </w:rPr>
+        <w:t>efi</w:t>
+      </w:r>
+      <w:proofErr w:type="spellEnd"/>
+      <w:r>
+        <w:rPr>
+          <w:rFonts w:ascii="Courrier New" w:eastAsia="Courrier New" w:hAnsi="Courrier New" w:cs="Courrier New"/>
+          <w:sz w:val="18"/>
+        </w:rPr>
+        <w:t>=hd0,msdos1 --hint-</w:t>
+      </w:r>
+      <w:proofErr w:type="spellStart"/>
+      <w:r>
+        <w:rPr>
+          <w:rFonts w:ascii="Courrier New" w:eastAsia="Courrier New" w:hAnsi="Courrier New" w:cs="Courrier New"/>
+          <w:sz w:val="18"/>
+        </w:rPr>
+        <w:t>baremetal</w:t>
+      </w:r>
+      <w:proofErr w:type="spellEnd"/>
+      <w:r>
+        <w:rPr>
+          <w:rFonts w:ascii="Courrier New" w:eastAsia="Courrier New" w:hAnsi="Courrier New" w:cs="Courrier New"/>
+          <w:sz w:val="18"/>
+        </w:rPr>
+        <w:t>=ahci0,msdos1  e9b96055-6bbf-45fb-9040-e7f28d84e91b</w:t>
       </w:r>
     </w:p>
     <w:p>
@@ -979,8 +2869,17 @@
           <w:rFonts w:ascii="Courrier New" w:eastAsia="Courrier New" w:hAnsi="Courrier New" w:cs="Courrier New"/>
           <w:sz w:val="18"/>
         </w:rPr>
-        <w:t xml:space="preserve">        else</w:t>
-      </w:r>
+        <w:t xml:space="preserve">        </w:t>
+      </w:r>
+      <w:proofErr w:type="gramStart"/>
+      <w:r>
+        <w:rPr>
+          <w:rFonts w:ascii="Courrier New" w:eastAsia="Courrier New" w:hAnsi="Courrier New" w:cs="Courrier New"/>
+          <w:sz w:val="18"/>
+        </w:rPr>
+        <w:t>else</w:t>
+      </w:r>
+      <w:proofErr w:type="gramEnd"/>
     </w:p>
     <w:p>
       <w:pPr>
@@ -991,7 +2890,39 @@
           <w:rFonts w:ascii="Courrier New" w:eastAsia="Courrier New" w:hAnsi="Courrier New" w:cs="Courrier New"/>
           <w:sz w:val="18"/>
         </w:rPr>
-        <w:t xml:space="preserve">          search --no-floppy --fs-uuid --set=root e9b96055-6bbf-45fb-9040-e7f28d84e91b</w:t>
+        <w:t xml:space="preserve">          </w:t>
+      </w:r>
+      <w:proofErr w:type="gramStart"/>
+      <w:r>
+        <w:rPr>
+          <w:rFonts w:ascii="Courrier New" w:eastAsia="Courrier New" w:hAnsi="Courrier New" w:cs="Courrier New"/>
+          <w:sz w:val="18"/>
+        </w:rPr>
+        <w:t>search</w:t>
+      </w:r>
+      <w:proofErr w:type="gramEnd"/>
+      <w:r>
+        <w:rPr>
+          <w:rFonts w:ascii="Courrier New" w:eastAsia="Courrier New" w:hAnsi="Courrier New" w:cs="Courrier New"/>
+          <w:sz w:val="18"/>
+        </w:rPr>
+        <w:t xml:space="preserve"> --no-floppy --fs-</w:t>
+      </w:r>
+      <w:proofErr w:type="spellStart"/>
+      <w:r>
+        <w:rPr>
+          <w:rFonts w:ascii="Courrier New" w:eastAsia="Courrier New" w:hAnsi="Courrier New" w:cs="Courrier New"/>
+          <w:sz w:val="18"/>
+        </w:rPr>
+        <w:t>uuid</w:t>
+      </w:r>
+      <w:proofErr w:type="spellEnd"/>
+      <w:r>
+        <w:rPr>
+          <w:rFonts w:ascii="Courrier New" w:eastAsia="Courrier New" w:hAnsi="Courrier New" w:cs="Courrier New"/>
+          <w:sz w:val="18"/>
+        </w:rPr>
+        <w:t xml:space="preserve"> --set=root e9b96055-6bbf-45fb-9040-e7f28d84e91b</w:t>
       </w:r>
     </w:p>
     <w:p>
@@ -1003,8 +2934,17 @@
           <w:rFonts w:ascii="Courrier New" w:eastAsia="Courrier New" w:hAnsi="Courrier New" w:cs="Courrier New"/>
           <w:sz w:val="18"/>
         </w:rPr>
-        <w:t xml:space="preserve">        fi</w:t>
-      </w:r>
+        <w:t xml:space="preserve">        </w:t>
+      </w:r>
+      <w:proofErr w:type="gramStart"/>
+      <w:r>
+        <w:rPr>
+          <w:rFonts w:ascii="Courrier New" w:eastAsia="Courrier New" w:hAnsi="Courrier New" w:cs="Courrier New"/>
+          <w:sz w:val="18"/>
+        </w:rPr>
+        <w:t>fi</w:t>
+      </w:r>
+      <w:proofErr w:type="gramEnd"/>
     </w:p>
     <w:p>
       <w:pPr>
@@ -1015,7 +2955,39 @@
           <w:rFonts w:ascii="Courrier New" w:eastAsia="Courrier New" w:hAnsi="Courrier New" w:cs="Courrier New"/>
           <w:sz w:val="18"/>
         </w:rPr>
-        <w:t xml:space="preserve">        echo    'Loading tboot 1.8.1 ...'</w:t>
+        <w:t xml:space="preserve">        </w:t>
+      </w:r>
+      <w:proofErr w:type="gramStart"/>
+      <w:r>
+        <w:rPr>
+          <w:rFonts w:ascii="Courrier New" w:eastAsia="Courrier New" w:hAnsi="Courrier New" w:cs="Courrier New"/>
+          <w:sz w:val="18"/>
+        </w:rPr>
+        <w:t>echo</w:t>
+      </w:r>
+      <w:proofErr w:type="gramEnd"/>
+      <w:r>
+        <w:rPr>
+          <w:rFonts w:ascii="Courrier New" w:eastAsia="Courrier New" w:hAnsi="Courrier New" w:cs="Courrier New"/>
+          <w:sz w:val="18"/>
+        </w:rPr>
+        <w:t xml:space="preserve">    'Loading </w:t>
+      </w:r>
+      <w:proofErr w:type="spellStart"/>
+      <w:r>
+        <w:rPr>
+          <w:rFonts w:ascii="Courrier New" w:eastAsia="Courrier New" w:hAnsi="Courrier New" w:cs="Courrier New"/>
+          <w:sz w:val="18"/>
+        </w:rPr>
+        <w:t>tboot</w:t>
+      </w:r>
+      <w:proofErr w:type="spellEnd"/>
+      <w:r>
+        <w:rPr>
+          <w:rFonts w:ascii="Courrier New" w:eastAsia="Courrier New" w:hAnsi="Courrier New" w:cs="Courrier New"/>
+          <w:sz w:val="18"/>
+        </w:rPr>
+        <w:t xml:space="preserve"> 1.8.1 ...'</w:t>
       </w:r>
     </w:p>
     <w:p>
@@ -1027,8 +2999,35 @@
           <w:rFonts w:ascii="Courrier New" w:eastAsia="Courrier New" w:hAnsi="Courrier New" w:cs="Courrier New"/>
           <w:sz w:val="18"/>
         </w:rPr>
-        <w:t xml:space="preserve">        multiboot       /boot/tboot.gz /boot/tboot.gz logging=serial,vga,memory</w:t>
-      </w:r>
+        <w:t xml:space="preserve">        </w:t>
+      </w:r>
+      <w:proofErr w:type="spellStart"/>
+      <w:proofErr w:type="gramStart"/>
+      <w:r>
+        <w:rPr>
+          <w:rFonts w:ascii="Courrier New" w:eastAsia="Courrier New" w:hAnsi="Courrier New" w:cs="Courrier New"/>
+          <w:sz w:val="18"/>
+        </w:rPr>
+        <w:t>multiboot</w:t>
+      </w:r>
+      <w:proofErr w:type="spellEnd"/>
+      <w:proofErr w:type="gramEnd"/>
+      <w:r>
+        <w:rPr>
+          <w:rFonts w:ascii="Courrier New" w:eastAsia="Courrier New" w:hAnsi="Courrier New" w:cs="Courrier New"/>
+          <w:sz w:val="18"/>
+        </w:rPr>
+        <w:t xml:space="preserve">       /boot/tboot.gz /boot/tboot.gz logging=</w:t>
+      </w:r>
+      <w:proofErr w:type="spellStart"/>
+      <w:r>
+        <w:rPr>
+          <w:rFonts w:ascii="Courrier New" w:eastAsia="Courrier New" w:hAnsi="Courrier New" w:cs="Courrier New"/>
+          <w:sz w:val="18"/>
+        </w:rPr>
+        <w:t>serial,vga,memory</w:t>
+      </w:r>
+      <w:proofErr w:type="spellEnd"/>
     </w:p>
     <w:p>
       <w:pPr>
@@ -1039,7 +3038,23 @@
           <w:rFonts w:ascii="Courrier New" w:eastAsia="Courrier New" w:hAnsi="Courrier New" w:cs="Courrier New"/>
           <w:sz w:val="18"/>
         </w:rPr>
-        <w:t xml:space="preserve">        echo    'Loading Linux 3.13.0-32-generic ...'</w:t>
+        <w:t xml:space="preserve">        </w:t>
+      </w:r>
+      <w:proofErr w:type="gramStart"/>
+      <w:r>
+        <w:rPr>
+          <w:rFonts w:ascii="Courrier New" w:eastAsia="Courrier New" w:hAnsi="Courrier New" w:cs="Courrier New"/>
+          <w:sz w:val="18"/>
+        </w:rPr>
+        <w:t>echo</w:t>
+      </w:r>
+      <w:proofErr w:type="gramEnd"/>
+      <w:r>
+        <w:rPr>
+          <w:rFonts w:ascii="Courrier New" w:eastAsia="Courrier New" w:hAnsi="Courrier New" w:cs="Courrier New"/>
+          <w:sz w:val="18"/>
+        </w:rPr>
+        <w:t xml:space="preserve">    'Loading Linux 3.13.0-32-generic ...'</w:t>
       </w:r>
     </w:p>
     <w:p>
@@ -1051,7 +3066,57 @@
           <w:rFonts w:ascii="Courrier New" w:eastAsia="Courrier New" w:hAnsi="Courrier New" w:cs="Courrier New"/>
           <w:sz w:val="18"/>
         </w:rPr>
-        <w:t xml:space="preserve">        module /boot/vmlinuz-3.13.0-32-generic /boot/vmlinuz-3.13.0-32-generic root=UUID=e9b96055-6bbf-45fb-9040-e7f28d84e91b ro  biosdevname=0 intel_iommu=on </w:t>
+        <w:t xml:space="preserve">        module /boot/vmlinuz-3.13.0-32-generic /boot/vmlinuz-3.13.0-32-generic root=UUID=e9b96055-6bbf-45fb-9040-e7f28d84e91b </w:t>
+      </w:r>
+      <w:proofErr w:type="spellStart"/>
+      <w:proofErr w:type="gramStart"/>
+      <w:r>
+        <w:rPr>
+          <w:rFonts w:ascii="Courrier New" w:eastAsia="Courrier New" w:hAnsi="Courrier New" w:cs="Courrier New"/>
+          <w:sz w:val="18"/>
+        </w:rPr>
+        <w:t>ro</w:t>
+      </w:r>
+      <w:proofErr w:type="spellEnd"/>
+      <w:r>
+        <w:rPr>
+          <w:rFonts w:ascii="Courrier New" w:eastAsia="Courrier New" w:hAnsi="Courrier New" w:cs="Courrier New"/>
+          <w:sz w:val="18"/>
+        </w:rPr>
+        <w:t xml:space="preserve">  </w:t>
+      </w:r>
+      <w:proofErr w:type="spellStart"/>
+      <w:r>
+        <w:rPr>
+          <w:rFonts w:ascii="Courrier New" w:eastAsia="Courrier New" w:hAnsi="Courrier New" w:cs="Courrier New"/>
+          <w:sz w:val="18"/>
+        </w:rPr>
+        <w:t>biosdevname</w:t>
+      </w:r>
+      <w:proofErr w:type="spellEnd"/>
+      <w:proofErr w:type="gramEnd"/>
+      <w:r>
+        <w:rPr>
+          <w:rFonts w:ascii="Courrier New" w:eastAsia="Courrier New" w:hAnsi="Courrier New" w:cs="Courrier New"/>
+          <w:sz w:val="18"/>
+        </w:rPr>
+        <w:t xml:space="preserve">=0 </w:t>
+      </w:r>
+      <w:proofErr w:type="spellStart"/>
+      <w:r>
+        <w:rPr>
+          <w:rFonts w:ascii="Courrier New" w:eastAsia="Courrier New" w:hAnsi="Courrier New" w:cs="Courrier New"/>
+          <w:sz w:val="18"/>
+        </w:rPr>
+        <w:t>intel_iommu</w:t>
+      </w:r>
+      <w:proofErr w:type="spellEnd"/>
+      <w:r>
+        <w:rPr>
+          <w:rFonts w:ascii="Courrier New" w:eastAsia="Courrier New" w:hAnsi="Courrier New" w:cs="Courrier New"/>
+          <w:sz w:val="18"/>
+        </w:rPr>
+        <w:t xml:space="preserve">=on </w:t>
       </w:r>
       <w:r>
         <w:rPr>
@@ -1061,41 +3126,9 @@
           <w:color w:val="FF0000"/>
           <w:sz w:val="18"/>
         </w:rPr>
-        <w:t>MANIFEST_PATH=”&lt;path to manifest file&gt;” PARTITION_INFO=”&lt;partition_information&gt;”</w:t>
-      </w:r>
-    </w:p>
-    <w:p>
-      <w:pPr>
-        <w:widowControl w:val="0"/>
-      </w:pPr>
-      <w:r>
-        <w:rPr>
-          <w:rFonts w:ascii="Courrier New" w:eastAsia="Courrier New" w:hAnsi="Courrier New" w:cs="Courrier New"/>
-          <w:sz w:val="18"/>
-        </w:rPr>
-        <w:t xml:space="preserve">        echo    'Loading initial ramdisk ...'</w:t>
-      </w:r>
-    </w:p>
-    <w:p>
-      <w:pPr>
-        <w:widowControl w:val="0"/>
-      </w:pPr>
-      <w:r>
-        <w:rPr>
-          <w:rFonts w:ascii="Courrier New" w:eastAsia="Courrier New" w:hAnsi="Courrier New" w:cs="Courrier New"/>
-          <w:sz w:val="18"/>
-        </w:rPr>
-        <w:t xml:space="preserve">        </w:t>
-      </w:r>
-      <w:r>
-        <w:rPr>
-          <w:rFonts w:ascii="Courrier New" w:eastAsia="Courrier New" w:hAnsi="Courrier New" w:cs="Courrier New"/>
-          <w:b/>
-          <w:i/>
-          <w:sz w:val="18"/>
-        </w:rPr>
-        <w:t xml:space="preserve">module </w:t>
-      </w:r>
+        <w:t>MANIFEST_PATH=”&lt;path to manifest file&gt;” PARTITION_INFO=”&lt;</w:t>
+      </w:r>
+      <w:proofErr w:type="spellStart"/>
       <w:r>
         <w:rPr>
           <w:rFonts w:ascii="Courrier New" w:eastAsia="Courrier New" w:hAnsi="Courrier New" w:cs="Courrier New"/>
@@ -1104,6 +3137,87 @@
           <w:color w:val="FF0000"/>
           <w:sz w:val="18"/>
         </w:rPr>
+        <w:t>partition_information</w:t>
+      </w:r>
+      <w:proofErr w:type="spellEnd"/>
+      <w:r>
+        <w:rPr>
+          <w:rFonts w:ascii="Courrier New" w:eastAsia="Courrier New" w:hAnsi="Courrier New" w:cs="Courrier New"/>
+          <w:b/>
+          <w:i/>
+          <w:color w:val="FF0000"/>
+          <w:sz w:val="18"/>
+        </w:rPr>
+        <w:t>&gt;”</w:t>
+      </w:r>
+    </w:p>
+    <w:p>
+      <w:pPr>
+        <w:widowControl w:val="0"/>
+      </w:pPr>
+      <w:r>
+        <w:rPr>
+          <w:rFonts w:ascii="Courrier New" w:eastAsia="Courrier New" w:hAnsi="Courrier New" w:cs="Courrier New"/>
+          <w:sz w:val="18"/>
+        </w:rPr>
+        <w:t xml:space="preserve">        </w:t>
+      </w:r>
+      <w:proofErr w:type="gramStart"/>
+      <w:r>
+        <w:rPr>
+          <w:rFonts w:ascii="Courrier New" w:eastAsia="Courrier New" w:hAnsi="Courrier New" w:cs="Courrier New"/>
+          <w:sz w:val="18"/>
+        </w:rPr>
+        <w:t>echo</w:t>
+      </w:r>
+      <w:proofErr w:type="gramEnd"/>
+      <w:r>
+        <w:rPr>
+          <w:rFonts w:ascii="Courrier New" w:eastAsia="Courrier New" w:hAnsi="Courrier New" w:cs="Courrier New"/>
+          <w:sz w:val="18"/>
+        </w:rPr>
+        <w:t xml:space="preserve">    'Loading initial ramdisk ...'</w:t>
+      </w:r>
+    </w:p>
+    <w:p>
+      <w:pPr>
+        <w:widowControl w:val="0"/>
+      </w:pPr>
+      <w:r>
+        <w:rPr>
+          <w:rFonts w:ascii="Courrier New" w:eastAsia="Courrier New" w:hAnsi="Courrier New" w:cs="Courrier New"/>
+          <w:sz w:val="18"/>
+        </w:rPr>
+        <w:t xml:space="preserve">        </w:t>
+      </w:r>
+      <w:proofErr w:type="gramStart"/>
+      <w:r>
+        <w:rPr>
+          <w:rFonts w:ascii="Courrier New" w:eastAsia="Courrier New" w:hAnsi="Courrier New" w:cs="Courrier New"/>
+          <w:b/>
+          <w:i/>
+          <w:sz w:val="18"/>
+        </w:rPr>
+        <w:t>module</w:t>
+      </w:r>
+      <w:proofErr w:type="gramEnd"/>
+      <w:r>
+        <w:rPr>
+          <w:rFonts w:ascii="Courrier New" w:eastAsia="Courrier New" w:hAnsi="Courrier New" w:cs="Courrier New"/>
+          <w:b/>
+          <w:i/>
+          <w:sz w:val="18"/>
+        </w:rPr>
+        <w:t xml:space="preserve"> </w:t>
+      </w:r>
+      <w:r>
+        <w:rPr>
+          <w:rFonts w:ascii="Courrier New" w:eastAsia="Courrier New" w:hAnsi="Courrier New" w:cs="Courrier New"/>
+          <w:b/>
+          <w:i/>
+          <w:color w:val="FF0000"/>
+          <w:sz w:val="18"/>
+        </w:rPr>
         <w:t>&lt;path to newly generated initrd present boot device&gt; &lt;path to newly generated initrd present in boot device&gt;</w:t>
       </w:r>
     </w:p>
@@ -1116,7 +3230,39 @@
           <w:rFonts w:ascii="Courrier New" w:eastAsia="Courrier New" w:hAnsi="Courrier New" w:cs="Courrier New"/>
           <w:sz w:val="18"/>
         </w:rPr>
-        <w:t xml:space="preserve">        echo    'Loading sinit 3rd_gen_i5_i7_SINIT_67.BIN ...'</w:t>
+        <w:t xml:space="preserve">        </w:t>
+      </w:r>
+      <w:proofErr w:type="gramStart"/>
+      <w:r>
+        <w:rPr>
+          <w:rFonts w:ascii="Courrier New" w:eastAsia="Courrier New" w:hAnsi="Courrier New" w:cs="Courrier New"/>
+          <w:sz w:val="18"/>
+        </w:rPr>
+        <w:t>echo</w:t>
+      </w:r>
+      <w:proofErr w:type="gramEnd"/>
+      <w:r>
+        <w:rPr>
+          <w:rFonts w:ascii="Courrier New" w:eastAsia="Courrier New" w:hAnsi="Courrier New" w:cs="Courrier New"/>
+          <w:sz w:val="18"/>
+        </w:rPr>
+        <w:t xml:space="preserve">    'Loading </w:t>
+      </w:r>
+      <w:proofErr w:type="spellStart"/>
+      <w:r>
+        <w:rPr>
+          <w:rFonts w:ascii="Courrier New" w:eastAsia="Courrier New" w:hAnsi="Courrier New" w:cs="Courrier New"/>
+          <w:sz w:val="18"/>
+        </w:rPr>
+        <w:t>sinit</w:t>
+      </w:r>
+      <w:proofErr w:type="spellEnd"/>
+      <w:r>
+        <w:rPr>
+          <w:rFonts w:ascii="Courrier New" w:eastAsia="Courrier New" w:hAnsi="Courrier New" w:cs="Courrier New"/>
+          <w:sz w:val="18"/>
+        </w:rPr>
+        <w:t xml:space="preserve"> 3rd_gen_i5_i7_SINIT_67.BIN ...'</w:t>
       </w:r>
     </w:p>
     <w:p>
@@ -1128,7 +3274,23 @@
           <w:rFonts w:ascii="Courrier New" w:eastAsia="Courrier New" w:hAnsi="Courrier New" w:cs="Courrier New"/>
           <w:sz w:val="18"/>
         </w:rPr>
-        <w:t xml:space="preserve">        module /boot/3rd_gen_i5_i7_SINIT_67.BIN /boot/3rd_gen_i5_i7_SINIT_67.BIN</w:t>
+        <w:t xml:space="preserve">        </w:t>
+      </w:r>
+      <w:proofErr w:type="gramStart"/>
+      <w:r>
+        <w:rPr>
+          <w:rFonts w:ascii="Courrier New" w:eastAsia="Courrier New" w:hAnsi="Courrier New" w:cs="Courrier New"/>
+          <w:sz w:val="18"/>
+        </w:rPr>
+        <w:t>module</w:t>
+      </w:r>
+      <w:proofErr w:type="gramEnd"/>
+      <w:r>
+        <w:rPr>
+          <w:rFonts w:ascii="Courrier New" w:eastAsia="Courrier New" w:hAnsi="Courrier New" w:cs="Courrier New"/>
+          <w:sz w:val="18"/>
+        </w:rPr>
+        <w:t xml:space="preserve"> /boot/3rd_gen_i5_i7_SINIT_67.BIN /boot/3rd_gen_i5_i7_SINIT_67.BIN</w:t>
       </w:r>
     </w:p>
     <w:p>
@@ -1148,13 +3310,7 @@
     <w:p/>
     <w:p>
       <w:r>
-        <w:t>&lt;</w:t>
-      </w:r>
-      <w:r>
-        <w:t xml:space="preserve">START: </w:t>
-      </w:r>
-      <w:r>
-        <w:t>NEEDS TO BE UPDATED&gt;</w:t>
+        <w:t>&lt;START: NEEDS TO BE UPDATED&gt;</w:t>
       </w:r>
     </w:p>
     <w:p>
@@ -1187,13 +3343,7 @@
         <w:rPr>
           <w:color w:val="C4BC96" w:themeColor="background2" w:themeShade="BF"/>
         </w:rPr>
-        <w:t>ollow below mentioned steps on trusted-hosts to enable TCB</w:t>
-      </w:r>
-      <w:r>
-        <w:rPr>
-          <w:color w:val="C4BC96" w:themeColor="background2" w:themeShade="BF"/>
-        </w:rPr>
-        <w:t>-Protection:</w:t>
+        <w:t>ollow below mentioned steps on trusted-hosts to enable TCB-Protection:</w:t>
       </w:r>
     </w:p>
     <w:p>
@@ -1213,7 +3363,35 @@
         <w:rPr>
           <w:color w:val="C4BC96" w:themeColor="background2" w:themeShade="BF"/>
         </w:rPr>
-        <w:t>Copy “initrd.img-&lt;KERNEL-VERSION&gt;-generic-measurement” file from &lt;TCB-ROOT&gt;/generated_files folder on build-host to “/boot” of trusted-host</w:t>
+        <w:t>Copy “</w:t>
+      </w:r>
+      <w:proofErr w:type="spellStart"/>
+      <w:r>
+        <w:rPr>
+          <w:color w:val="C4BC96" w:themeColor="background2" w:themeShade="BF"/>
+        </w:rPr>
+        <w:t>initrd.img</w:t>
+      </w:r>
+      <w:proofErr w:type="spellEnd"/>
+      <w:r>
+        <w:rPr>
+          <w:color w:val="C4BC96" w:themeColor="background2" w:themeShade="BF"/>
+        </w:rPr>
+        <w:t>-&lt;KERNEL-VERSION&gt;-generic-measurement” file from &lt;TCB-ROOT&gt;/</w:t>
+      </w:r>
+      <w:proofErr w:type="spellStart"/>
+      <w:r>
+        <w:rPr>
+          <w:color w:val="C4BC96" w:themeColor="background2" w:themeShade="BF"/>
+        </w:rPr>
+        <w:t>generated_files</w:t>
+      </w:r>
+      <w:proofErr w:type="spellEnd"/>
+      <w:r>
+        <w:rPr>
+          <w:color w:val="C4BC96" w:themeColor="background2" w:themeShade="BF"/>
+        </w:rPr>
+        <w:t xml:space="preserve"> folder on build-host to “/boot” of trusted-host</w:t>
       </w:r>
     </w:p>
     <w:p>
@@ -1280,206 +3458,303 @@
           <w:i/>
           <w:color w:val="C4BC96" w:themeColor="background2" w:themeShade="BF"/>
         </w:rPr>
-        <w:t>/grub</w:t>
-      </w:r>
+        <w:t>/grub/</w:t>
+      </w:r>
+      <w:proofErr w:type="spellStart"/>
       <w:r>
         <w:rPr>
           <w:i/>
           <w:color w:val="C4BC96" w:themeColor="background2" w:themeShade="BF"/>
         </w:rPr>
-        <w:t>/</w:t>
+        <w:t>grub.cfg</w:t>
+      </w:r>
+      <w:proofErr w:type="spellEnd"/>
+      <w:r>
+        <w:rPr>
+          <w:color w:val="C4BC96" w:themeColor="background2" w:themeShade="BF"/>
+        </w:rPr>
+        <w:t xml:space="preserve"> (as sample </w:t>
+      </w:r>
+      <w:proofErr w:type="spellStart"/>
+      <w:r>
+        <w:rPr>
+          <w:color w:val="C4BC96" w:themeColor="background2" w:themeShade="BF"/>
+        </w:rPr>
+        <w:t>menuentry</w:t>
+      </w:r>
+      <w:proofErr w:type="spellEnd"/>
+      <w:r>
+        <w:rPr>
+          <w:color w:val="C4BC96" w:themeColor="background2" w:themeShade="BF"/>
+        </w:rPr>
+        <w:t xml:space="preserve"> shown below) along with the kernel parameters mentioned below. (TBD: This is a manual step, which will be automated in future)</w:t>
+      </w:r>
+    </w:p>
+    <w:p>
+      <w:pPr>
+        <w:numPr>
+          <w:ilvl w:val="1"/>
+          <w:numId w:val="13"/>
+        </w:numPr>
+        <w:spacing w:after="0"/>
+        <w:ind w:hanging="358"/>
+        <w:contextualSpacing/>
+        <w:rPr>
+          <w:color w:val="C4BC96" w:themeColor="background2" w:themeShade="BF"/>
+        </w:rPr>
+      </w:pPr>
+      <w:r>
+        <w:rPr>
+          <w:color w:val="C4BC96" w:themeColor="background2" w:themeShade="BF"/>
+        </w:rPr>
+        <w:t xml:space="preserve">Make sure that following entities has been correctly modified in newly created grub </w:t>
+      </w:r>
+      <w:proofErr w:type="spellStart"/>
+      <w:r>
+        <w:rPr>
+          <w:color w:val="C4BC96" w:themeColor="background2" w:themeShade="BF"/>
+        </w:rPr>
+        <w:t>menuentry</w:t>
+      </w:r>
+      <w:proofErr w:type="spellEnd"/>
+      <w:r>
+        <w:rPr>
+          <w:color w:val="C4BC96" w:themeColor="background2" w:themeShade="BF"/>
+        </w:rPr>
+        <w:t>:</w:t>
+      </w:r>
+    </w:p>
+    <w:p>
+      <w:pPr>
+        <w:numPr>
+          <w:ilvl w:val="2"/>
+          <w:numId w:val="13"/>
+        </w:numPr>
+        <w:spacing w:after="0"/>
+        <w:ind w:hanging="178"/>
+        <w:contextualSpacing/>
+        <w:rPr>
+          <w:color w:val="C4BC96" w:themeColor="background2" w:themeShade="BF"/>
+        </w:rPr>
+      </w:pPr>
+      <w:r>
+        <w:rPr>
+          <w:color w:val="C4BC96" w:themeColor="background2" w:themeShade="BF"/>
+        </w:rPr>
+        <w:lastRenderedPageBreak/>
+        <w:t xml:space="preserve">Modify name of the </w:t>
+      </w:r>
+      <w:proofErr w:type="spellStart"/>
+      <w:r>
+        <w:rPr>
+          <w:color w:val="C4BC96" w:themeColor="background2" w:themeShade="BF"/>
+        </w:rPr>
+        <w:t>menuentry</w:t>
+      </w:r>
+      <w:proofErr w:type="spellEnd"/>
+    </w:p>
+    <w:p>
+      <w:pPr>
+        <w:numPr>
+          <w:ilvl w:val="2"/>
+          <w:numId w:val="13"/>
+        </w:numPr>
+        <w:spacing w:after="0"/>
+        <w:ind w:hanging="178"/>
+        <w:contextualSpacing/>
+        <w:rPr>
+          <w:color w:val="C4BC96" w:themeColor="background2" w:themeShade="BF"/>
+        </w:rPr>
+      </w:pPr>
+      <w:r>
+        <w:rPr>
+          <w:color w:val="C4BC96" w:themeColor="background2" w:themeShade="BF"/>
+        </w:rPr>
+        <w:t>Initrd module – Path of the copied initrd file “/boot/</w:t>
+      </w:r>
+      <w:proofErr w:type="spellStart"/>
+      <w:r>
+        <w:rPr>
+          <w:color w:val="C4BC96" w:themeColor="background2" w:themeShade="BF"/>
+        </w:rPr>
+        <w:t>initrd.img</w:t>
+      </w:r>
+      <w:proofErr w:type="spellEnd"/>
+      <w:r>
+        <w:rPr>
+          <w:color w:val="C4BC96" w:themeColor="background2" w:themeShade="BF"/>
+        </w:rPr>
+        <w:t>-&lt;KERNEL-VERSION&gt;-generic-measurement”</w:t>
+      </w:r>
+    </w:p>
+    <w:p>
+      <w:pPr>
+        <w:numPr>
+          <w:ilvl w:val="2"/>
+          <w:numId w:val="13"/>
+        </w:numPr>
+        <w:spacing w:after="0"/>
+        <w:ind w:hanging="178"/>
+        <w:contextualSpacing/>
+        <w:rPr>
+          <w:color w:val="C4BC96" w:themeColor="background2" w:themeShade="BF"/>
+        </w:rPr>
+      </w:pPr>
+      <w:r>
+        <w:rPr>
+          <w:color w:val="C4BC96" w:themeColor="background2" w:themeShade="BF"/>
+        </w:rPr>
+        <w:t>Additional kernel argument as follows :</w:t>
+      </w:r>
+    </w:p>
+    <w:p>
+      <w:pPr>
+        <w:numPr>
+          <w:ilvl w:val="3"/>
+          <w:numId w:val="13"/>
+        </w:numPr>
+        <w:spacing w:after="0"/>
+        <w:ind w:hanging="358"/>
+        <w:contextualSpacing/>
+        <w:rPr>
+          <w:color w:val="C4BC96" w:themeColor="background2" w:themeShade="BF"/>
+        </w:rPr>
+      </w:pPr>
+      <w:r>
+        <w:rPr>
+          <w:color w:val="C4BC96" w:themeColor="background2" w:themeShade="BF"/>
+        </w:rPr>
+        <w:t>“MANIFEST_PATH” –  Path to the manifest file required for host verification</w:t>
+      </w:r>
+    </w:p>
+    <w:p>
+      <w:pPr>
+        <w:numPr>
+          <w:ilvl w:val="3"/>
+          <w:numId w:val="13"/>
+        </w:numPr>
+        <w:spacing w:after="0"/>
+        <w:ind w:hanging="358"/>
+        <w:contextualSpacing/>
+        <w:rPr>
+          <w:color w:val="C4BC96" w:themeColor="background2" w:themeShade="BF"/>
+        </w:rPr>
+      </w:pPr>
+      <w:r>
+        <w:rPr>
+          <w:color w:val="C4BC96" w:themeColor="background2" w:themeShade="BF"/>
+        </w:rPr>
+        <w:t>“PARTITION_</w:t>
+      </w:r>
+      <w:proofErr w:type="gramStart"/>
+      <w:r>
+        <w:rPr>
+          <w:color w:val="C4BC96" w:themeColor="background2" w:themeShade="BF"/>
+        </w:rPr>
+        <w:t>INFO ”</w:t>
+      </w:r>
+      <w:proofErr w:type="gramEnd"/>
+      <w:r>
+        <w:rPr>
+          <w:color w:val="C4BC96" w:themeColor="background2" w:themeShade="BF"/>
+        </w:rPr>
+        <w:t xml:space="preserve"> – This will be the information of disk partition of bare-metal. For </w:t>
+      </w:r>
+      <w:proofErr w:type="spellStart"/>
+      <w:r>
+        <w:rPr>
+          <w:color w:val="C4BC96" w:themeColor="background2" w:themeShade="BF"/>
+        </w:rPr>
+        <w:t>e.g</w:t>
+      </w:r>
+      <w:proofErr w:type="spellEnd"/>
+      <w:r>
+        <w:rPr>
+          <w:color w:val="C4BC96" w:themeColor="background2" w:themeShade="BF"/>
+        </w:rPr>
+        <w:t xml:space="preserve"> {/dev/sda1:/</w:t>
+      </w:r>
+      <w:proofErr w:type="gramStart"/>
+      <w:r>
+        <w:rPr>
+          <w:color w:val="C4BC96" w:themeColor="background2" w:themeShade="BF"/>
+        </w:rPr>
+        <w:t>boot ,</w:t>
+      </w:r>
+      <w:proofErr w:type="gramEnd"/>
+      <w:r>
+        <w:rPr>
+          <w:color w:val="C4BC96" w:themeColor="background2" w:themeShade="BF"/>
+        </w:rPr>
+        <w:t xml:space="preserve"> /dev/sda2:/root, /dev/sda3:/</w:t>
+      </w:r>
+      <w:proofErr w:type="spellStart"/>
+      <w:r>
+        <w:rPr>
+          <w:color w:val="C4BC96" w:themeColor="background2" w:themeShade="BF"/>
+        </w:rPr>
+        <w:t>var</w:t>
+      </w:r>
+      <w:proofErr w:type="spellEnd"/>
+      <w:r>
+        <w:rPr>
+          <w:color w:val="C4BC96" w:themeColor="background2" w:themeShade="BF"/>
+        </w:rPr>
+        <w:t>}.</w:t>
+      </w:r>
+    </w:p>
+    <w:p>
+      <w:pPr>
+        <w:rPr>
+          <w:color w:val="C4BC96" w:themeColor="background2" w:themeShade="BF"/>
+        </w:rPr>
+      </w:pPr>
+    </w:p>
+    <w:p>
+      <w:pPr>
+        <w:rPr>
+          <w:color w:val="C4BC96" w:themeColor="background2" w:themeShade="BF"/>
+        </w:rPr>
+      </w:pPr>
+      <w:r>
+        <w:rPr>
+          <w:b/>
+          <w:color w:val="C4BC96" w:themeColor="background2" w:themeShade="BF"/>
+        </w:rPr>
+        <w:t>NOTE:</w:t>
+      </w:r>
+      <w:r>
+        <w:rPr>
+          <w:color w:val="C4BC96" w:themeColor="background2" w:themeShade="BF"/>
+        </w:rPr>
+        <w:t xml:space="preserve"> Additional kernel argument could be created manually by gathering required information from trusted host machine or else you can execute </w:t>
       </w:r>
       <w:r>
         <w:rPr>
           <w:i/>
           <w:color w:val="C4BC96" w:themeColor="background2" w:themeShade="BF"/>
         </w:rPr>
-        <w:t>grub.cfg</w:t>
+        <w:t>&lt;TCB-ROOT&gt;/tcb_protection/configure_host.sh</w:t>
       </w:r>
       <w:r>
         <w:rPr>
           <w:color w:val="C4BC96" w:themeColor="background2" w:themeShade="BF"/>
         </w:rPr>
-        <w:t xml:space="preserve"> (as sample menuentry shown below) along with the kernel parameters mentioned below. (TBD: This is a manual step, which will be automated in future)</w:t>
-      </w:r>
-    </w:p>
-    <w:p>
-      <w:pPr>
-        <w:numPr>
-          <w:ilvl w:val="1"/>
-          <w:numId w:val="13"/>
-        </w:numPr>
-        <w:spacing w:after="0"/>
-        <w:ind w:hanging="358"/>
-        <w:contextualSpacing/>
+        <w:t xml:space="preserve"> script on trusted host. It will ask for manifest file location and will generate required kernel arguments by gathering information from system which could be copied in </w:t>
+      </w:r>
+      <w:proofErr w:type="spellStart"/>
+      <w:r>
         <w:rPr>
           <w:color w:val="C4BC96" w:themeColor="background2" w:themeShade="BF"/>
         </w:rPr>
-      </w:pPr>
+        <w:t>menuentry</w:t>
+      </w:r>
+      <w:proofErr w:type="spellEnd"/>
       <w:r>
         <w:rPr>
           <w:color w:val="C4BC96" w:themeColor="background2" w:themeShade="BF"/>
         </w:rPr>
-        <w:t>Make sure that following entities has been correctly modified in newly created grub me</w:t>
-      </w:r>
-      <w:r>
-        <w:rPr>
-          <w:color w:val="C4BC96" w:themeColor="background2" w:themeShade="BF"/>
-        </w:rPr>
-        <w:t>nuentry:</w:t>
-      </w:r>
-    </w:p>
-    <w:p>
-      <w:pPr>
-        <w:numPr>
-          <w:ilvl w:val="2"/>
-          <w:numId w:val="13"/>
-        </w:numPr>
-        <w:spacing w:after="0"/>
-        <w:ind w:hanging="178"/>
-        <w:contextualSpacing/>
-        <w:rPr>
-          <w:color w:val="C4BC96" w:themeColor="background2" w:themeShade="BF"/>
-        </w:rPr>
-      </w:pPr>
-      <w:r>
-        <w:rPr>
-          <w:color w:val="C4BC96" w:themeColor="background2" w:themeShade="BF"/>
-        </w:rPr>
-        <w:t>Modify name of the menuentry</w:t>
-      </w:r>
-    </w:p>
-    <w:p>
-      <w:pPr>
-        <w:numPr>
-          <w:ilvl w:val="2"/>
-          <w:numId w:val="13"/>
-        </w:numPr>
-        <w:spacing w:after="0"/>
-        <w:ind w:hanging="178"/>
-        <w:contextualSpacing/>
-        <w:rPr>
-          <w:color w:val="C4BC96" w:themeColor="background2" w:themeShade="BF"/>
-        </w:rPr>
-      </w:pPr>
-      <w:r>
-        <w:rPr>
-          <w:color w:val="C4BC96" w:themeColor="background2" w:themeShade="BF"/>
-        </w:rPr>
-        <w:t>Initrd module – Path of the copied initrd file “/boot/initrd.img-&lt;KERNEL-VERSION&gt;-generic-measurement”</w:t>
-      </w:r>
-    </w:p>
-    <w:p>
-      <w:pPr>
-        <w:numPr>
-          <w:ilvl w:val="2"/>
-          <w:numId w:val="13"/>
-        </w:numPr>
-        <w:spacing w:after="0"/>
-        <w:ind w:hanging="178"/>
-        <w:contextualSpacing/>
-        <w:rPr>
-          <w:color w:val="C4BC96" w:themeColor="background2" w:themeShade="BF"/>
-        </w:rPr>
-      </w:pPr>
-      <w:r>
-        <w:rPr>
-          <w:color w:val="C4BC96" w:themeColor="background2" w:themeShade="BF"/>
-        </w:rPr>
-        <w:lastRenderedPageBreak/>
-        <w:t>Additional kernel argument as follows :</w:t>
-      </w:r>
-    </w:p>
-    <w:p>
-      <w:pPr>
-        <w:numPr>
-          <w:ilvl w:val="3"/>
-          <w:numId w:val="13"/>
-        </w:numPr>
-        <w:spacing w:after="0"/>
-        <w:ind w:hanging="358"/>
-        <w:contextualSpacing/>
-        <w:rPr>
-          <w:color w:val="C4BC96" w:themeColor="background2" w:themeShade="BF"/>
-        </w:rPr>
-      </w:pPr>
-      <w:r>
-        <w:rPr>
-          <w:color w:val="C4BC96" w:themeColor="background2" w:themeShade="BF"/>
-        </w:rPr>
-        <w:t>“MANIFEST_PATH” –  Path to the manifest file required for host verification</w:t>
-      </w:r>
-    </w:p>
-    <w:p>
-      <w:pPr>
-        <w:numPr>
-          <w:ilvl w:val="3"/>
-          <w:numId w:val="13"/>
-        </w:numPr>
-        <w:spacing w:after="0"/>
-        <w:ind w:hanging="358"/>
-        <w:contextualSpacing/>
-        <w:rPr>
-          <w:color w:val="C4BC96" w:themeColor="background2" w:themeShade="BF"/>
-        </w:rPr>
-      </w:pPr>
-      <w:r>
-        <w:rPr>
-          <w:color w:val="C4BC96" w:themeColor="background2" w:themeShade="BF"/>
-        </w:rPr>
-        <w:t>“PARTITION_INFO ” – This will be the information of disk partition of bare-metal. For e.g {/dev/sda1:/boot , /dev/sda2:/root, /dev/sda3:/var}.</w:t>
-      </w:r>
-    </w:p>
-    <w:p>
-      <w:pPr>
-        <w:rPr>
-          <w:color w:val="C4BC96" w:themeColor="background2" w:themeShade="BF"/>
-        </w:rPr>
-      </w:pPr>
-    </w:p>
-    <w:p>
-      <w:pPr>
-        <w:rPr>
-          <w:color w:val="C4BC96" w:themeColor="background2" w:themeShade="BF"/>
-        </w:rPr>
-      </w:pPr>
-      <w:r>
-        <w:rPr>
-          <w:b/>
-          <w:color w:val="C4BC96" w:themeColor="background2" w:themeShade="BF"/>
-        </w:rPr>
-        <w:t>NOTE:</w:t>
-      </w:r>
-      <w:r>
-        <w:rPr>
-          <w:color w:val="C4BC96" w:themeColor="background2" w:themeShade="BF"/>
-        </w:rPr>
-        <w:t xml:space="preserve"> Additional kernel argument could be created manually by gathering required information from trusted host </w:t>
-      </w:r>
-      <w:r>
-        <w:rPr>
-          <w:color w:val="C4BC96" w:themeColor="background2" w:themeShade="BF"/>
-        </w:rPr>
-        <w:t xml:space="preserve">machine or else you can execute </w:t>
-      </w:r>
-      <w:r>
-        <w:rPr>
-          <w:i/>
-          <w:color w:val="C4BC96" w:themeColor="background2" w:themeShade="BF"/>
-        </w:rPr>
-        <w:t>&lt;TCB-ROOT&gt;/tcb_protection/configure_host.sh</w:t>
-      </w:r>
-      <w:r>
-        <w:rPr>
-          <w:color w:val="C4BC96" w:themeColor="background2" w:themeShade="BF"/>
-        </w:rPr>
-        <w:t xml:space="preserve"> script on trusted host. It will ask for manifest file location and will generate required kernel arguments by gathering information from system which could be copied in menuentry t</w:t>
-      </w:r>
-      <w:r>
-        <w:rPr>
-          <w:color w:val="C4BC96" w:themeColor="background2" w:themeShade="BF"/>
-        </w:rPr>
-        <w:t>o avoid manual mistakes.</w:t>
+        <w:t xml:space="preserve"> to avoid manual mistakes.</w:t>
       </w:r>
     </w:p>
     <w:p>
@@ -1512,8 +3787,44 @@
         <w:rPr>
           <w:color w:val="C4BC96" w:themeColor="background2" w:themeShade="BF"/>
         </w:rPr>
-        <w:t>Execute update-grub entry. It will add the entry from /etc/grub.d/40_custom to /boot/grub/grub.cfg</w:t>
-      </w:r>
+        <w:t>Execute update-grub entry. It will add the entry from /</w:t>
+      </w:r>
+      <w:proofErr w:type="spellStart"/>
+      <w:r>
+        <w:rPr>
+          <w:color w:val="C4BC96" w:themeColor="background2" w:themeShade="BF"/>
+        </w:rPr>
+        <w:t>etc</w:t>
+      </w:r>
+      <w:proofErr w:type="spellEnd"/>
+      <w:r>
+        <w:rPr>
+          <w:color w:val="C4BC96" w:themeColor="background2" w:themeShade="BF"/>
+        </w:rPr>
+        <w:t>/</w:t>
+      </w:r>
+      <w:proofErr w:type="spellStart"/>
+      <w:r>
+        <w:rPr>
+          <w:color w:val="C4BC96" w:themeColor="background2" w:themeShade="BF"/>
+        </w:rPr>
+        <w:t>grub.d</w:t>
+      </w:r>
+      <w:proofErr w:type="spellEnd"/>
+      <w:r>
+        <w:rPr>
+          <w:color w:val="C4BC96" w:themeColor="background2" w:themeShade="BF"/>
+        </w:rPr>
+        <w:t>/40_custom to /boot/grub/</w:t>
+      </w:r>
+      <w:proofErr w:type="spellStart"/>
+      <w:r>
+        <w:rPr>
+          <w:color w:val="C4BC96" w:themeColor="background2" w:themeShade="BF"/>
+        </w:rPr>
+        <w:t>grub.cfg</w:t>
+      </w:r>
+      <w:proofErr w:type="spellEnd"/>
     </w:p>
     <w:p>
       <w:pPr>
@@ -1532,27 +3843,15 @@
         <w:rPr>
           <w:color w:val="C4BC96" w:themeColor="background2" w:themeShade="BF"/>
         </w:rPr>
-        <w:t xml:space="preserve">Reboot the system using the TCB </w:t>
-      </w:r>
-      <w:r>
-        <w:rPr>
-          <w:color w:val="C4BC96" w:themeColor="background2" w:themeShade="BF"/>
-        </w:rPr>
-        <w:t>grub entry created</w:t>
-      </w:r>
-    </w:p>
-    <w:p>
-      <w:pPr>
-        <w:spacing w:after="0"/>
-      </w:pPr>
-      <w:r>
-        <w:t>&lt;</w:t>
-      </w:r>
-      <w:r>
-        <w:t xml:space="preserve">END: </w:t>
-      </w:r>
-      <w:r>
-        <w:t>NEEDS TO BE UPDATED&gt;</w:t>
+        <w:t>Reboot the system using the TCB grub entry created</w:t>
+      </w:r>
+    </w:p>
+    <w:p>
+      <w:pPr>
+        <w:spacing w:after="0"/>
+      </w:pPr>
+      <w:r>
+        <w:t>&lt;END: NEEDS TO BE UPDATED&gt;</w:t>
       </w:r>
     </w:p>
     <w:p>
@@ -1571,7 +3870,21 @@
         <w:rPr>
           <w:i/>
         </w:rPr>
-        <w:t>/var/log/tcb.log</w:t>
+        <w:t>/</w:t>
+      </w:r>
+      <w:proofErr w:type="spellStart"/>
+      <w:r>
+        <w:rPr>
+          <w:i/>
+        </w:rPr>
+        <w:t>var</w:t>
+      </w:r>
+      <w:proofErr w:type="spellEnd"/>
+      <w:r>
+        <w:rPr>
+          <w:i/>
+        </w:rPr>
+        <w:t>/log/tcb.log</w:t>
       </w:r>
       <w:r>
         <w:t xml:space="preserve">. Cumulative hash of the host measurement will be available at </w:t>
@@ -1580,7 +3893,21 @@
         <w:rPr>
           <w:i/>
         </w:rPr>
-        <w:t>/var/log/cumulative_hash.txt</w:t>
+        <w:t>/</w:t>
+      </w:r>
+      <w:proofErr w:type="spellStart"/>
+      <w:r>
+        <w:rPr>
+          <w:i/>
+        </w:rPr>
+        <w:t>var</w:t>
+      </w:r>
+      <w:proofErr w:type="spellEnd"/>
+      <w:r>
+        <w:rPr>
+          <w:i/>
+        </w:rPr>
+        <w:t>/log/cumulative_hash.txt</w:t>
       </w:r>
       <w:r>
         <w:t xml:space="preserve">. Host measurement log will be available at </w:t>
@@ -1600,10 +3927,7 @@
         <w:pStyle w:val="Heading1"/>
       </w:pPr>
       <w:r>
-        <w:t xml:space="preserve">Part </w:t>
-      </w:r>
-      <w:r>
-        <w:t>2 – VM storage encryption:</w:t>
+        <w:t>Part 2 – VM storage encryption:</w:t>
       </w:r>
     </w:p>
     <w:p>
@@ -1636,7 +3960,15 @@
         <w:contextualSpacing/>
       </w:pPr>
       <w:r>
-        <w:t>Encrypt it using dm-crypt</w:t>
+        <w:t xml:space="preserve">Encrypt it using </w:t>
+      </w:r>
+      <w:proofErr w:type="spellStart"/>
+      <w:r>
+        <w:t>dm</w:t>
+      </w:r>
+      <w:proofErr w:type="spellEnd"/>
+      <w:r>
+        <w:t>-crypt</w:t>
       </w:r>
     </w:p>
     <w:p>
@@ -1664,18 +3996,13 @@
         <w:contextualSpacing/>
       </w:pPr>
       <w:r>
-        <w:t>Encryption key w</w:t>
-      </w:r>
-      <w:r>
-        <w:t>ill be stored on disk (this will be seal using TPM)</w:t>
+        <w:t>Encryption key will be stored on disk (this will be seal using TPM)</w:t>
       </w:r>
     </w:p>
     <w:p>
       <w:r>
         <w:t xml:space="preserve">This will require changes in Policy Agent (MH Agent) and Nova compute. </w:t>
       </w:r>
-      <w:bookmarkStart w:id="2" w:name="_GoBack"/>
-      <w:bookmarkEnd w:id="2"/>
     </w:p>
     <w:p>
       <w:r>
@@ -1741,6 +4068,7 @@
         <w:contextualSpacing/>
       </w:pPr>
       <w:r>
+        <w:lastRenderedPageBreak/>
         <w:t>PROS :</w:t>
       </w:r>
     </w:p>
@@ -1755,10 +4083,7 @@
         <w:contextualSpacing/>
       </w:pPr>
       <w:r>
-        <w:t>Each VM will have its</w:t>
-      </w:r>
-      <w:r>
-        <w:t xml:space="preserve"> own encrypted device, with a key shared with images having same base image.</w:t>
+        <w:t>Each VM will have its own encrypted device, with a key shared with images having same base image.</w:t>
       </w:r>
     </w:p>
     <w:p>
@@ -1772,7 +4097,6 @@
         <w:contextualSpacing/>
       </w:pPr>
       <w:r>
-        <w:lastRenderedPageBreak/>
         <w:t>CONS :</w:t>
       </w:r>
     </w:p>
@@ -1787,13 +4111,39 @@
         <w:contextualSpacing/>
       </w:pPr>
       <w:r>
-        <w:t>Hypervisor will not be able to do thin provisioning of the disk resource. For e.g, in current OpenStack version, if we create VM disk, the disk is created using qemu-img –o</w:t>
-      </w:r>
-      <w:r>
-        <w:t xml:space="preserve"> backing_file option. By using this option, only the differences to be stored in the newly created VM disk, which helps save the disk resource. This flexibility is not available in dm-crypt and hence we will have to create disk with maximum possible size. </w:t>
-      </w:r>
-      <w:r>
-        <w:t>As a result, we will lose out over-committing of resources.</w:t>
+        <w:t xml:space="preserve">Hypervisor will not be able to do thin provisioning of the disk resource. For </w:t>
+      </w:r>
+      <w:proofErr w:type="spellStart"/>
+      <w:r>
+        <w:t>e.g</w:t>
+      </w:r>
+      <w:proofErr w:type="spellEnd"/>
+      <w:r>
+        <w:t xml:space="preserve">, in current OpenStack version, if we create VM disk, the disk is created using </w:t>
+      </w:r>
+      <w:proofErr w:type="spellStart"/>
+      <w:r>
+        <w:t>qemu-img</w:t>
+      </w:r>
+      <w:proofErr w:type="spellEnd"/>
+      <w:r>
+        <w:t xml:space="preserve"> –o </w:t>
+      </w:r>
+      <w:proofErr w:type="spellStart"/>
+      <w:r>
+        <w:t>backing_file</w:t>
+      </w:r>
+      <w:proofErr w:type="spellEnd"/>
+      <w:r>
+        <w:t xml:space="preserve"> option. By using this option, only the differences to be stored in the newly created VM disk, which helps save the disk resource. This flexibility is not available in </w:t>
+      </w:r>
+      <w:proofErr w:type="spellStart"/>
+      <w:r>
+        <w:t>dm</w:t>
+      </w:r>
+      <w:proofErr w:type="spellEnd"/>
+      <w:r>
+        <w:t>-crypt and hence we will have to create disk with maximum possible size. As a result, we will lose out over-committing of resources.</w:t>
       </w:r>
     </w:p>
     <w:p>
@@ -1807,10 +4157,23 @@
         <w:contextualSpacing/>
       </w:pPr>
       <w:r>
-        <w:t xml:space="preserve">Nova compute will need more changes. Might need to handle different image formats like qcow2, raw etc differently. Also will need changes in Openstack for handling for startup and shutdown of all </w:t>
-      </w:r>
-      <w:r>
-        <w:t>VMs.</w:t>
+        <w:t xml:space="preserve">Nova compute will need more changes. Might need to handle different image formats like qcow2, raw </w:t>
+      </w:r>
+      <w:proofErr w:type="spellStart"/>
+      <w:r>
+        <w:t>etc</w:t>
+      </w:r>
+      <w:proofErr w:type="spellEnd"/>
+      <w:r>
+        <w:t xml:space="preserve"> differently. Also will need changes in </w:t>
+      </w:r>
+      <w:proofErr w:type="spellStart"/>
+      <w:r>
+        <w:t>Openstack</w:t>
+      </w:r>
+      <w:proofErr w:type="spellEnd"/>
+      <w:r>
+        <w:t xml:space="preserve"> for handling for startup and shutdown of all VMs.</w:t>
       </w:r>
     </w:p>
     <w:p>
@@ -1852,10 +4215,15 @@
         <w:contextualSpacing/>
       </w:pPr>
       <w:r>
-        <w:t>Base images under /var/lib/nova/instances/_base would be in plain format [Some more investigat</w:t>
-      </w:r>
-      <w:r>
-        <w:t>ion required here as this might be used as backing file for launched VMs]</w:t>
+        <w:t>Base images under /</w:t>
+      </w:r>
+      <w:proofErr w:type="spellStart"/>
+      <w:r>
+        <w:t>var</w:t>
+      </w:r>
+      <w:proofErr w:type="spellEnd"/>
+      <w:r>
+        <w:t>/lib/nova/instances/_base would be in plain format [Some more investigation required here as this might be used as backing file for launched VMs]</w:t>
       </w:r>
     </w:p>
     <w:p>
@@ -1869,10 +4237,7 @@
         <w:contextualSpacing/>
       </w:pPr>
       <w:r>
-        <w:t>One possible solution to deal with: Create a loop device for storing base images at boot time. All the base images will be downloaded and decrypted in this device. A random key for t</w:t>
-      </w:r>
-      <w:r>
-        <w:t xml:space="preserve">his device will be created at boot time (as in Approach 2) and preserved across reboots. </w:t>
+        <w:t xml:space="preserve">One possible solution to deal with: Create a loop device for storing base images at boot time. All the base images will be downloaded and decrypted in this device. A random key for this device will be created at boot time (as in Approach 2) and preserved across reboots. </w:t>
       </w:r>
     </w:p>
     <w:p>
@@ -1912,13 +4277,7 @@
         <w:rPr>
           <w:b/>
         </w:rPr>
-        <w:t>One Encrypted loop-device p</w:t>
-      </w:r>
-      <w:r>
-        <w:rPr>
-          <w:b/>
-        </w:rPr>
-        <w:t>er host</w:t>
+        <w:t>One Encrypted loop-device per host</w:t>
       </w:r>
     </w:p>
     <w:p>
@@ -1960,10 +4319,7 @@
         <w:contextualSpacing/>
       </w:pPr>
       <w:r>
-        <w:t>U</w:t>
-      </w:r>
-      <w:r>
-        <w:t>nseal the key and use it to crypt mount a loop-device</w:t>
+        <w:t>Unseal the key and use it to crypt mount a loop-device</w:t>
       </w:r>
     </w:p>
     <w:p>
@@ -2019,10 +4375,15 @@
         <w:contextualSpacing/>
       </w:pPr>
       <w:r>
-        <w:t>Encrypted partition mounting using dm-crypt will be one time activity on host star</w:t>
-      </w:r>
-      <w:r>
-        <w:t>tup [Is it OK to do mount while startup or should do it via initrd?]</w:t>
+        <w:t xml:space="preserve">Encrypted partition mounting using </w:t>
+      </w:r>
+      <w:proofErr w:type="spellStart"/>
+      <w:r>
+        <w:t>dm</w:t>
+      </w:r>
+      <w:proofErr w:type="spellEnd"/>
+      <w:r>
+        <w:t>-crypt will be one time activity on host startup [Is it OK to do mount while startup or should do it via initrd?]</w:t>
       </w:r>
     </w:p>
     <w:p>
@@ -2036,7 +4397,16 @@
         <w:contextualSpacing/>
       </w:pPr>
       <w:r>
-        <w:t xml:space="preserve"> VM Disk thin provisioning will work seamlessly ( pl refer to approach below for more information )</w:t>
+        <w:lastRenderedPageBreak/>
+        <w:t xml:space="preserve"> VM Disk thin provisioning will work seamlessly ( </w:t>
+      </w:r>
+      <w:proofErr w:type="spellStart"/>
+      <w:r>
+        <w:t>pl</w:t>
+      </w:r>
+      <w:proofErr w:type="spellEnd"/>
+      <w:r>
+        <w:t xml:space="preserve"> refer to approach below for more information )</w:t>
       </w:r>
     </w:p>
     <w:p>
@@ -2064,7 +4434,6 @@
         <w:contextualSpacing/>
       </w:pPr>
       <w:r>
-        <w:lastRenderedPageBreak/>
         <w:t>Single encrypted partition for all VMs</w:t>
       </w:r>
     </w:p>
@@ -2107,10 +4476,7 @@
         <w:contextualSpacing/>
       </w:pPr>
       <w:r>
-        <w:t>Deciding upon the size of partition is critical, but is less risky as in previous approach. Since the bare-meta</w:t>
-      </w:r>
-      <w:r>
-        <w:t>l will be a dedicate hypervisor we can allot maximum possible space for encrypted loop device.</w:t>
+        <w:t>Deciding upon the size of partition is critical, but is less risky as in previous approach. Since the bare-metal will be a dedicate hypervisor we can allot maximum possible space for encrypted loop device.</w:t>
       </w:r>
       <w:r>
         <w:br/>
@@ -2205,10 +4571,7 @@
         <w:contextualSpacing/>
       </w:pPr>
       <w:r>
-        <w:t xml:space="preserve">Reboot Host (when to mount encrypted VM partitions of </w:t>
-      </w:r>
-      <w:r>
-        <w:t>previously launched VMs)</w:t>
+        <w:t>Reboot Host (when to mount encrypted VM partitions of previously launched VMs)</w:t>
       </w:r>
     </w:p>
     <w:p/>
@@ -2223,8 +4586,8 @@
 </file>
 
 <file path=word/numbering.xml><?xml version="1.0" encoding="utf-8"?>
-<w:numbering xmlns:wpc="http://schemas.microsoft.com/office/word/2010/wordprocessingCanvas" xmlns:mc="http://schemas.openxmlformats.org/markup-compatibility/2006" xmlns:o="urn:schemas-microsoft-com:office:office" xmlns:r="http://schemas.openxmlformats.org/officeDocument/2006/relationships" xmlns:m="http://schemas.openxmlformats.org/officeDocument/2006/math" xmlns:v="urn:schemas-microsoft-com:vml" xmlns:wp14="http://schemas.microsoft.com/office/word/2010/wordprocessingDrawing" xmlns:wp="http://schemas.openxmlformats.org/drawingml/2006/wordprocessingDrawing" xmlns:w10="urn:schemas-microsoft-com:office:word" xmlns:w="http://schemas.openxmlformats.org/wordprocessingml/2006/main" xmlns:w14="http://schemas.microsoft.com/office/word/2010/wordml" xmlns:wpg="http://schemas.microsoft.com/office/word/2010/wordprocessingGroup" xmlns:wpi="http://schemas.microsoft.com/office/word/2010/wordprocessingInk" xmlns:wne="http://schemas.microsoft.com/office/word/2006/wordml" xmlns:wps="http://schemas.microsoft.com/office/word/2010/wordprocessingShape" mc:Ignorable="w14 wp14">
-  <w:abstractNum w:abstractNumId="0">
+<w:numbering xmlns:wpc="http://schemas.microsoft.com/office/word/2010/wordprocessingCanvas" xmlns:mc="http://schemas.openxmlformats.org/markup-compatibility/2006" xmlns:o="urn:schemas-microsoft-com:office:office" xmlns:r="http://schemas.openxmlformats.org/officeDocument/2006/relationships" xmlns:m="http://schemas.openxmlformats.org/officeDocument/2006/math" xmlns:v="urn:schemas-microsoft-com:vml" xmlns:wp14="http://schemas.microsoft.com/office/word/2010/wordprocessingDrawing" xmlns:wp="http://schemas.openxmlformats.org/drawingml/2006/wordprocessingDrawing" xmlns:w10="urn:schemas-microsoft-com:office:word" xmlns:w="http://schemas.openxmlformats.org/wordprocessingml/2006/main" xmlns:w14="http://schemas.microsoft.com/office/word/2010/wordml" xmlns:w15="http://schemas.microsoft.com/office/word/2012/wordml" xmlns:wpg="http://schemas.microsoft.com/office/word/2010/wordprocessingGroup" xmlns:wpi="http://schemas.microsoft.com/office/word/2010/wordprocessingInk" xmlns:wne="http://schemas.microsoft.com/office/word/2006/wordml" xmlns:wps="http://schemas.microsoft.com/office/word/2010/wordprocessingShape" mc:Ignorable="w14 w15 wp14">
+  <w:abstractNum w:abstractNumId="0" w15:restartNumberingAfterBreak="0">
     <w:nsid w:val="02953EA2"/>
     <w:multiLevelType w:val="multilevel"/>
     <w:tmpl w:val="1B06FECC"/>
@@ -2337,7 +4700,7 @@
       </w:rPr>
     </w:lvl>
   </w:abstractNum>
-  <w:abstractNum w:abstractNumId="1">
+  <w:abstractNum w:abstractNumId="1" w15:restartNumberingAfterBreak="0">
     <w:nsid w:val="0D8F4C5D"/>
     <w:multiLevelType w:val="multilevel"/>
     <w:tmpl w:val="68E22486"/>
@@ -2423,7 +4786,7 @@
       </w:pPr>
     </w:lvl>
   </w:abstractNum>
-  <w:abstractNum w:abstractNumId="2">
+  <w:abstractNum w:abstractNumId="2" w15:restartNumberingAfterBreak="0">
     <w:nsid w:val="100B2069"/>
     <w:multiLevelType w:val="multilevel"/>
     <w:tmpl w:val="2FAE86DA"/>
@@ -2509,7 +4872,7 @@
       </w:pPr>
     </w:lvl>
   </w:abstractNum>
-  <w:abstractNum w:abstractNumId="3">
+  <w:abstractNum w:abstractNumId="3" w15:restartNumberingAfterBreak="0">
     <w:nsid w:val="10C50BB8"/>
     <w:multiLevelType w:val="multilevel"/>
     <w:tmpl w:val="68E22486"/>
@@ -2595,7 +4958,93 @@
       </w:pPr>
     </w:lvl>
   </w:abstractNum>
-  <w:abstractNum w:abstractNumId="4">
+  <w:abstractNum w:abstractNumId="4" w15:restartNumberingAfterBreak="0">
+    <w:nsid w:val="18AA602C"/>
+    <w:multiLevelType w:val="multilevel"/>
+    <w:tmpl w:val="0409001F"/>
+    <w:lvl w:ilvl="0">
+      <w:start w:val="1"/>
+      <w:numFmt w:val="decimal"/>
+      <w:lvlText w:val="%1."/>
+      <w:lvlJc w:val="left"/>
+      <w:pPr>
+        <w:ind w:left="360" w:hanging="360"/>
+      </w:pPr>
+    </w:lvl>
+    <w:lvl w:ilvl="1">
+      <w:start w:val="1"/>
+      <w:numFmt w:val="decimal"/>
+      <w:lvlText w:val="%1.%2."/>
+      <w:lvlJc w:val="left"/>
+      <w:pPr>
+        <w:ind w:left="792" w:hanging="432"/>
+      </w:pPr>
+    </w:lvl>
+    <w:lvl w:ilvl="2">
+      <w:start w:val="1"/>
+      <w:numFmt w:val="decimal"/>
+      <w:lvlText w:val="%1.%2.%3."/>
+      <w:lvlJc w:val="left"/>
+      <w:pPr>
+        <w:ind w:left="1224" w:hanging="504"/>
+      </w:pPr>
+    </w:lvl>
+    <w:lvl w:ilvl="3">
+      <w:start w:val="1"/>
+      <w:numFmt w:val="decimal"/>
+      <w:lvlText w:val="%1.%2.%3.%4."/>
+      <w:lvlJc w:val="left"/>
+      <w:pPr>
+        <w:ind w:left="1728" w:hanging="648"/>
+      </w:pPr>
+    </w:lvl>
+    <w:lvl w:ilvl="4">
+      <w:start w:val="1"/>
+      <w:numFmt w:val="decimal"/>
+      <w:lvlText w:val="%1.%2.%3.%4.%5."/>
+      <w:lvlJc w:val="left"/>
+      <w:pPr>
+        <w:ind w:left="2232" w:hanging="792"/>
+      </w:pPr>
+    </w:lvl>
+    <w:lvl w:ilvl="5">
+      <w:start w:val="1"/>
+      <w:numFmt w:val="decimal"/>
+      <w:lvlText w:val="%1.%2.%3.%4.%5.%6."/>
+      <w:lvlJc w:val="left"/>
+      <w:pPr>
+        <w:ind w:left="2736" w:hanging="936"/>
+      </w:pPr>
+    </w:lvl>
+    <w:lvl w:ilvl="6">
+      <w:start w:val="1"/>
+      <w:numFmt w:val="decimal"/>
+      <w:lvlText w:val="%1.%2.%3.%4.%5.%6.%7."/>
+      <w:lvlJc w:val="left"/>
+      <w:pPr>
+        <w:ind w:left="3240" w:hanging="1080"/>
+      </w:pPr>
+    </w:lvl>
+    <w:lvl w:ilvl="7">
+      <w:start w:val="1"/>
+      <w:numFmt w:val="decimal"/>
+      <w:lvlText w:val="%1.%2.%3.%4.%5.%6.%7.%8."/>
+      <w:lvlJc w:val="left"/>
+      <w:pPr>
+        <w:ind w:left="3744" w:hanging="1224"/>
+      </w:pPr>
+    </w:lvl>
+    <w:lvl w:ilvl="8">
+      <w:start w:val="1"/>
+      <w:numFmt w:val="decimal"/>
+      <w:lvlText w:val="%1.%2.%3.%4.%5.%6.%7.%8.%9."/>
+      <w:lvlJc w:val="left"/>
+      <w:pPr>
+        <w:ind w:left="4320" w:hanging="1440"/>
+      </w:pPr>
+    </w:lvl>
+  </w:abstractNum>
+  <w:abstractNum w:abstractNumId="5" w15:restartNumberingAfterBreak="0">
     <w:nsid w:val="1ADB6A51"/>
     <w:multiLevelType w:val="multilevel"/>
     <w:tmpl w:val="F0184FBA"/>
@@ -2705,7 +5154,93 @@
       </w:rPr>
     </w:lvl>
   </w:abstractNum>
-  <w:abstractNum w:abstractNumId="5">
+  <w:abstractNum w:abstractNumId="6" w15:restartNumberingAfterBreak="0">
+    <w:nsid w:val="1E317836"/>
+    <w:multiLevelType w:val="multilevel"/>
+    <w:tmpl w:val="0409001F"/>
+    <w:lvl w:ilvl="0">
+      <w:start w:val="1"/>
+      <w:numFmt w:val="decimal"/>
+      <w:lvlText w:val="%1."/>
+      <w:lvlJc w:val="left"/>
+      <w:pPr>
+        <w:ind w:left="360" w:hanging="360"/>
+      </w:pPr>
+    </w:lvl>
+    <w:lvl w:ilvl="1">
+      <w:start w:val="1"/>
+      <w:numFmt w:val="decimal"/>
+      <w:lvlText w:val="%1.%2."/>
+      <w:lvlJc w:val="left"/>
+      <w:pPr>
+        <w:ind w:left="792" w:hanging="432"/>
+      </w:pPr>
+    </w:lvl>
+    <w:lvl w:ilvl="2">
+      <w:start w:val="1"/>
+      <w:numFmt w:val="decimal"/>
+      <w:lvlText w:val="%1.%2.%3."/>
+      <w:lvlJc w:val="left"/>
+      <w:pPr>
+        <w:ind w:left="1224" w:hanging="504"/>
+      </w:pPr>
+    </w:lvl>
+    <w:lvl w:ilvl="3">
+      <w:start w:val="1"/>
+      <w:numFmt w:val="decimal"/>
+      <w:lvlText w:val="%1.%2.%3.%4."/>
+      <w:lvlJc w:val="left"/>
+      <w:pPr>
+        <w:ind w:left="1728" w:hanging="648"/>
+      </w:pPr>
+    </w:lvl>
+    <w:lvl w:ilvl="4">
+      <w:start w:val="1"/>
+      <w:numFmt w:val="decimal"/>
+      <w:lvlText w:val="%1.%2.%3.%4.%5."/>
+      <w:lvlJc w:val="left"/>
+      <w:pPr>
+        <w:ind w:left="2232" w:hanging="792"/>
+      </w:pPr>
+    </w:lvl>
+    <w:lvl w:ilvl="5">
+      <w:start w:val="1"/>
+      <w:numFmt w:val="decimal"/>
+      <w:lvlText w:val="%1.%2.%3.%4.%5.%6."/>
+      <w:lvlJc w:val="left"/>
+      <w:pPr>
+        <w:ind w:left="2736" w:hanging="936"/>
+      </w:pPr>
+    </w:lvl>
+    <w:lvl w:ilvl="6">
+      <w:start w:val="1"/>
+      <w:numFmt w:val="decimal"/>
+      <w:lvlText w:val="%1.%2.%3.%4.%5.%6.%7."/>
+      <w:lvlJc w:val="left"/>
+      <w:pPr>
+        <w:ind w:left="3240" w:hanging="1080"/>
+      </w:pPr>
+    </w:lvl>
+    <w:lvl w:ilvl="7">
+      <w:start w:val="1"/>
+      <w:numFmt w:val="decimal"/>
+      <w:lvlText w:val="%1.%2.%3.%4.%5.%6.%7.%8."/>
+      <w:lvlJc w:val="left"/>
+      <w:pPr>
+        <w:ind w:left="3744" w:hanging="1224"/>
+      </w:pPr>
+    </w:lvl>
+    <w:lvl w:ilvl="8">
+      <w:start w:val="1"/>
+      <w:numFmt w:val="decimal"/>
+      <w:lvlText w:val="%1.%2.%3.%4.%5.%6.%7.%8.%9."/>
+      <w:lvlJc w:val="left"/>
+      <w:pPr>
+        <w:ind w:left="4320" w:hanging="1440"/>
+      </w:pPr>
+    </w:lvl>
+  </w:abstractNum>
+  <w:abstractNum w:abstractNumId="7" w15:restartNumberingAfterBreak="0">
     <w:nsid w:val="25FC7803"/>
     <w:multiLevelType w:val="multilevel"/>
     <w:tmpl w:val="D4E4A95E"/>
@@ -2818,7 +5353,233 @@
       </w:rPr>
     </w:lvl>
   </w:abstractNum>
-  <w:abstractNum w:abstractNumId="6">
+  <w:abstractNum w:abstractNumId="8" w15:restartNumberingAfterBreak="0">
+    <w:nsid w:val="2F98290B"/>
+    <w:multiLevelType w:val="hybridMultilevel"/>
+    <w:tmpl w:val="9E1C4540"/>
+    <w:lvl w:ilvl="0" w:tplc="04090001">
+      <w:start w:val="1"/>
+      <w:numFmt w:val="bullet"/>
+      <w:lvlText w:val=""/>
+      <w:lvlJc w:val="left"/>
+      <w:pPr>
+        <w:ind w:left="720" w:hanging="360"/>
+      </w:pPr>
+      <w:rPr>
+        <w:rFonts w:ascii="Symbol" w:hAnsi="Symbol" w:hint="default"/>
+      </w:rPr>
+    </w:lvl>
+    <w:lvl w:ilvl="1" w:tplc="04090003">
+      <w:start w:val="1"/>
+      <w:numFmt w:val="bullet"/>
+      <w:lvlText w:val="o"/>
+      <w:lvlJc w:val="left"/>
+      <w:pPr>
+        <w:ind w:left="1440" w:hanging="360"/>
+      </w:pPr>
+      <w:rPr>
+        <w:rFonts w:ascii="Courier New" w:hAnsi="Courier New" w:cs="Courier New" w:hint="default"/>
+      </w:rPr>
+    </w:lvl>
+    <w:lvl w:ilvl="2" w:tplc="04090005" w:tentative="1">
+      <w:start w:val="1"/>
+      <w:numFmt w:val="bullet"/>
+      <w:lvlText w:val=""/>
+      <w:lvlJc w:val="left"/>
+      <w:pPr>
+        <w:ind w:left="2160" w:hanging="360"/>
+      </w:pPr>
+      <w:rPr>
+        <w:rFonts w:ascii="Wingdings" w:hAnsi="Wingdings" w:hint="default"/>
+      </w:rPr>
+    </w:lvl>
+    <w:lvl w:ilvl="3" w:tplc="04090001" w:tentative="1">
+      <w:start w:val="1"/>
+      <w:numFmt w:val="bullet"/>
+      <w:lvlText w:val=""/>
+      <w:lvlJc w:val="left"/>
+      <w:pPr>
+        <w:ind w:left="2880" w:hanging="360"/>
+      </w:pPr>
+      <w:rPr>
+        <w:rFonts w:ascii="Symbol" w:hAnsi="Symbol" w:hint="default"/>
+      </w:rPr>
+    </w:lvl>
+    <w:lvl w:ilvl="4" w:tplc="04090003" w:tentative="1">
+      <w:start w:val="1"/>
+      <w:numFmt w:val="bullet"/>
+      <w:lvlText w:val="o"/>
+      <w:lvlJc w:val="left"/>
+      <w:pPr>
+        <w:ind w:left="3600" w:hanging="360"/>
+      </w:pPr>
+      <w:rPr>
+        <w:rFonts w:ascii="Courier New" w:hAnsi="Courier New" w:cs="Courier New" w:hint="default"/>
+      </w:rPr>
+    </w:lvl>
+    <w:lvl w:ilvl="5" w:tplc="04090005" w:tentative="1">
+      <w:start w:val="1"/>
+      <w:numFmt w:val="bullet"/>
+      <w:lvlText w:val=""/>
+      <w:lvlJc w:val="left"/>
+      <w:pPr>
+        <w:ind w:left="4320" w:hanging="360"/>
+      </w:pPr>
+      <w:rPr>
+        <w:rFonts w:ascii="Wingdings" w:hAnsi="Wingdings" w:hint="default"/>
+      </w:rPr>
+    </w:lvl>
+    <w:lvl w:ilvl="6" w:tplc="04090001" w:tentative="1">
+      <w:start w:val="1"/>
+      <w:numFmt w:val="bullet"/>
+      <w:lvlText w:val=""/>
+      <w:lvlJc w:val="left"/>
+      <w:pPr>
+        <w:ind w:left="5040" w:hanging="360"/>
+      </w:pPr>
+      <w:rPr>
+        <w:rFonts w:ascii="Symbol" w:hAnsi="Symbol" w:hint="default"/>
+      </w:rPr>
+    </w:lvl>
+    <w:lvl w:ilvl="7" w:tplc="04090003" w:tentative="1">
+      <w:start w:val="1"/>
+      <w:numFmt w:val="bullet"/>
+      <w:lvlText w:val="o"/>
+      <w:lvlJc w:val="left"/>
+      <w:pPr>
+        <w:ind w:left="5760" w:hanging="360"/>
+      </w:pPr>
+      <w:rPr>
+        <w:rFonts w:ascii="Courier New" w:hAnsi="Courier New" w:cs="Courier New" w:hint="default"/>
+      </w:rPr>
+    </w:lvl>
+    <w:lvl w:ilvl="8" w:tplc="04090005" w:tentative="1">
+      <w:start w:val="1"/>
+      <w:numFmt w:val="bullet"/>
+      <w:lvlText w:val=""/>
+      <w:lvlJc w:val="left"/>
+      <w:pPr>
+        <w:ind w:left="6480" w:hanging="360"/>
+      </w:pPr>
+      <w:rPr>
+        <w:rFonts w:ascii="Wingdings" w:hAnsi="Wingdings" w:hint="default"/>
+      </w:rPr>
+    </w:lvl>
+  </w:abstractNum>
+  <w:abstractNum w:abstractNumId="9" w15:restartNumberingAfterBreak="0">
+    <w:nsid w:val="3B590D7E"/>
+    <w:multiLevelType w:val="hybridMultilevel"/>
+    <w:tmpl w:val="8224138C"/>
+    <w:lvl w:ilvl="0" w:tplc="04090001">
+      <w:start w:val="1"/>
+      <w:numFmt w:val="bullet"/>
+      <w:lvlText w:val=""/>
+      <w:lvlJc w:val="left"/>
+      <w:pPr>
+        <w:ind w:left="721" w:hanging="360"/>
+      </w:pPr>
+      <w:rPr>
+        <w:rFonts w:ascii="Symbol" w:hAnsi="Symbol" w:hint="default"/>
+      </w:rPr>
+    </w:lvl>
+    <w:lvl w:ilvl="1" w:tplc="04090003" w:tentative="1">
+      <w:start w:val="1"/>
+      <w:numFmt w:val="bullet"/>
+      <w:lvlText w:val="o"/>
+      <w:lvlJc w:val="left"/>
+      <w:pPr>
+        <w:ind w:left="1441" w:hanging="360"/>
+      </w:pPr>
+      <w:rPr>
+        <w:rFonts w:ascii="Courier New" w:hAnsi="Courier New" w:cs="Courier New" w:hint="default"/>
+      </w:rPr>
+    </w:lvl>
+    <w:lvl w:ilvl="2" w:tplc="04090005" w:tentative="1">
+      <w:start w:val="1"/>
+      <w:numFmt w:val="bullet"/>
+      <w:lvlText w:val=""/>
+      <w:lvlJc w:val="left"/>
+      <w:pPr>
+        <w:ind w:left="2161" w:hanging="360"/>
+      </w:pPr>
+      <w:rPr>
+        <w:rFonts w:ascii="Wingdings" w:hAnsi="Wingdings" w:hint="default"/>
+      </w:rPr>
+    </w:lvl>
+    <w:lvl w:ilvl="3" w:tplc="04090001" w:tentative="1">
+      <w:start w:val="1"/>
+      <w:numFmt w:val="bullet"/>
+      <w:lvlText w:val=""/>
+      <w:lvlJc w:val="left"/>
+      <w:pPr>
+        <w:ind w:left="2881" w:hanging="360"/>
+      </w:pPr>
+      <w:rPr>
+        <w:rFonts w:ascii="Symbol" w:hAnsi="Symbol" w:hint="default"/>
+      </w:rPr>
+    </w:lvl>
+    <w:lvl w:ilvl="4" w:tplc="04090003" w:tentative="1">
+      <w:start w:val="1"/>
+      <w:numFmt w:val="bullet"/>
+      <w:lvlText w:val="o"/>
+      <w:lvlJc w:val="left"/>
+      <w:pPr>
+        <w:ind w:left="3601" w:hanging="360"/>
+      </w:pPr>
+      <w:rPr>
+        <w:rFonts w:ascii="Courier New" w:hAnsi="Courier New" w:cs="Courier New" w:hint="default"/>
+      </w:rPr>
+    </w:lvl>
+    <w:lvl w:ilvl="5" w:tplc="04090005" w:tentative="1">
+      <w:start w:val="1"/>
+      <w:numFmt w:val="bullet"/>
+      <w:lvlText w:val=""/>
+      <w:lvlJc w:val="left"/>
+      <w:pPr>
+        <w:ind w:left="4321" w:hanging="360"/>
+      </w:pPr>
+      <w:rPr>
+        <w:rFonts w:ascii="Wingdings" w:hAnsi="Wingdings" w:hint="default"/>
+      </w:rPr>
+    </w:lvl>
+    <w:lvl w:ilvl="6" w:tplc="04090001" w:tentative="1">
+      <w:start w:val="1"/>
+      <w:numFmt w:val="bullet"/>
+      <w:lvlText w:val=""/>
+      <w:lvlJc w:val="left"/>
+      <w:pPr>
+        <w:ind w:left="5041" w:hanging="360"/>
+      </w:pPr>
+      <w:rPr>
+        <w:rFonts w:ascii="Symbol" w:hAnsi="Symbol" w:hint="default"/>
+      </w:rPr>
+    </w:lvl>
+    <w:lvl w:ilvl="7" w:tplc="04090003" w:tentative="1">
+      <w:start w:val="1"/>
+      <w:numFmt w:val="bullet"/>
+      <w:lvlText w:val="o"/>
+      <w:lvlJc w:val="left"/>
+      <w:pPr>
+        <w:ind w:left="5761" w:hanging="360"/>
+      </w:pPr>
+      <w:rPr>
+        <w:rFonts w:ascii="Courier New" w:hAnsi="Courier New" w:cs="Courier New" w:hint="default"/>
+      </w:rPr>
+    </w:lvl>
+    <w:lvl w:ilvl="8" w:tplc="04090005" w:tentative="1">
+      <w:start w:val="1"/>
+      <w:numFmt w:val="bullet"/>
+      <w:lvlText w:val=""/>
+      <w:lvlJc w:val="left"/>
+      <w:pPr>
+        <w:ind w:left="6481" w:hanging="360"/>
+      </w:pPr>
+      <w:rPr>
+        <w:rFonts w:ascii="Wingdings" w:hAnsi="Wingdings" w:hint="default"/>
+      </w:rPr>
+    </w:lvl>
+  </w:abstractNum>
+  <w:abstractNum w:abstractNumId="10" w15:restartNumberingAfterBreak="0">
     <w:nsid w:val="3B834955"/>
     <w:multiLevelType w:val="multilevel"/>
     <w:tmpl w:val="195AF1EE"/>
@@ -2931,7 +5692,7 @@
       </w:rPr>
     </w:lvl>
   </w:abstractNum>
-  <w:abstractNum w:abstractNumId="7">
+  <w:abstractNum w:abstractNumId="11" w15:restartNumberingAfterBreak="0">
     <w:nsid w:val="40DC06E0"/>
     <w:multiLevelType w:val="multilevel"/>
     <w:tmpl w:val="D66441A2"/>
@@ -2941,7 +5702,7 @@
       <w:lvlText w:val="●"/>
       <w:lvlJc w:val="left"/>
       <w:pPr>
-        <w:ind w:left="720" w:firstLine="360"/>
+        <w:ind w:left="1079" w:firstLine="360"/>
       </w:pPr>
       <w:rPr>
         <w:rFonts w:ascii="Arial" w:eastAsia="Arial" w:hAnsi="Arial" w:cs="Arial"/>
@@ -2953,7 +5714,7 @@
       <w:lvlText w:val="o"/>
       <w:lvlJc w:val="left"/>
       <w:pPr>
-        <w:ind w:left="1440" w:firstLine="1080"/>
+        <w:ind w:left="1799" w:firstLine="1080"/>
       </w:pPr>
       <w:rPr>
         <w:rFonts w:ascii="Arial" w:eastAsia="Arial" w:hAnsi="Arial" w:cs="Arial"/>
@@ -2965,7 +5726,7 @@
       <w:lvlText w:val="▪"/>
       <w:lvlJc w:val="left"/>
       <w:pPr>
-        <w:ind w:left="2160" w:firstLine="1800"/>
+        <w:ind w:left="2519" w:firstLine="1800"/>
       </w:pPr>
       <w:rPr>
         <w:rFonts w:ascii="Arial" w:eastAsia="Arial" w:hAnsi="Arial" w:cs="Arial"/>
@@ -2977,7 +5738,7 @@
       <w:lvlText w:val="●"/>
       <w:lvlJc w:val="left"/>
       <w:pPr>
-        <w:ind w:left="2880" w:firstLine="2520"/>
+        <w:ind w:left="3239" w:firstLine="2520"/>
       </w:pPr>
       <w:rPr>
         <w:rFonts w:ascii="Arial" w:eastAsia="Arial" w:hAnsi="Arial" w:cs="Arial"/>
@@ -2989,7 +5750,7 @@
       <w:lvlText w:val="o"/>
       <w:lvlJc w:val="left"/>
       <w:pPr>
-        <w:ind w:left="3600" w:firstLine="3240"/>
+        <w:ind w:left="3959" w:firstLine="3240"/>
       </w:pPr>
       <w:rPr>
         <w:rFonts w:ascii="Arial" w:eastAsia="Arial" w:hAnsi="Arial" w:cs="Arial"/>
@@ -3001,7 +5762,7 @@
       <w:lvlText w:val="▪"/>
       <w:lvlJc w:val="left"/>
       <w:pPr>
-        <w:ind w:left="4320" w:firstLine="3960"/>
+        <w:ind w:left="4679" w:firstLine="3960"/>
       </w:pPr>
       <w:rPr>
         <w:rFonts w:ascii="Arial" w:eastAsia="Arial" w:hAnsi="Arial" w:cs="Arial"/>
@@ -3013,7 +5774,7 @@
       <w:lvlText w:val="●"/>
       <w:lvlJc w:val="left"/>
       <w:pPr>
-        <w:ind w:left="5040" w:firstLine="4680"/>
+        <w:ind w:left="5399" w:firstLine="4680"/>
       </w:pPr>
       <w:rPr>
         <w:rFonts w:ascii="Arial" w:eastAsia="Arial" w:hAnsi="Arial" w:cs="Arial"/>
@@ -3025,7 +5786,7 @@
       <w:lvlText w:val="o"/>
       <w:lvlJc w:val="left"/>
       <w:pPr>
-        <w:ind w:left="5760" w:firstLine="5400"/>
+        <w:ind w:left="6119" w:firstLine="5400"/>
       </w:pPr>
       <w:rPr>
         <w:rFonts w:ascii="Arial" w:eastAsia="Arial" w:hAnsi="Arial" w:cs="Arial"/>
@@ -3037,14 +5798,14 @@
       <w:lvlText w:val="▪"/>
       <w:lvlJc w:val="left"/>
       <w:pPr>
-        <w:ind w:left="6480" w:firstLine="6120"/>
+        <w:ind w:left="6839" w:firstLine="6120"/>
       </w:pPr>
       <w:rPr>
         <w:rFonts w:ascii="Arial" w:eastAsia="Arial" w:hAnsi="Arial" w:cs="Arial"/>
       </w:rPr>
     </w:lvl>
   </w:abstractNum>
-  <w:abstractNum w:abstractNumId="8">
+  <w:abstractNum w:abstractNumId="12" w15:restartNumberingAfterBreak="0">
     <w:nsid w:val="59432970"/>
     <w:multiLevelType w:val="multilevel"/>
     <w:tmpl w:val="F1169B0E"/>
@@ -3130,7 +5891,7 @@
       </w:pPr>
     </w:lvl>
   </w:abstractNum>
-  <w:abstractNum w:abstractNumId="9">
+  <w:abstractNum w:abstractNumId="13" w15:restartNumberingAfterBreak="0">
     <w:nsid w:val="5A1406F3"/>
     <w:multiLevelType w:val="multilevel"/>
     <w:tmpl w:val="A3E0584E"/>
@@ -3216,7 +5977,120 @@
       </w:pPr>
     </w:lvl>
   </w:abstractNum>
-  <w:abstractNum w:abstractNumId="10">
+  <w:abstractNum w:abstractNumId="14" w15:restartNumberingAfterBreak="0">
+    <w:nsid w:val="65C034C2"/>
+    <w:multiLevelType w:val="hybridMultilevel"/>
+    <w:tmpl w:val="7F54279E"/>
+    <w:lvl w:ilvl="0" w:tplc="04090001">
+      <w:start w:val="1"/>
+      <w:numFmt w:val="bullet"/>
+      <w:lvlText w:val=""/>
+      <w:lvlJc w:val="left"/>
+      <w:pPr>
+        <w:ind w:left="720" w:hanging="360"/>
+      </w:pPr>
+      <w:rPr>
+        <w:rFonts w:ascii="Symbol" w:hAnsi="Symbol" w:hint="default"/>
+      </w:rPr>
+    </w:lvl>
+    <w:lvl w:ilvl="1" w:tplc="04090003" w:tentative="1">
+      <w:start w:val="1"/>
+      <w:numFmt w:val="bullet"/>
+      <w:lvlText w:val="o"/>
+      <w:lvlJc w:val="left"/>
+      <w:pPr>
+        <w:ind w:left="1440" w:hanging="360"/>
+      </w:pPr>
+      <w:rPr>
+        <w:rFonts w:ascii="Courier New" w:hAnsi="Courier New" w:cs="Courier New" w:hint="default"/>
+      </w:rPr>
+    </w:lvl>
+    <w:lvl w:ilvl="2" w:tplc="04090005" w:tentative="1">
+      <w:start w:val="1"/>
+      <w:numFmt w:val="bullet"/>
+      <w:lvlText w:val=""/>
+      <w:lvlJc w:val="left"/>
+      <w:pPr>
+        <w:ind w:left="2160" w:hanging="360"/>
+      </w:pPr>
+      <w:rPr>
+        <w:rFonts w:ascii="Wingdings" w:hAnsi="Wingdings" w:hint="default"/>
+      </w:rPr>
+    </w:lvl>
+    <w:lvl w:ilvl="3" w:tplc="04090001" w:tentative="1">
+      <w:start w:val="1"/>
+      <w:numFmt w:val="bullet"/>
+      <w:lvlText w:val=""/>
+      <w:lvlJc w:val="left"/>
+      <w:pPr>
+        <w:ind w:left="2880" w:hanging="360"/>
+      </w:pPr>
+      <w:rPr>
+        <w:rFonts w:ascii="Symbol" w:hAnsi="Symbol" w:hint="default"/>
+      </w:rPr>
+    </w:lvl>
+    <w:lvl w:ilvl="4" w:tplc="04090003" w:tentative="1">
+      <w:start w:val="1"/>
+      <w:numFmt w:val="bullet"/>
+      <w:lvlText w:val="o"/>
+      <w:lvlJc w:val="left"/>
+      <w:pPr>
+        <w:ind w:left="3600" w:hanging="360"/>
+      </w:pPr>
+      <w:rPr>
+        <w:rFonts w:ascii="Courier New" w:hAnsi="Courier New" w:cs="Courier New" w:hint="default"/>
+      </w:rPr>
+    </w:lvl>
+    <w:lvl w:ilvl="5" w:tplc="04090005" w:tentative="1">
+      <w:start w:val="1"/>
+      <w:numFmt w:val="bullet"/>
+      <w:lvlText w:val=""/>
+      <w:lvlJc w:val="left"/>
+      <w:pPr>
+        <w:ind w:left="4320" w:hanging="360"/>
+      </w:pPr>
+      <w:rPr>
+        <w:rFonts w:ascii="Wingdings" w:hAnsi="Wingdings" w:hint="default"/>
+      </w:rPr>
+    </w:lvl>
+    <w:lvl w:ilvl="6" w:tplc="04090001" w:tentative="1">
+      <w:start w:val="1"/>
+      <w:numFmt w:val="bullet"/>
+      <w:lvlText w:val=""/>
+      <w:lvlJc w:val="left"/>
+      <w:pPr>
+        <w:ind w:left="5040" w:hanging="360"/>
+      </w:pPr>
+      <w:rPr>
+        <w:rFonts w:ascii="Symbol" w:hAnsi="Symbol" w:hint="default"/>
+      </w:rPr>
+    </w:lvl>
+    <w:lvl w:ilvl="7" w:tplc="04090003" w:tentative="1">
+      <w:start w:val="1"/>
+      <w:numFmt w:val="bullet"/>
+      <w:lvlText w:val="o"/>
+      <w:lvlJc w:val="left"/>
+      <w:pPr>
+        <w:ind w:left="5760" w:hanging="360"/>
+      </w:pPr>
+      <w:rPr>
+        <w:rFonts w:ascii="Courier New" w:hAnsi="Courier New" w:cs="Courier New" w:hint="default"/>
+      </w:rPr>
+    </w:lvl>
+    <w:lvl w:ilvl="8" w:tplc="04090005" w:tentative="1">
+      <w:start w:val="1"/>
+      <w:numFmt w:val="bullet"/>
+      <w:lvlText w:val=""/>
+      <w:lvlJc w:val="left"/>
+      <w:pPr>
+        <w:ind w:left="6480" w:hanging="360"/>
+      </w:pPr>
+      <w:rPr>
+        <w:rFonts w:ascii="Wingdings" w:hAnsi="Wingdings" w:hint="default"/>
+      </w:rPr>
+    </w:lvl>
+  </w:abstractNum>
+  <w:abstractNum w:abstractNumId="15" w15:restartNumberingAfterBreak="0">
     <w:nsid w:val="667025C7"/>
     <w:multiLevelType w:val="multilevel"/>
     <w:tmpl w:val="1A8CE94A"/>
@@ -3329,7 +6203,7 @@
       </w:rPr>
     </w:lvl>
   </w:abstractNum>
-  <w:abstractNum w:abstractNumId="11">
+  <w:abstractNum w:abstractNumId="16" w15:restartNumberingAfterBreak="0">
     <w:nsid w:val="699373F0"/>
     <w:multiLevelType w:val="multilevel"/>
     <w:tmpl w:val="3850C232"/>
@@ -3442,7 +6316,7 @@
       </w:rPr>
     </w:lvl>
   </w:abstractNum>
-  <w:abstractNum w:abstractNumId="12">
+  <w:abstractNum w:abstractNumId="17" w15:restartNumberingAfterBreak="0">
     <w:nsid w:val="69B51AB8"/>
     <w:multiLevelType w:val="multilevel"/>
     <w:tmpl w:val="96C81B92"/>
@@ -3525,6 +6399,92 @@
       <w:lvlJc w:val="right"/>
       <w:pPr>
         <w:ind w:left="6480" w:firstLine="12780"/>
+      </w:pPr>
+    </w:lvl>
+  </w:abstractNum>
+  <w:abstractNum w:abstractNumId="18" w15:restartNumberingAfterBreak="0">
+    <w:nsid w:val="7A8A5776"/>
+    <w:multiLevelType w:val="multilevel"/>
+    <w:tmpl w:val="0409001F"/>
+    <w:lvl w:ilvl="0">
+      <w:start w:val="1"/>
+      <w:numFmt w:val="decimal"/>
+      <w:lvlText w:val="%1."/>
+      <w:lvlJc w:val="left"/>
+      <w:pPr>
+        <w:ind w:left="360" w:hanging="360"/>
+      </w:pPr>
+    </w:lvl>
+    <w:lvl w:ilvl="1">
+      <w:start w:val="1"/>
+      <w:numFmt w:val="decimal"/>
+      <w:lvlText w:val="%1.%2."/>
+      <w:lvlJc w:val="left"/>
+      <w:pPr>
+        <w:ind w:left="792" w:hanging="432"/>
+      </w:pPr>
+    </w:lvl>
+    <w:lvl w:ilvl="2">
+      <w:start w:val="1"/>
+      <w:numFmt w:val="decimal"/>
+      <w:lvlText w:val="%1.%2.%3."/>
+      <w:lvlJc w:val="left"/>
+      <w:pPr>
+        <w:ind w:left="1224" w:hanging="504"/>
+      </w:pPr>
+    </w:lvl>
+    <w:lvl w:ilvl="3">
+      <w:start w:val="1"/>
+      <w:numFmt w:val="decimal"/>
+      <w:lvlText w:val="%1.%2.%3.%4."/>
+      <w:lvlJc w:val="left"/>
+      <w:pPr>
+        <w:ind w:left="1728" w:hanging="648"/>
+      </w:pPr>
+    </w:lvl>
+    <w:lvl w:ilvl="4">
+      <w:start w:val="1"/>
+      <w:numFmt w:val="decimal"/>
+      <w:lvlText w:val="%1.%2.%3.%4.%5."/>
+      <w:lvlJc w:val="left"/>
+      <w:pPr>
+        <w:ind w:left="2232" w:hanging="792"/>
+      </w:pPr>
+    </w:lvl>
+    <w:lvl w:ilvl="5">
+      <w:start w:val="1"/>
+      <w:numFmt w:val="decimal"/>
+      <w:lvlText w:val="%1.%2.%3.%4.%5.%6."/>
+      <w:lvlJc w:val="left"/>
+      <w:pPr>
+        <w:ind w:left="2736" w:hanging="936"/>
+      </w:pPr>
+    </w:lvl>
+    <w:lvl w:ilvl="6">
+      <w:start w:val="1"/>
+      <w:numFmt w:val="decimal"/>
+      <w:lvlText w:val="%1.%2.%3.%4.%5.%6.%7."/>
+      <w:lvlJc w:val="left"/>
+      <w:pPr>
+        <w:ind w:left="3240" w:hanging="1080"/>
+      </w:pPr>
+    </w:lvl>
+    <w:lvl w:ilvl="7">
+      <w:start w:val="1"/>
+      <w:numFmt w:val="decimal"/>
+      <w:lvlText w:val="%1.%2.%3.%4.%5.%6.%7.%8."/>
+      <w:lvlJc w:val="left"/>
+      <w:pPr>
+        <w:ind w:left="3744" w:hanging="1224"/>
+      </w:pPr>
+    </w:lvl>
+    <w:lvl w:ilvl="8">
+      <w:start w:val="1"/>
+      <w:numFmt w:val="decimal"/>
+      <w:lvlText w:val="%1.%2.%3.%4.%5.%6.%7.%8.%9."/>
+      <w:lvlJc w:val="left"/>
+      <w:pPr>
+        <w:ind w:left="4320" w:hanging="1440"/>
       </w:pPr>
     </w:lvl>
   </w:abstractNum>
@@ -3532,46 +6492,64 @@
     <w:abstractNumId w:val="0"/>
   </w:num>
   <w:num w:numId="2">
-    <w:abstractNumId w:val="7"/>
+    <w:abstractNumId w:val="11"/>
   </w:num>
   <w:num w:numId="3">
-    <w:abstractNumId w:val="6"/>
+    <w:abstractNumId w:val="10"/>
   </w:num>
   <w:num w:numId="4">
-    <w:abstractNumId w:val="11"/>
+    <w:abstractNumId w:val="16"/>
   </w:num>
   <w:num w:numId="5">
-    <w:abstractNumId w:val="8"/>
+    <w:abstractNumId w:val="12"/>
   </w:num>
   <w:num w:numId="6">
-    <w:abstractNumId w:val="10"/>
+    <w:abstractNumId w:val="15"/>
   </w:num>
   <w:num w:numId="7">
-    <w:abstractNumId w:val="5"/>
+    <w:abstractNumId w:val="7"/>
   </w:num>
   <w:num w:numId="8">
     <w:abstractNumId w:val="2"/>
   </w:num>
   <w:num w:numId="9">
-    <w:abstractNumId w:val="12"/>
+    <w:abstractNumId w:val="17"/>
   </w:num>
   <w:num w:numId="10">
-    <w:abstractNumId w:val="4"/>
+    <w:abstractNumId w:val="5"/>
   </w:num>
   <w:num w:numId="11">
     <w:abstractNumId w:val="3"/>
   </w:num>
   <w:num w:numId="12">
-    <w:abstractNumId w:val="9"/>
+    <w:abstractNumId w:val="13"/>
   </w:num>
   <w:num w:numId="13">
     <w:abstractNumId w:val="1"/>
+  </w:num>
+  <w:num w:numId="14">
+    <w:abstractNumId w:val="14"/>
+  </w:num>
+  <w:num w:numId="15">
+    <w:abstractNumId w:val="18"/>
+  </w:num>
+  <w:num w:numId="16">
+    <w:abstractNumId w:val="9"/>
+  </w:num>
+  <w:num w:numId="17">
+    <w:abstractNumId w:val="8"/>
+  </w:num>
+  <w:num w:numId="18">
+    <w:abstractNumId w:val="6"/>
+  </w:num>
+  <w:num w:numId="19">
+    <w:abstractNumId w:val="4"/>
   </w:num>
 </w:numbering>
 </file>
 
 <file path=word/styles.xml><?xml version="1.0" encoding="utf-8"?>
-<w:styles xmlns:mc="http://schemas.openxmlformats.org/markup-compatibility/2006" xmlns:r="http://schemas.openxmlformats.org/officeDocument/2006/relationships" xmlns:w="http://schemas.openxmlformats.org/wordprocessingml/2006/main" xmlns:w14="http://schemas.microsoft.com/office/word/2010/wordml" mc:Ignorable="w14">
+<w:styles xmlns:mc="http://schemas.openxmlformats.org/markup-compatibility/2006" xmlns:r="http://schemas.openxmlformats.org/officeDocument/2006/relationships" xmlns:w="http://schemas.openxmlformats.org/wordprocessingml/2006/main" xmlns:w14="http://schemas.microsoft.com/office/word/2010/wordml" xmlns:w15="http://schemas.microsoft.com/office/word/2012/wordml" mc:Ignorable="w14 w15">
   <w:docDefaults>
     <w:rPrDefault>
       <w:rPr>
@@ -3587,144 +6565,378 @@
       </w:pPr>
     </w:pPrDefault>
   </w:docDefaults>
-  <w:latentStyles w:defLockedState="0" w:defUIPriority="99" w:defSemiHidden="1" w:defUnhideWhenUsed="1" w:defQFormat="0" w:count="267">
-    <w:lsdException w:name="Normal" w:semiHidden="0" w:uiPriority="0" w:unhideWhenUsed="0" w:qFormat="1"/>
-    <w:lsdException w:name="heading 1" w:semiHidden="0" w:uiPriority="9" w:unhideWhenUsed="0" w:qFormat="1"/>
-    <w:lsdException w:name="heading 2" w:uiPriority="9" w:qFormat="1"/>
-    <w:lsdException w:name="heading 3" w:uiPriority="9" w:qFormat="1"/>
-    <w:lsdException w:name="heading 4" w:uiPriority="9" w:qFormat="1"/>
-    <w:lsdException w:name="heading 5" w:uiPriority="9" w:qFormat="1"/>
-    <w:lsdException w:name="heading 6" w:uiPriority="9" w:qFormat="1"/>
-    <w:lsdException w:name="heading 7" w:uiPriority="9" w:qFormat="1"/>
-    <w:lsdException w:name="heading 8" w:uiPriority="9" w:qFormat="1"/>
-    <w:lsdException w:name="heading 9" w:uiPriority="9" w:qFormat="1"/>
-    <w:lsdException w:name="toc 1" w:uiPriority="39"/>
-    <w:lsdException w:name="toc 2" w:uiPriority="39"/>
-    <w:lsdException w:name="toc 3" w:uiPriority="39"/>
-    <w:lsdException w:name="toc 4" w:uiPriority="39"/>
-    <w:lsdException w:name="toc 5" w:uiPriority="39"/>
-    <w:lsdException w:name="toc 6" w:uiPriority="39"/>
-    <w:lsdException w:name="toc 7" w:uiPriority="39"/>
-    <w:lsdException w:name="toc 8" w:uiPriority="39"/>
-    <w:lsdException w:name="toc 9" w:uiPriority="39"/>
-    <w:lsdException w:name="caption" w:uiPriority="35" w:qFormat="1"/>
-    <w:lsdException w:name="Title" w:semiHidden="0" w:uiPriority="10" w:unhideWhenUsed="0" w:qFormat="1"/>
-    <w:lsdException w:name="Default Paragraph Font" w:uiPriority="1"/>
-    <w:lsdException w:name="Subtitle" w:semiHidden="0" w:uiPriority="11" w:unhideWhenUsed="0" w:qFormat="1"/>
-    <w:lsdException w:name="Strong" w:semiHidden="0" w:uiPriority="22" w:unhideWhenUsed="0" w:qFormat="1"/>
-    <w:lsdException w:name="Emphasis" w:semiHidden="0" w:uiPriority="20" w:unhideWhenUsed="0" w:qFormat="1"/>
-    <w:lsdException w:name="Table Grid" w:semiHidden="0" w:uiPriority="59" w:unhideWhenUsed="0"/>
-    <w:lsdException w:name="Placeholder Text" w:unhideWhenUsed="0"/>
-    <w:lsdException w:name="No Spacing" w:semiHidden="0" w:uiPriority="1" w:unhideWhenUsed="0" w:qFormat="1"/>
-    <w:lsdException w:name="Light Shading" w:semiHidden="0" w:uiPriority="60" w:unhideWhenUsed="0"/>
-    <w:lsdException w:name="Light List" w:semiHidden="0" w:uiPriority="61" w:unhideWhenUsed="0"/>
-    <w:lsdException w:name="Light Grid" w:semiHidden="0" w:uiPriority="62" w:unhideWhenUsed="0"/>
-    <w:lsdException w:name="Medium Shading 1" w:semiHidden="0" w:uiPriority="63" w:unhideWhenUsed="0"/>
-    <w:lsdException w:name="Medium Shading 2" w:semiHidden="0" w:uiPriority="64" w:unhideWhenUsed="0"/>
-    <w:lsdException w:name="Medium List 1" w:semiHidden="0" w:uiPriority="65" w:unhideWhenUsed="0"/>
-    <w:lsdException w:name="Medium List 2" w:semiHidden="0" w:uiPriority="66" w:unhideWhenUsed="0"/>
-    <w:lsdException w:name="Medium Grid 1" w:semiHidden="0" w:uiPriority="67" w:unhideWhenUsed="0"/>
-    <w:lsdException w:name="Medium Grid 2" w:semiHidden="0" w:uiPriority="68" w:unhideWhenUsed="0"/>
-    <w:lsdException w:name="Medium Grid 3" w:semiHidden="0" w:uiPriority="69" w:unhideWhenUsed="0"/>
-    <w:lsdException w:name="Dark List" w:semiHidden="0" w:uiPriority="70" w:unhideWhenUsed="0"/>
-    <w:lsdException w:name="Colorful Shading" w:semiHidden="0" w:uiPriority="71" w:unhideWhenUsed="0"/>
-    <w:lsdException w:name="Colorful List" w:semiHidden="0" w:uiPriority="72" w:unhideWhenUsed="0"/>
-    <w:lsdException w:name="Colorful Grid" w:semiHidden="0" w:uiPriority="73" w:unhideWhenUsed="0"/>
-    <w:lsdException w:name="Light Shading Accent 1" w:semiHidden="0" w:uiPriority="60" w:unhideWhenUsed="0"/>
-    <w:lsdException w:name="Light List Accent 1" w:semiHidden="0" w:uiPriority="61" w:unhideWhenUsed="0"/>
-    <w:lsdException w:name="Light Grid Accent 1" w:semiHidden="0" w:uiPriority="62" w:unhideWhenUsed="0"/>
-    <w:lsdException w:name="Medium Shading 1 Accent 1" w:semiHidden="0" w:uiPriority="63" w:unhideWhenUsed="0"/>
-    <w:lsdException w:name="Medium Shading 2 Accent 1" w:semiHidden="0" w:uiPriority="64" w:unhideWhenUsed="0"/>
-    <w:lsdException w:name="Medium List 1 Accent 1" w:semiHidden="0" w:uiPriority="65" w:unhideWhenUsed="0"/>
-    <w:lsdException w:name="Revision" w:unhideWhenUsed="0"/>
-    <w:lsdException w:name="List Paragraph" w:semiHidden="0" w:uiPriority="34" w:unhideWhenUsed="0" w:qFormat="1"/>
-    <w:lsdException w:name="Quote" w:semiHidden="0" w:uiPriority="29" w:unhideWhenUsed="0" w:qFormat="1"/>
-    <w:lsdException w:name="Intense Quote" w:semiHidden="0" w:uiPriority="30" w:unhideWhenUsed="0" w:qFormat="1"/>
-    <w:lsdException w:name="Medium List 2 Accent 1" w:semiHidden="0" w:uiPriority="66" w:unhideWhenUsed="0"/>
-    <w:lsdException w:name="Medium Grid 1 Accent 1" w:semiHidden="0" w:uiPriority="67" w:unhideWhenUsed="0"/>
-    <w:lsdException w:name="Medium Grid 2 Accent 1" w:semiHidden="0" w:uiPriority="68" w:unhideWhenUsed="0"/>
-    <w:lsdException w:name="Medium Grid 3 Accent 1" w:semiHidden="0" w:uiPriority="69" w:unhideWhenUsed="0"/>
-    <w:lsdException w:name="Dark List Accent 1" w:semiHidden="0" w:uiPriority="70" w:unhideWhenUsed="0"/>
-    <w:lsdException w:name="Colorful Shading Accent 1" w:semiHidden="0" w:uiPriority="71" w:unhideWhenUsed="0"/>
-    <w:lsdException w:name="Colorful List Accent 1" w:semiHidden="0" w:uiPriority="72" w:unhideWhenUsed="0"/>
-    <w:lsdException w:name="Colorful Grid Accent 1" w:semiHidden="0" w:uiPriority="73" w:unhideWhenUsed="0"/>
-    <w:lsdException w:name="Light Shading Accent 2" w:semiHidden="0" w:uiPriority="60" w:unhideWhenUsed="0"/>
-    <w:lsdException w:name="Light List Accent 2" w:semiHidden="0" w:uiPriority="61" w:unhideWhenUsed="0"/>
-    <w:lsdException w:name="Light Grid Accent 2" w:semiHidden="0" w:uiPriority="62" w:unhideWhenUsed="0"/>
-    <w:lsdException w:name="Medium Shading 1 Accent 2" w:semiHidden="0" w:uiPriority="63" w:unhideWhenUsed="0"/>
-    <w:lsdException w:name="Medium Shading 2 Accent 2" w:semiHidden="0" w:uiPriority="64" w:unhideWhenUsed="0"/>
-    <w:lsdException w:name="Medium List 1 Accent 2" w:semiHidden="0" w:uiPriority="65" w:unhideWhenUsed="0"/>
-    <w:lsdException w:name="Medium List 2 Accent 2" w:semiHidden="0" w:uiPriority="66" w:unhideWhenUsed="0"/>
-    <w:lsdException w:name="Medium Grid 1 Accent 2" w:semiHidden="0" w:uiPriority="67" w:unhideWhenUsed="0"/>
-    <w:lsdException w:name="Medium Grid 2 Accent 2" w:semiHidden="0" w:uiPriority="68" w:unhideWhenUsed="0"/>
-    <w:lsdException w:name="Medium Grid 3 Accent 2" w:semiHidden="0" w:uiPriority="69" w:unhideWhenUsed="0"/>
-    <w:lsdException w:name="Dark List Accent 2" w:semiHidden="0" w:uiPriority="70" w:unhideWhenUsed="0"/>
-    <w:lsdException w:name="Colorful Shading Accent 2" w:semiHidden="0" w:uiPriority="71" w:unhideWhenUsed="0"/>
-    <w:lsdException w:name="Colorful List Accent 2" w:semiHidden="0" w:uiPriority="72" w:unhideWhenUsed="0"/>
-    <w:lsdException w:name="Colorful Grid Accent 2" w:semiHidden="0" w:uiPriority="73" w:unhideWhenUsed="0"/>
-    <w:lsdException w:name="Light Shading Accent 3" w:semiHidden="0" w:uiPriority="60" w:unhideWhenUsed="0"/>
-    <w:lsdException w:name="Light List Accent 3" w:semiHidden="0" w:uiPriority="61" w:unhideWhenUsed="0"/>
-    <w:lsdException w:name="Light Grid Accent 3" w:semiHidden="0" w:uiPriority="62" w:unhideWhenUsed="0"/>
-    <w:lsdException w:name="Medium Shading 1 Accent 3" w:semiHidden="0" w:uiPriority="63" w:unhideWhenUsed="0"/>
-    <w:lsdException w:name="Medium Shading 2 Accent 3" w:semiHidden="0" w:uiPriority="64" w:unhideWhenUsed="0"/>
-    <w:lsdException w:name="Medium List 1 Accent 3" w:semiHidden="0" w:uiPriority="65" w:unhideWhenUsed="0"/>
-    <w:lsdException w:name="Medium List 2 Accent 3" w:semiHidden="0" w:uiPriority="66" w:unhideWhenUsed="0"/>
-    <w:lsdException w:name="Medium Grid 1 Accent 3" w:semiHidden="0" w:uiPriority="67" w:unhideWhenUsed="0"/>
-    <w:lsdException w:name="Medium Grid 2 Accent 3" w:semiHidden="0" w:uiPriority="68" w:unhideWhenUsed="0"/>
-    <w:lsdException w:name="Medium Grid 3 Accent 3" w:semiHidden="0" w:uiPriority="69" w:unhideWhenUsed="0"/>
-    <w:lsdException w:name="Dark List Accent 3" w:semiHidden="0" w:uiPriority="70" w:unhideWhenUsed="0"/>
-    <w:lsdException w:name="Colorful Shading Accent 3" w:semiHidden="0" w:uiPriority="71" w:unhideWhenUsed="0"/>
-    <w:lsdException w:name="Colorful List Accent 3" w:semiHidden="0" w:uiPriority="72" w:unhideWhenUsed="0"/>
-    <w:lsdException w:name="Colorful Grid Accent 3" w:semiHidden="0" w:uiPriority="73" w:unhideWhenUsed="0"/>
-    <w:lsdException w:name="Light Shading Accent 4" w:semiHidden="0" w:uiPriority="60" w:unhideWhenUsed="0"/>
-    <w:lsdException w:name="Light List Accent 4" w:semiHidden="0" w:uiPriority="61" w:unhideWhenUsed="0"/>
-    <w:lsdException w:name="Light Grid Accent 4" w:semiHidden="0" w:uiPriority="62" w:unhideWhenUsed="0"/>
-    <w:lsdException w:name="Medium Shading 1 Accent 4" w:semiHidden="0" w:uiPriority="63" w:unhideWhenUsed="0"/>
-    <w:lsdException w:name="Medium Shading 2 Accent 4" w:semiHidden="0" w:uiPriority="64" w:unhideWhenUsed="0"/>
-    <w:lsdException w:name="Medium List 1 Accent 4" w:semiHidden="0" w:uiPriority="65" w:unhideWhenUsed="0"/>
-    <w:lsdException w:name="Medium List 2 Accent 4" w:semiHidden="0" w:uiPriority="66" w:unhideWhenUsed="0"/>
-    <w:lsdException w:name="Medium Grid 1 Accent 4" w:semiHidden="0" w:uiPriority="67" w:unhideWhenUsed="0"/>
-    <w:lsdException w:name="Medium Grid 2 Accent 4" w:semiHidden="0" w:uiPriority="68" w:unhideWhenUsed="0"/>
-    <w:lsdException w:name="Medium Grid 3 Accent 4" w:semiHidden="0" w:uiPriority="69" w:unhideWhenUsed="0"/>
-    <w:lsdException w:name="Dark List Accent 4" w:semiHidden="0" w:uiPriority="70" w:unhideWhenUsed="0"/>
-    <w:lsdException w:name="Colorful Shading Accent 4" w:semiHidden="0" w:uiPriority="71" w:unhideWhenUsed="0"/>
-    <w:lsdException w:name="Colorful List Accent 4" w:semiHidden="0" w:uiPriority="72" w:unhideWhenUsed="0"/>
-    <w:lsdException w:name="Colorful Grid Accent 4" w:semiHidden="0" w:uiPriority="73" w:unhideWhenUsed="0"/>
-    <w:lsdException w:name="Light Shading Accent 5" w:semiHidden="0" w:uiPriority="60" w:unhideWhenUsed="0"/>
-    <w:lsdException w:name="Light List Accent 5" w:semiHidden="0" w:uiPriority="61" w:unhideWhenUsed="0"/>
-    <w:lsdException w:name="Light Grid Accent 5" w:semiHidden="0" w:uiPriority="62" w:unhideWhenUsed="0"/>
-    <w:lsdException w:name="Medium Shading 1 Accent 5" w:semiHidden="0" w:uiPriority="63" w:unhideWhenUsed="0"/>
-    <w:lsdException w:name="Medium Shading 2 Accent 5" w:semiHidden="0" w:uiPriority="64" w:unhideWhenUsed="0"/>
-    <w:lsdException w:name="Medium List 1 Accent 5" w:semiHidden="0" w:uiPriority="65" w:unhideWhenUsed="0"/>
-    <w:lsdException w:name="Medium List 2 Accent 5" w:semiHidden="0" w:uiPriority="66" w:unhideWhenUsed="0"/>
-    <w:lsdException w:name="Medium Grid 1 Accent 5" w:semiHidden="0" w:uiPriority="67" w:unhideWhenUsed="0"/>
-    <w:lsdException w:name="Medium Grid 2 Accent 5" w:semiHidden="0" w:uiPriority="68" w:unhideWhenUsed="0"/>
-    <w:lsdException w:name="Medium Grid 3 Accent 5" w:semiHidden="0" w:uiPriority="69" w:unhideWhenUsed="0"/>
-    <w:lsdException w:name="Dark List Accent 5" w:semiHidden="0" w:uiPriority="70" w:unhideWhenUsed="0"/>
-    <w:lsdException w:name="Colorful Shading Accent 5" w:semiHidden="0" w:uiPriority="71" w:unhideWhenUsed="0"/>
-    <w:lsdException w:name="Colorful List Accent 5" w:semiHidden="0" w:uiPriority="72" w:unhideWhenUsed="0"/>
-    <w:lsdException w:name="Colorful Grid Accent 5" w:semiHidden="0" w:uiPriority="73" w:unhideWhenUsed="0"/>
-    <w:lsdException w:name="Light Shading Accent 6" w:semiHidden="0" w:uiPriority="60" w:unhideWhenUsed="0"/>
-    <w:lsdException w:name="Light List Accent 6" w:semiHidden="0" w:uiPriority="61" w:unhideWhenUsed="0"/>
-    <w:lsdException w:name="Light Grid Accent 6" w:semiHidden="0" w:uiPriority="62" w:unhideWhenUsed="0"/>
-    <w:lsdException w:name="Medium Shading 1 Accent 6" w:semiHidden="0" w:uiPriority="63" w:unhideWhenUsed="0"/>
-    <w:lsdException w:name="Medium Shading 2 Accent 6" w:semiHidden="0" w:uiPriority="64" w:unhideWhenUsed="0"/>
-    <w:lsdException w:name="Medium List 1 Accent 6" w:semiHidden="0" w:uiPriority="65" w:unhideWhenUsed="0"/>
-    <w:lsdException w:name="Medium List 2 Accent 6" w:semiHidden="0" w:uiPriority="66" w:unhideWhenUsed="0"/>
-    <w:lsdException w:name="Medium Grid 1 Accent 6" w:semiHidden="0" w:uiPriority="67" w:unhideWhenUsed="0"/>
-    <w:lsdException w:name="Medium Grid 2 Accent 6" w:semiHidden="0" w:uiPriority="68" w:unhideWhenUsed="0"/>
-    <w:lsdException w:name="Medium Grid 3 Accent 6" w:semiHidden="0" w:uiPriority="69" w:unhideWhenUsed="0"/>
-    <w:lsdException w:name="Dark List Accent 6" w:semiHidden="0" w:uiPriority="70" w:unhideWhenUsed="0"/>
-    <w:lsdException w:name="Colorful Shading Accent 6" w:semiHidden="0" w:uiPriority="71" w:unhideWhenUsed="0"/>
-    <w:lsdException w:name="Colorful List Accent 6" w:semiHidden="0" w:uiPriority="72" w:unhideWhenUsed="0"/>
-    <w:lsdException w:name="Colorful Grid Accent 6" w:semiHidden="0" w:uiPriority="73" w:unhideWhenUsed="0"/>
-    <w:lsdException w:name="Subtle Emphasis" w:semiHidden="0" w:uiPriority="19" w:unhideWhenUsed="0" w:qFormat="1"/>
-    <w:lsdException w:name="Intense Emphasis" w:semiHidden="0" w:uiPriority="21" w:unhideWhenUsed="0" w:qFormat="1"/>
-    <w:lsdException w:name="Subtle Reference" w:semiHidden="0" w:uiPriority="31" w:unhideWhenUsed="0" w:qFormat="1"/>
-    <w:lsdException w:name="Intense Reference" w:semiHidden="0" w:uiPriority="32" w:unhideWhenUsed="0" w:qFormat="1"/>
-    <w:lsdException w:name="Book Title" w:semiHidden="0" w:uiPriority="33" w:unhideWhenUsed="0" w:qFormat="1"/>
-    <w:lsdException w:name="Bibliography" w:uiPriority="37"/>
-    <w:lsdException w:name="TOC Heading" w:uiPriority="39" w:qFormat="1"/>
+  <w:latentStyles w:defLockedState="0" w:defUIPriority="99" w:defSemiHidden="0" w:defUnhideWhenUsed="0" w:defQFormat="0" w:count="371">
+    <w:lsdException w:name="Normal" w:uiPriority="0" w:qFormat="1"/>
+    <w:lsdException w:name="heading 1" w:uiPriority="9" w:qFormat="1"/>
+    <w:lsdException w:name="heading 2" w:semiHidden="1" w:uiPriority="9" w:unhideWhenUsed="1" w:qFormat="1"/>
+    <w:lsdException w:name="heading 3" w:semiHidden="1" w:uiPriority="9" w:unhideWhenUsed="1" w:qFormat="1"/>
+    <w:lsdException w:name="heading 4" w:semiHidden="1" w:uiPriority="9" w:unhideWhenUsed="1" w:qFormat="1"/>
+    <w:lsdException w:name="heading 5" w:semiHidden="1" w:uiPriority="9" w:unhideWhenUsed="1" w:qFormat="1"/>
+    <w:lsdException w:name="heading 6" w:semiHidden="1" w:uiPriority="9" w:unhideWhenUsed="1" w:qFormat="1"/>
+    <w:lsdException w:name="heading 7" w:semiHidden="1" w:uiPriority="9" w:unhideWhenUsed="1" w:qFormat="1"/>
+    <w:lsdException w:name="heading 8" w:semiHidden="1" w:uiPriority="9" w:unhideWhenUsed="1" w:qFormat="1"/>
+    <w:lsdException w:name="heading 9" w:semiHidden="1" w:uiPriority="9" w:unhideWhenUsed="1" w:qFormat="1"/>
+    <w:lsdException w:name="index 1" w:semiHidden="1" w:unhideWhenUsed="1"/>
+    <w:lsdException w:name="index 2" w:semiHidden="1" w:unhideWhenUsed="1"/>
+    <w:lsdException w:name="index 3" w:semiHidden="1" w:unhideWhenUsed="1"/>
+    <w:lsdException w:name="index 4" w:semiHidden="1" w:unhideWhenUsed="1"/>
+    <w:lsdException w:name="index 5" w:semiHidden="1" w:unhideWhenUsed="1"/>
+    <w:lsdException w:name="index 6" w:semiHidden="1" w:unhideWhenUsed="1"/>
+    <w:lsdException w:name="index 7" w:semiHidden="1" w:unhideWhenUsed="1"/>
+    <w:lsdException w:name="index 8" w:semiHidden="1" w:unhideWhenUsed="1"/>
+    <w:lsdException w:name="index 9" w:semiHidden="1" w:unhideWhenUsed="1"/>
+    <w:lsdException w:name="toc 1" w:semiHidden="1" w:uiPriority="39" w:unhideWhenUsed="1"/>
+    <w:lsdException w:name="toc 2" w:semiHidden="1" w:uiPriority="39" w:unhideWhenUsed="1"/>
+    <w:lsdException w:name="toc 3" w:semiHidden="1" w:uiPriority="39" w:unhideWhenUsed="1"/>
+    <w:lsdException w:name="toc 4" w:semiHidden="1" w:uiPriority="39" w:unhideWhenUsed="1"/>
+    <w:lsdException w:name="toc 5" w:semiHidden="1" w:uiPriority="39" w:unhideWhenUsed="1"/>
+    <w:lsdException w:name="toc 6" w:semiHidden="1" w:uiPriority="39" w:unhideWhenUsed="1"/>
+    <w:lsdException w:name="toc 7" w:semiHidden="1" w:uiPriority="39" w:unhideWhenUsed="1"/>
+    <w:lsdException w:name="toc 8" w:semiHidden="1" w:uiPriority="39" w:unhideWhenUsed="1"/>
+    <w:lsdException w:name="toc 9" w:semiHidden="1" w:uiPriority="39" w:unhideWhenUsed="1"/>
+    <w:lsdException w:name="Normal Indent" w:semiHidden="1" w:unhideWhenUsed="1"/>
+    <w:lsdException w:name="footnote text" w:semiHidden="1" w:unhideWhenUsed="1"/>
+    <w:lsdException w:name="annotation text" w:semiHidden="1" w:unhideWhenUsed="1"/>
+    <w:lsdException w:name="header" w:semiHidden="1" w:unhideWhenUsed="1"/>
+    <w:lsdException w:name="footer" w:semiHidden="1" w:unhideWhenUsed="1"/>
+    <w:lsdException w:name="index heading" w:semiHidden="1" w:unhideWhenUsed="1"/>
+    <w:lsdException w:name="caption" w:semiHidden="1" w:uiPriority="35" w:unhideWhenUsed="1" w:qFormat="1"/>
+    <w:lsdException w:name="table of figures" w:semiHidden="1" w:unhideWhenUsed="1"/>
+    <w:lsdException w:name="envelope address" w:semiHidden="1" w:unhideWhenUsed="1"/>
+    <w:lsdException w:name="envelope return" w:semiHidden="1" w:unhideWhenUsed="1"/>
+    <w:lsdException w:name="footnote reference" w:semiHidden="1" w:unhideWhenUsed="1"/>
+    <w:lsdException w:name="annotation reference" w:semiHidden="1" w:unhideWhenUsed="1"/>
+    <w:lsdException w:name="line number" w:semiHidden="1" w:unhideWhenUsed="1"/>
+    <w:lsdException w:name="page number" w:semiHidden="1" w:unhideWhenUsed="1"/>
+    <w:lsdException w:name="endnote reference" w:semiHidden="1" w:unhideWhenUsed="1"/>
+    <w:lsdException w:name="endnote text" w:semiHidden="1" w:unhideWhenUsed="1"/>
+    <w:lsdException w:name="table of authorities" w:semiHidden="1" w:unhideWhenUsed="1"/>
+    <w:lsdException w:name="macro" w:semiHidden="1" w:unhideWhenUsed="1"/>
+    <w:lsdException w:name="toa heading" w:semiHidden="1" w:unhideWhenUsed="1"/>
+    <w:lsdException w:name="List" w:semiHidden="1" w:unhideWhenUsed="1"/>
+    <w:lsdException w:name="List Bullet" w:semiHidden="1" w:unhideWhenUsed="1"/>
+    <w:lsdException w:name="List Number" w:semiHidden="1" w:unhideWhenUsed="1"/>
+    <w:lsdException w:name="List 2" w:semiHidden="1" w:unhideWhenUsed="1"/>
+    <w:lsdException w:name="List 3" w:semiHidden="1" w:unhideWhenUsed="1"/>
+    <w:lsdException w:name="List 4" w:semiHidden="1" w:unhideWhenUsed="1"/>
+    <w:lsdException w:name="List 5" w:semiHidden="1" w:unhideWhenUsed="1"/>
+    <w:lsdException w:name="List Bullet 2" w:semiHidden="1" w:unhideWhenUsed="1"/>
+    <w:lsdException w:name="List Bullet 3" w:semiHidden="1" w:unhideWhenUsed="1"/>
+    <w:lsdException w:name="List Bullet 4" w:semiHidden="1" w:unhideWhenUsed="1"/>
+    <w:lsdException w:name="List Bullet 5" w:semiHidden="1" w:unhideWhenUsed="1"/>
+    <w:lsdException w:name="List Number 2" w:semiHidden="1" w:unhideWhenUsed="1"/>
+    <w:lsdException w:name="List Number 3" w:semiHidden="1" w:unhideWhenUsed="1"/>
+    <w:lsdException w:name="List Number 4" w:semiHidden="1" w:unhideWhenUsed="1"/>
+    <w:lsdException w:name="List Number 5" w:semiHidden="1" w:unhideWhenUsed="1"/>
+    <w:lsdException w:name="Title" w:uiPriority="10" w:qFormat="1"/>
+    <w:lsdException w:name="Closing" w:semiHidden="1" w:unhideWhenUsed="1"/>
+    <w:lsdException w:name="Signature" w:semiHidden="1" w:unhideWhenUsed="1"/>
+    <w:lsdException w:name="Default Paragraph Font" w:semiHidden="1" w:uiPriority="1" w:unhideWhenUsed="1"/>
+    <w:lsdException w:name="Body Text" w:semiHidden="1" w:unhideWhenUsed="1"/>
+    <w:lsdException w:name="Body Text Indent" w:semiHidden="1" w:unhideWhenUsed="1"/>
+    <w:lsdException w:name="List Continue" w:semiHidden="1" w:unhideWhenUsed="1"/>
+    <w:lsdException w:name="List Continue 2" w:semiHidden="1" w:unhideWhenUsed="1"/>
+    <w:lsdException w:name="List Continue 3" w:semiHidden="1" w:unhideWhenUsed="1"/>
+    <w:lsdException w:name="List Continue 4" w:semiHidden="1" w:unhideWhenUsed="1"/>
+    <w:lsdException w:name="List Continue 5" w:semiHidden="1" w:unhideWhenUsed="1"/>
+    <w:lsdException w:name="Message Header" w:semiHidden="1" w:unhideWhenUsed="1"/>
+    <w:lsdException w:name="Subtitle" w:uiPriority="11" w:qFormat="1"/>
+    <w:lsdException w:name="Salutation" w:semiHidden="1" w:unhideWhenUsed="1"/>
+    <w:lsdException w:name="Date" w:semiHidden="1" w:unhideWhenUsed="1"/>
+    <w:lsdException w:name="Body Text First Indent" w:semiHidden="1" w:unhideWhenUsed="1"/>
+    <w:lsdException w:name="Body Text First Indent 2" w:semiHidden="1" w:unhideWhenUsed="1"/>
+    <w:lsdException w:name="Note Heading" w:semiHidden="1" w:unhideWhenUsed="1"/>
+    <w:lsdException w:name="Body Text 2" w:semiHidden="1" w:unhideWhenUsed="1"/>
+    <w:lsdException w:name="Body Text 3" w:semiHidden="1" w:unhideWhenUsed="1"/>
+    <w:lsdException w:name="Body Text Indent 2" w:semiHidden="1" w:unhideWhenUsed="1"/>
+    <w:lsdException w:name="Body Text Indent 3" w:semiHidden="1" w:unhideWhenUsed="1"/>
+    <w:lsdException w:name="Block Text" w:semiHidden="1" w:unhideWhenUsed="1"/>
+    <w:lsdException w:name="Hyperlink" w:semiHidden="1" w:unhideWhenUsed="1"/>
+    <w:lsdException w:name="FollowedHyperlink" w:semiHidden="1" w:unhideWhenUsed="1"/>
+    <w:lsdException w:name="Strong" w:uiPriority="22" w:qFormat="1"/>
+    <w:lsdException w:name="Emphasis" w:uiPriority="20" w:qFormat="1"/>
+    <w:lsdException w:name="Document Map" w:semiHidden="1" w:unhideWhenUsed="1"/>
+    <w:lsdException w:name="Plain Text" w:semiHidden="1" w:unhideWhenUsed="1"/>
+    <w:lsdException w:name="E-mail Signature" w:semiHidden="1" w:unhideWhenUsed="1"/>
+    <w:lsdException w:name="HTML Top of Form" w:semiHidden="1" w:unhideWhenUsed="1"/>
+    <w:lsdException w:name="HTML Bottom of Form" w:semiHidden="1" w:unhideWhenUsed="1"/>
+    <w:lsdException w:name="Normal (Web)" w:semiHidden="1" w:unhideWhenUsed="1"/>
+    <w:lsdException w:name="HTML Acronym" w:semiHidden="1" w:unhideWhenUsed="1"/>
+    <w:lsdException w:name="HTML Address" w:semiHidden="1" w:unhideWhenUsed="1"/>
+    <w:lsdException w:name="HTML Cite" w:semiHidden="1" w:unhideWhenUsed="1"/>
+    <w:lsdException w:name="HTML Code" w:semiHidden="1" w:unhideWhenUsed="1"/>
+    <w:lsdException w:name="HTML Definition" w:semiHidden="1" w:unhideWhenUsed="1"/>
+    <w:lsdException w:name="HTML Keyboard" w:semiHidden="1" w:unhideWhenUsed="1"/>
+    <w:lsdException w:name="HTML Preformatted" w:semiHidden="1" w:unhideWhenUsed="1"/>
+    <w:lsdException w:name="HTML Sample" w:semiHidden="1" w:unhideWhenUsed="1"/>
+    <w:lsdException w:name="HTML Typewriter" w:semiHidden="1" w:unhideWhenUsed="1"/>
+    <w:lsdException w:name="HTML Variable" w:semiHidden="1" w:unhideWhenUsed="1"/>
+    <w:lsdException w:name="Normal Table" w:semiHidden="1" w:unhideWhenUsed="1"/>
+    <w:lsdException w:name="annotation subject" w:semiHidden="1" w:unhideWhenUsed="1"/>
+    <w:lsdException w:name="No List" w:semiHidden="1" w:unhideWhenUsed="1"/>
+    <w:lsdException w:name="Outline List 1" w:semiHidden="1" w:unhideWhenUsed="1"/>
+    <w:lsdException w:name="Outline List 2" w:semiHidden="1" w:unhideWhenUsed="1"/>
+    <w:lsdException w:name="Outline List 3" w:semiHidden="1" w:unhideWhenUsed="1"/>
+    <w:lsdException w:name="Table Simple 1" w:semiHidden="1" w:unhideWhenUsed="1"/>
+    <w:lsdException w:name="Table Simple 2" w:semiHidden="1" w:unhideWhenUsed="1"/>
+    <w:lsdException w:name="Table Simple 3" w:semiHidden="1" w:unhideWhenUsed="1"/>
+    <w:lsdException w:name="Table Classic 1" w:semiHidden="1" w:unhideWhenUsed="1"/>
+    <w:lsdException w:name="Table Classic 2" w:semiHidden="1" w:unhideWhenUsed="1"/>
+    <w:lsdException w:name="Table Classic 3" w:semiHidden="1" w:unhideWhenUsed="1"/>
+    <w:lsdException w:name="Table Classic 4" w:semiHidden="1" w:unhideWhenUsed="1"/>
+    <w:lsdException w:name="Table Colorful 1" w:semiHidden="1" w:unhideWhenUsed="1"/>
+    <w:lsdException w:name="Table Colorful 2" w:semiHidden="1" w:unhideWhenUsed="1"/>
+    <w:lsdException w:name="Table Colorful 3" w:semiHidden="1" w:unhideWhenUsed="1"/>
+    <w:lsdException w:name="Table Columns 1" w:semiHidden="1" w:unhideWhenUsed="1"/>
+    <w:lsdException w:name="Table Columns 2" w:semiHidden="1" w:unhideWhenUsed="1"/>
+    <w:lsdException w:name="Table Columns 3" w:semiHidden="1" w:unhideWhenUsed="1"/>
+    <w:lsdException w:name="Table Columns 4" w:semiHidden="1" w:unhideWhenUsed="1"/>
+    <w:lsdException w:name="Table Columns 5" w:semiHidden="1" w:unhideWhenUsed="1"/>
+    <w:lsdException w:name="Table Grid 1" w:semiHidden="1" w:unhideWhenUsed="1"/>
+    <w:lsdException w:name="Table Grid 2" w:semiHidden="1" w:unhideWhenUsed="1"/>
+    <w:lsdException w:name="Table Grid 3" w:semiHidden="1" w:unhideWhenUsed="1"/>
+    <w:lsdException w:name="Table Grid 4" w:semiHidden="1" w:unhideWhenUsed="1"/>
+    <w:lsdException w:name="Table Grid 5" w:semiHidden="1" w:unhideWhenUsed="1"/>
+    <w:lsdException w:name="Table Grid 6" w:semiHidden="1" w:unhideWhenUsed="1"/>
+    <w:lsdException w:name="Table Grid 7" w:semiHidden="1" w:unhideWhenUsed="1"/>
+    <w:lsdException w:name="Table Grid 8" w:semiHidden="1" w:unhideWhenUsed="1"/>
+    <w:lsdException w:name="Table List 1" w:semiHidden="1" w:unhideWhenUsed="1"/>
+    <w:lsdException w:name="Table List 2" w:semiHidden="1" w:unhideWhenUsed="1"/>
+    <w:lsdException w:name="Table List 3" w:semiHidden="1" w:unhideWhenUsed="1"/>
+    <w:lsdException w:name="Table List 4" w:semiHidden="1" w:unhideWhenUsed="1"/>
+    <w:lsdException w:name="Table List 5" w:semiHidden="1" w:unhideWhenUsed="1"/>
+    <w:lsdException w:name="Table List 6" w:semiHidden="1" w:unhideWhenUsed="1"/>
+    <w:lsdException w:name="Table List 7" w:semiHidden="1" w:unhideWhenUsed="1"/>
+    <w:lsdException w:name="Table List 8" w:semiHidden="1" w:unhideWhenUsed="1"/>
+    <w:lsdException w:name="Table 3D effects 1" w:semiHidden="1" w:unhideWhenUsed="1"/>
+    <w:lsdException w:name="Table 3D effects 2" w:semiHidden="1" w:unhideWhenUsed="1"/>
+    <w:lsdException w:name="Table 3D effects 3" w:semiHidden="1" w:unhideWhenUsed="1"/>
+    <w:lsdException w:name="Table Contemporary" w:semiHidden="1" w:unhideWhenUsed="1"/>
+    <w:lsdException w:name="Table Elegant" w:semiHidden="1" w:unhideWhenUsed="1"/>
+    <w:lsdException w:name="Table Professional" w:semiHidden="1" w:unhideWhenUsed="1"/>
+    <w:lsdException w:name="Table Subtle 1" w:semiHidden="1" w:unhideWhenUsed="1"/>
+    <w:lsdException w:name="Table Subtle 2" w:semiHidden="1" w:unhideWhenUsed="1"/>
+    <w:lsdException w:name="Table Web 1" w:semiHidden="1" w:unhideWhenUsed="1"/>
+    <w:lsdException w:name="Table Web 2" w:semiHidden="1" w:unhideWhenUsed="1"/>
+    <w:lsdException w:name="Table Web 3" w:semiHidden="1" w:unhideWhenUsed="1"/>
+    <w:lsdException w:name="Balloon Text" w:semiHidden="1" w:unhideWhenUsed="1"/>
+    <w:lsdException w:name="Table Grid" w:uiPriority="59"/>
+    <w:lsdException w:name="Table Theme" w:semiHidden="1" w:unhideWhenUsed="1"/>
+    <w:lsdException w:name="Placeholder Text" w:semiHidden="1"/>
+    <w:lsdException w:name="No Spacing" w:uiPriority="1" w:qFormat="1"/>
+    <w:lsdException w:name="Light Shading" w:uiPriority="60"/>
+    <w:lsdException w:name="Light List" w:uiPriority="61"/>
+    <w:lsdException w:name="Light Grid" w:uiPriority="62"/>
+    <w:lsdException w:name="Medium Shading 1" w:uiPriority="63"/>
+    <w:lsdException w:name="Medium Shading 2" w:uiPriority="64"/>
+    <w:lsdException w:name="Medium List 1" w:uiPriority="65"/>
+    <w:lsdException w:name="Medium List 2" w:uiPriority="66"/>
+    <w:lsdException w:name="Medium Grid 1" w:uiPriority="67"/>
+    <w:lsdException w:name="Medium Grid 2" w:uiPriority="68"/>
+    <w:lsdException w:name="Medium Grid 3" w:uiPriority="69"/>
+    <w:lsdException w:name="Dark List" w:uiPriority="70"/>
+    <w:lsdException w:name="Colorful Shading" w:uiPriority="71"/>
+    <w:lsdException w:name="Colorful List" w:uiPriority="72"/>
+    <w:lsdException w:name="Colorful Grid" w:uiPriority="73"/>
+    <w:lsdException w:name="Light Shading Accent 1" w:uiPriority="60"/>
+    <w:lsdException w:name="Light List Accent 1" w:uiPriority="61"/>
+    <w:lsdException w:name="Light Grid Accent 1" w:uiPriority="62"/>
+    <w:lsdException w:name="Medium Shading 1 Accent 1" w:uiPriority="63"/>
+    <w:lsdException w:name="Medium Shading 2 Accent 1" w:uiPriority="64"/>
+    <w:lsdException w:name="Medium List 1 Accent 1" w:uiPriority="65"/>
+    <w:lsdException w:name="Revision" w:semiHidden="1"/>
+    <w:lsdException w:name="List Paragraph" w:uiPriority="34" w:qFormat="1"/>
+    <w:lsdException w:name="Quote" w:uiPriority="29" w:qFormat="1"/>
+    <w:lsdException w:name="Intense Quote" w:uiPriority="30" w:qFormat="1"/>
+    <w:lsdException w:name="Medium List 2 Accent 1" w:uiPriority="66"/>
+    <w:lsdException w:name="Medium Grid 1 Accent 1" w:uiPriority="67"/>
+    <w:lsdException w:name="Medium Grid 2 Accent 1" w:uiPriority="68"/>
+    <w:lsdException w:name="Medium Grid 3 Accent 1" w:uiPriority="69"/>
+    <w:lsdException w:name="Dark List Accent 1" w:uiPriority="70"/>
+    <w:lsdException w:name="Colorful Shading Accent 1" w:uiPriority="71"/>
+    <w:lsdException w:name="Colorful List Accent 1" w:uiPriority="72"/>
+    <w:lsdException w:name="Colorful Grid Accent 1" w:uiPriority="73"/>
+    <w:lsdException w:name="Light Shading Accent 2" w:uiPriority="60"/>
+    <w:lsdException w:name="Light List Accent 2" w:uiPriority="61"/>
+    <w:lsdException w:name="Light Grid Accent 2" w:uiPriority="62"/>
+    <w:lsdException w:name="Medium Shading 1 Accent 2" w:uiPriority="63"/>
+    <w:lsdException w:name="Medium Shading 2 Accent 2" w:uiPriority="64"/>
+    <w:lsdException w:name="Medium List 1 Accent 2" w:uiPriority="65"/>
+    <w:lsdException w:name="Medium List 2 Accent 2" w:uiPriority="66"/>
+    <w:lsdException w:name="Medium Grid 1 Accent 2" w:uiPriority="67"/>
+    <w:lsdException w:name="Medium Grid 2 Accent 2" w:uiPriority="68"/>
+    <w:lsdException w:name="Medium Grid 3 Accent 2" w:uiPriority="69"/>
+    <w:lsdException w:name="Dark List Accent 2" w:uiPriority="70"/>
+    <w:lsdException w:name="Colorful Shading Accent 2" w:uiPriority="71"/>
+    <w:lsdException w:name="Colorful List Accent 2" w:uiPriority="72"/>
+    <w:lsdException w:name="Colorful Grid Accent 2" w:uiPriority="73"/>
+    <w:lsdException w:name="Light Shading Accent 3" w:uiPriority="60"/>
+    <w:lsdException w:name="Light List Accent 3" w:uiPriority="61"/>
+    <w:lsdException w:name="Light Grid Accent 3" w:uiPriority="62"/>
+    <w:lsdException w:name="Medium Shading 1 Accent 3" w:uiPriority="63"/>
+    <w:lsdException w:name="Medium Shading 2 Accent 3" w:uiPriority="64"/>
+    <w:lsdException w:name="Medium List 1 Accent 3" w:uiPriority="65"/>
+    <w:lsdException w:name="Medium List 2 Accent 3" w:uiPriority="66"/>
+    <w:lsdException w:name="Medium Grid 1 Accent 3" w:uiPriority="67"/>
+    <w:lsdException w:name="Medium Grid 2 Accent 3" w:uiPriority="68"/>
+    <w:lsdException w:name="Medium Grid 3 Accent 3" w:uiPriority="69"/>
+    <w:lsdException w:name="Dark List Accent 3" w:uiPriority="70"/>
+    <w:lsdException w:name="Colorful Shading Accent 3" w:uiPriority="71"/>
+    <w:lsdException w:name="Colorful List Accent 3" w:uiPriority="72"/>
+    <w:lsdException w:name="Colorful Grid Accent 3" w:uiPriority="73"/>
+    <w:lsdException w:name="Light Shading Accent 4" w:uiPriority="60"/>
+    <w:lsdException w:name="Light List Accent 4" w:uiPriority="61"/>
+    <w:lsdException w:name="Light Grid Accent 4" w:uiPriority="62"/>
+    <w:lsdException w:name="Medium Shading 1 Accent 4" w:uiPriority="63"/>
+    <w:lsdException w:name="Medium Shading 2 Accent 4" w:uiPriority="64"/>
+    <w:lsdException w:name="Medium List 1 Accent 4" w:uiPriority="65"/>
+    <w:lsdException w:name="Medium List 2 Accent 4" w:uiPriority="66"/>
+    <w:lsdException w:name="Medium Grid 1 Accent 4" w:uiPriority="67"/>
+    <w:lsdException w:name="Medium Grid 2 Accent 4" w:uiPriority="68"/>
+    <w:lsdException w:name="Medium Grid 3 Accent 4" w:uiPriority="69"/>
+    <w:lsdException w:name="Dark List Accent 4" w:uiPriority="70"/>
+    <w:lsdException w:name="Colorful Shading Accent 4" w:uiPriority="71"/>
+    <w:lsdException w:name="Colorful List Accent 4" w:uiPriority="72"/>
+    <w:lsdException w:name="Colorful Grid Accent 4" w:uiPriority="73"/>
+    <w:lsdException w:name="Light Shading Accent 5" w:uiPriority="60"/>
+    <w:lsdException w:name="Light List Accent 5" w:uiPriority="61"/>
+    <w:lsdException w:name="Light Grid Accent 5" w:uiPriority="62"/>
+    <w:lsdException w:name="Medium Shading 1 Accent 5" w:uiPriority="63"/>
+    <w:lsdException w:name="Medium Shading 2 Accent 5" w:uiPriority="64"/>
+    <w:lsdException w:name="Medium List 1 Accent 5" w:uiPriority="65"/>
+    <w:lsdException w:name="Medium List 2 Accent 5" w:uiPriority="66"/>
+    <w:lsdException w:name="Medium Grid 1 Accent 5" w:uiPriority="67"/>
+    <w:lsdException w:name="Medium Grid 2 Accent 5" w:uiPriority="68"/>
+    <w:lsdException w:name="Medium Grid 3 Accent 5" w:uiPriority="69"/>
+    <w:lsdException w:name="Dark List Accent 5" w:uiPriority="70"/>
+    <w:lsdException w:name="Colorful Shading Accent 5" w:uiPriority="71"/>
+    <w:lsdException w:name="Colorful List Accent 5" w:uiPriority="72"/>
+    <w:lsdException w:name="Colorful Grid Accent 5" w:uiPriority="73"/>
+    <w:lsdException w:name="Light Shading Accent 6" w:uiPriority="60"/>
+    <w:lsdException w:name="Light List Accent 6" w:uiPriority="61"/>
+    <w:lsdException w:name="Light Grid Accent 6" w:uiPriority="62"/>
+    <w:lsdException w:name="Medium Shading 1 Accent 6" w:uiPriority="63"/>
+    <w:lsdException w:name="Medium Shading 2 Accent 6" w:uiPriority="64"/>
+    <w:lsdException w:name="Medium List 1 Accent 6" w:uiPriority="65"/>
+    <w:lsdException w:name="Medium List 2 Accent 6" w:uiPriority="66"/>
+    <w:lsdException w:name="Medium Grid 1 Accent 6" w:uiPriority="67"/>
+    <w:lsdException w:name="Medium Grid 2 Accent 6" w:uiPriority="68"/>
+    <w:lsdException w:name="Medium Grid 3 Accent 6" w:uiPriority="69"/>
+    <w:lsdException w:name="Dark List Accent 6" w:uiPriority="70"/>
+    <w:lsdException w:name="Colorful Shading Accent 6" w:uiPriority="71"/>
+    <w:lsdException w:name="Colorful List Accent 6" w:uiPriority="72"/>
+    <w:lsdException w:name="Colorful Grid Accent 6" w:uiPriority="73"/>
+    <w:lsdException w:name="Subtle Emphasis" w:uiPriority="19" w:qFormat="1"/>
+    <w:lsdException w:name="Intense Emphasis" w:uiPriority="21" w:qFormat="1"/>
+    <w:lsdException w:name="Subtle Reference" w:uiPriority="31" w:qFormat="1"/>
+    <w:lsdException w:name="Intense Reference" w:uiPriority="32" w:qFormat="1"/>
+    <w:lsdException w:name="Book Title" w:uiPriority="33" w:qFormat="1"/>
+    <w:lsdException w:name="Bibliography" w:semiHidden="1" w:uiPriority="37" w:unhideWhenUsed="1"/>
+    <w:lsdException w:name="TOC Heading" w:semiHidden="1" w:uiPriority="39" w:unhideWhenUsed="1" w:qFormat="1"/>
+    <w:lsdException w:name="Plain Table 1" w:uiPriority="41"/>
+    <w:lsdException w:name="Plain Table 2" w:uiPriority="42"/>
+    <w:lsdException w:name="Plain Table 3" w:uiPriority="43"/>
+    <w:lsdException w:name="Plain Table 4" w:uiPriority="44"/>
+    <w:lsdException w:name="Plain Table 5" w:uiPriority="45"/>
+    <w:lsdException w:name="Grid Table Light" w:uiPriority="40"/>
+    <w:lsdException w:name="Grid Table 1 Light" w:uiPriority="46"/>
+    <w:lsdException w:name="Grid Table 2" w:uiPriority="47"/>
+    <w:lsdException w:name="Grid Table 3" w:uiPriority="48"/>
+    <w:lsdException w:name="Grid Table 4" w:uiPriority="49"/>
+    <w:lsdException w:name="Grid Table 5 Dark" w:uiPriority="50"/>
+    <w:lsdException w:name="Grid Table 6 Colorful" w:uiPriority="51"/>
+    <w:lsdException w:name="Grid Table 7 Colorful" w:uiPriority="52"/>
+    <w:lsdException w:name="Grid Table 1 Light Accent 1" w:uiPriority="46"/>
+    <w:lsdException w:name="Grid Table 2 Accent 1" w:uiPriority="47"/>
+    <w:lsdException w:name="Grid Table 3 Accent 1" w:uiPriority="48"/>
+    <w:lsdException w:name="Grid Table 4 Accent 1" w:uiPriority="49"/>
+    <w:lsdException w:name="Grid Table 5 Dark Accent 1" w:uiPriority="50"/>
+    <w:lsdException w:name="Grid Table 6 Colorful Accent 1" w:uiPriority="51"/>
+    <w:lsdException w:name="Grid Table 7 Colorful Accent 1" w:uiPriority="52"/>
+    <w:lsdException w:name="Grid Table 1 Light Accent 2" w:uiPriority="46"/>
+    <w:lsdException w:name="Grid Table 2 Accent 2" w:uiPriority="47"/>
+    <w:lsdException w:name="Grid Table 3 Accent 2" w:uiPriority="48"/>
+    <w:lsdException w:name="Grid Table 4 Accent 2" w:uiPriority="49"/>
+    <w:lsdException w:name="Grid Table 5 Dark Accent 2" w:uiPriority="50"/>
+    <w:lsdException w:name="Grid Table 6 Colorful Accent 2" w:uiPriority="51"/>
+    <w:lsdException w:name="Grid Table 7 Colorful Accent 2" w:uiPriority="52"/>
+    <w:lsdException w:name="Grid Table 1 Light Accent 3" w:uiPriority="46"/>
+    <w:lsdException w:name="Grid Table 2 Accent 3" w:uiPriority="47"/>
+    <w:lsdException w:name="Grid Table 3 Accent 3" w:uiPriority="48"/>
+    <w:lsdException w:name="Grid Table 4 Accent 3" w:uiPriority="49"/>
+    <w:lsdException w:name="Grid Table 5 Dark Accent 3" w:uiPriority="50"/>
+    <w:lsdException w:name="Grid Table 6 Colorful Accent 3" w:uiPriority="51"/>
+    <w:lsdException w:name="Grid Table 7 Colorful Accent 3" w:uiPriority="52"/>
+    <w:lsdException w:name="Grid Table 1 Light Accent 4" w:uiPriority="46"/>
+    <w:lsdException w:name="Grid Table 2 Accent 4" w:uiPriority="47"/>
+    <w:lsdException w:name="Grid Table 3 Accent 4" w:uiPriority="48"/>
+    <w:lsdException w:name="Grid Table 4 Accent 4" w:uiPriority="49"/>
+    <w:lsdException w:name="Grid Table 5 Dark Accent 4" w:uiPriority="50"/>
+    <w:lsdException w:name="Grid Table 6 Colorful Accent 4" w:uiPriority="51"/>
+    <w:lsdException w:name="Grid Table 7 Colorful Accent 4" w:uiPriority="52"/>
+    <w:lsdException w:name="Grid Table 1 Light Accent 5" w:uiPriority="46"/>
+    <w:lsdException w:name="Grid Table 2 Accent 5" w:uiPriority="47"/>
+    <w:lsdException w:name="Grid Table 3 Accent 5" w:uiPriority="48"/>
+    <w:lsdException w:name="Grid Table 4 Accent 5" w:uiPriority="49"/>
+    <w:lsdException w:name="Grid Table 5 Dark Accent 5" w:uiPriority="50"/>
+    <w:lsdException w:name="Grid Table 6 Colorful Accent 5" w:uiPriority="51"/>
+    <w:lsdException w:name="Grid Table 7 Colorful Accent 5" w:uiPriority="52"/>
+    <w:lsdException w:name="Grid Table 1 Light Accent 6" w:uiPriority="46"/>
+    <w:lsdException w:name="Grid Table 2 Accent 6" w:uiPriority="47"/>
+    <w:lsdException w:name="Grid Table 3 Accent 6" w:uiPriority="48"/>
+    <w:lsdException w:name="Grid Table 4 Accent 6" w:uiPriority="49"/>
+    <w:lsdException w:name="Grid Table 5 Dark Accent 6" w:uiPriority="50"/>
+    <w:lsdException w:name="Grid Table 6 Colorful Accent 6" w:uiPriority="51"/>
+    <w:lsdException w:name="Grid Table 7 Colorful Accent 6" w:uiPriority="52"/>
+    <w:lsdException w:name="List Table 1 Light" w:uiPriority="46"/>
+    <w:lsdException w:name="List Table 2" w:uiPriority="47"/>
+    <w:lsdException w:name="List Table 3" w:uiPriority="48"/>
+    <w:lsdException w:name="List Table 4" w:uiPriority="49"/>
+    <w:lsdException w:name="List Table 5 Dark" w:uiPriority="50"/>
+    <w:lsdException w:name="List Table 6 Colorful" w:uiPriority="51"/>
+    <w:lsdException w:name="List Table 7 Colorful" w:uiPriority="52"/>
+    <w:lsdException w:name="List Table 1 Light Accent 1" w:uiPriority="46"/>
+    <w:lsdException w:name="List Table 2 Accent 1" w:uiPriority="47"/>
+    <w:lsdException w:name="List Table 3 Accent 1" w:uiPriority="48"/>
+    <w:lsdException w:name="List Table 4 Accent 1" w:uiPriority="49"/>
+    <w:lsdException w:name="List Table 5 Dark Accent 1" w:uiPriority="50"/>
+    <w:lsdException w:name="List Table 6 Colorful Accent 1" w:uiPriority="51"/>
+    <w:lsdException w:name="List Table 7 Colorful Accent 1" w:uiPriority="52"/>
+    <w:lsdException w:name="List Table 1 Light Accent 2" w:uiPriority="46"/>
+    <w:lsdException w:name="List Table 2 Accent 2" w:uiPriority="47"/>
+    <w:lsdException w:name="List Table 3 Accent 2" w:uiPriority="48"/>
+    <w:lsdException w:name="List Table 4 Accent 2" w:uiPriority="49"/>
+    <w:lsdException w:name="List Table 5 Dark Accent 2" w:uiPriority="50"/>
+    <w:lsdException w:name="List Table 6 Colorful Accent 2" w:uiPriority="51"/>
+    <w:lsdException w:name="List Table 7 Colorful Accent 2" w:uiPriority="52"/>
+    <w:lsdException w:name="List Table 1 Light Accent 3" w:uiPriority="46"/>
+    <w:lsdException w:name="List Table 2 Accent 3" w:uiPriority="47"/>
+    <w:lsdException w:name="List Table 3 Accent 3" w:uiPriority="48"/>
+    <w:lsdException w:name="List Table 4 Accent 3" w:uiPriority="49"/>
+    <w:lsdException w:name="List Table 5 Dark Accent 3" w:uiPriority="50"/>
+    <w:lsdException w:name="List Table 6 Colorful Accent 3" w:uiPriority="51"/>
+    <w:lsdException w:name="List Table 7 Colorful Accent 3" w:uiPriority="52"/>
+    <w:lsdException w:name="List Table 1 Light Accent 4" w:uiPriority="46"/>
+    <w:lsdException w:name="List Table 2 Accent 4" w:uiPriority="47"/>
+    <w:lsdException w:name="List Table 3 Accent 4" w:uiPriority="48"/>
+    <w:lsdException w:name="List Table 4 Accent 4" w:uiPriority="49"/>
+    <w:lsdException w:name="List Table 5 Dark Accent 4" w:uiPriority="50"/>
+    <w:lsdException w:name="List Table 6 Colorful Accent 4" w:uiPriority="51"/>
+    <w:lsdException w:name="List Table 7 Colorful Accent 4" w:uiPriority="52"/>
+    <w:lsdException w:name="List Table 1 Light Accent 5" w:uiPriority="46"/>
+    <w:lsdException w:name="List Table 2 Accent 5" w:uiPriority="47"/>
+    <w:lsdException w:name="List Table 3 Accent 5" w:uiPriority="48"/>
+    <w:lsdException w:name="List Table 4 Accent 5" w:uiPriority="49"/>
+    <w:lsdException w:name="List Table 5 Dark Accent 5" w:uiPriority="50"/>
+    <w:lsdException w:name="List Table 6 Colorful Accent 5" w:uiPriority="51"/>
+    <w:lsdException w:name="List Table 7 Colorful Accent 5" w:uiPriority="52"/>
+    <w:lsdException w:name="List Table 1 Light Accent 6" w:uiPriority="46"/>
+    <w:lsdException w:name="List Table 2 Accent 6" w:uiPriority="47"/>
+    <w:lsdException w:name="List Table 3 Accent 6" w:uiPriority="48"/>
+    <w:lsdException w:name="List Table 4 Accent 6" w:uiPriority="49"/>
+    <w:lsdException w:name="List Table 5 Dark Accent 6" w:uiPriority="50"/>
+    <w:lsdException w:name="List Table 6 Colorful Accent 6" w:uiPriority="51"/>
+    <w:lsdException w:name="List Table 7 Colorful Accent 6" w:uiPriority="52"/>
   </w:latentStyles>
   <w:style w:type="paragraph" w:default="1" w:styleId="Normal">
     <w:name w:val="Normal"/>
@@ -3880,317 +7092,26 @@
       <w:sz w:val="48"/>
     </w:rPr>
   </w:style>
-</w:styles>
-</file>
-
-<file path=word/stylesWithEffects.xml><?xml version="1.0" encoding="utf-8"?>
-<w:styles xmlns:wpc="http://schemas.microsoft.com/office/word/2010/wordprocessingCanvas" xmlns:mc="http://schemas.openxmlformats.org/markup-compatibility/2006" xmlns:o="urn:schemas-microsoft-com:office:office" xmlns:r="http://schemas.openxmlformats.org/officeDocument/2006/relationships" xmlns:m="http://schemas.openxmlformats.org/officeDocument/2006/math" xmlns:v="urn:schemas-microsoft-com:vml" xmlns:wp14="http://schemas.microsoft.com/office/word/2010/wordprocessingDrawing" xmlns:wp="http://schemas.openxmlformats.org/drawingml/2006/wordprocessingDrawing" xmlns:w10="urn:schemas-microsoft-com:office:word" xmlns:w="http://schemas.openxmlformats.org/wordprocessingml/2006/main" xmlns:w14="http://schemas.microsoft.com/office/word/2010/wordml" xmlns:wpg="http://schemas.microsoft.com/office/word/2010/wordprocessingGroup" xmlns:wpi="http://schemas.microsoft.com/office/word/2010/wordprocessingInk" xmlns:wne="http://schemas.microsoft.com/office/word/2006/wordml" xmlns:wps="http://schemas.microsoft.com/office/word/2010/wordprocessingShape" mc:Ignorable="w14 wp14">
-  <w:docDefaults>
-    <w:rPrDefault>
-      <w:rPr>
-        <w:rFonts w:ascii="Calibri" w:eastAsia="Calibri" w:hAnsi="Calibri" w:cs="Calibri"/>
-        <w:color w:val="000000"/>
-        <w:sz w:val="22"/>
-        <w:lang w:val="en-US" w:eastAsia="en-US" w:bidi="gu-IN"/>
-      </w:rPr>
-    </w:rPrDefault>
-    <w:pPrDefault>
-      <w:pPr>
-        <w:spacing w:after="200" w:line="276" w:lineRule="auto"/>
-      </w:pPr>
-    </w:pPrDefault>
-  </w:docDefaults>
-  <w:latentStyles w:defLockedState="0" w:defUIPriority="99" w:defSemiHidden="1" w:defUnhideWhenUsed="1" w:defQFormat="0" w:count="267">
-    <w:lsdException w:name="Normal" w:semiHidden="0" w:uiPriority="0" w:unhideWhenUsed="0" w:qFormat="1"/>
-    <w:lsdException w:name="heading 1" w:semiHidden="0" w:uiPriority="9" w:unhideWhenUsed="0" w:qFormat="1"/>
-    <w:lsdException w:name="heading 2" w:uiPriority="9" w:qFormat="1"/>
-    <w:lsdException w:name="heading 3" w:uiPriority="9" w:qFormat="1"/>
-    <w:lsdException w:name="heading 4" w:uiPriority="9" w:qFormat="1"/>
-    <w:lsdException w:name="heading 5" w:uiPriority="9" w:qFormat="1"/>
-    <w:lsdException w:name="heading 6" w:uiPriority="9" w:qFormat="1"/>
-    <w:lsdException w:name="heading 7" w:uiPriority="9" w:qFormat="1"/>
-    <w:lsdException w:name="heading 8" w:uiPriority="9" w:qFormat="1"/>
-    <w:lsdException w:name="heading 9" w:uiPriority="9" w:qFormat="1"/>
-    <w:lsdException w:name="toc 1" w:uiPriority="39"/>
-    <w:lsdException w:name="toc 2" w:uiPriority="39"/>
-    <w:lsdException w:name="toc 3" w:uiPriority="39"/>
-    <w:lsdException w:name="toc 4" w:uiPriority="39"/>
-    <w:lsdException w:name="toc 5" w:uiPriority="39"/>
-    <w:lsdException w:name="toc 6" w:uiPriority="39"/>
-    <w:lsdException w:name="toc 7" w:uiPriority="39"/>
-    <w:lsdException w:name="toc 8" w:uiPriority="39"/>
-    <w:lsdException w:name="toc 9" w:uiPriority="39"/>
-    <w:lsdException w:name="caption" w:uiPriority="35" w:qFormat="1"/>
-    <w:lsdException w:name="Title" w:semiHidden="0" w:uiPriority="10" w:unhideWhenUsed="0" w:qFormat="1"/>
-    <w:lsdException w:name="Default Paragraph Font" w:uiPriority="1"/>
-    <w:lsdException w:name="Subtitle" w:semiHidden="0" w:uiPriority="11" w:unhideWhenUsed="0" w:qFormat="1"/>
-    <w:lsdException w:name="Strong" w:semiHidden="0" w:uiPriority="22" w:unhideWhenUsed="0" w:qFormat="1"/>
-    <w:lsdException w:name="Emphasis" w:semiHidden="0" w:uiPriority="20" w:unhideWhenUsed="0" w:qFormat="1"/>
-    <w:lsdException w:name="Table Grid" w:semiHidden="0" w:uiPriority="59" w:unhideWhenUsed="0"/>
-    <w:lsdException w:name="Placeholder Text" w:unhideWhenUsed="0"/>
-    <w:lsdException w:name="No Spacing" w:semiHidden="0" w:uiPriority="1" w:unhideWhenUsed="0" w:qFormat="1"/>
-    <w:lsdException w:name="Light Shading" w:semiHidden="0" w:uiPriority="60" w:unhideWhenUsed="0"/>
-    <w:lsdException w:name="Light List" w:semiHidden="0" w:uiPriority="61" w:unhideWhenUsed="0"/>
-    <w:lsdException w:name="Light Grid" w:semiHidden="0" w:uiPriority="62" w:unhideWhenUsed="0"/>
-    <w:lsdException w:name="Medium Shading 1" w:semiHidden="0" w:uiPriority="63" w:unhideWhenUsed="0"/>
-    <w:lsdException w:name="Medium Shading 2" w:semiHidden="0" w:uiPriority="64" w:unhideWhenUsed="0"/>
-    <w:lsdException w:name="Medium List 1" w:semiHidden="0" w:uiPriority="65" w:unhideWhenUsed="0"/>
-    <w:lsdException w:name="Medium List 2" w:semiHidden="0" w:uiPriority="66" w:unhideWhenUsed="0"/>
-    <w:lsdException w:name="Medium Grid 1" w:semiHidden="0" w:uiPriority="67" w:unhideWhenUsed="0"/>
-    <w:lsdException w:name="Medium Grid 2" w:semiHidden="0" w:uiPriority="68" w:unhideWhenUsed="0"/>
-    <w:lsdException w:name="Medium Grid 3" w:semiHidden="0" w:uiPriority="69" w:unhideWhenUsed="0"/>
-    <w:lsdException w:name="Dark List" w:semiHidden="0" w:uiPriority="70" w:unhideWhenUsed="0"/>
-    <w:lsdException w:name="Colorful Shading" w:semiHidden="0" w:uiPriority="71" w:unhideWhenUsed="0"/>
-    <w:lsdException w:name="Colorful List" w:semiHidden="0" w:uiPriority="72" w:unhideWhenUsed="0"/>
-    <w:lsdException w:name="Colorful Grid" w:semiHidden="0" w:uiPriority="73" w:unhideWhenUsed="0"/>
-    <w:lsdException w:name="Light Shading Accent 1" w:semiHidden="0" w:uiPriority="60" w:unhideWhenUsed="0"/>
-    <w:lsdException w:name="Light List Accent 1" w:semiHidden="0" w:uiPriority="61" w:unhideWhenUsed="0"/>
-    <w:lsdException w:name="Light Grid Accent 1" w:semiHidden="0" w:uiPriority="62" w:unhideWhenUsed="0"/>
-    <w:lsdException w:name="Medium Shading 1 Accent 1" w:semiHidden="0" w:uiPriority="63" w:unhideWhenUsed="0"/>
-    <w:lsdException w:name="Medium Shading 2 Accent 1" w:semiHidden="0" w:uiPriority="64" w:unhideWhenUsed="0"/>
-    <w:lsdException w:name="Medium List 1 Accent 1" w:semiHidden="0" w:uiPriority="65" w:unhideWhenUsed="0"/>
-    <w:lsdException w:name="Revision" w:unhideWhenUsed="0"/>
-    <w:lsdException w:name="List Paragraph" w:semiHidden="0" w:uiPriority="34" w:unhideWhenUsed="0" w:qFormat="1"/>
-    <w:lsdException w:name="Quote" w:semiHidden="0" w:uiPriority="29" w:unhideWhenUsed="0" w:qFormat="1"/>
-    <w:lsdException w:name="Intense Quote" w:semiHidden="0" w:uiPriority="30" w:unhideWhenUsed="0" w:qFormat="1"/>
-    <w:lsdException w:name="Medium List 2 Accent 1" w:semiHidden="0" w:uiPriority="66" w:unhideWhenUsed="0"/>
-    <w:lsdException w:name="Medium Grid 1 Accent 1" w:semiHidden="0" w:uiPriority="67" w:unhideWhenUsed="0"/>
-    <w:lsdException w:name="Medium Grid 2 Accent 1" w:semiHidden="0" w:uiPriority="68" w:unhideWhenUsed="0"/>
-    <w:lsdException w:name="Medium Grid 3 Accent 1" w:semiHidden="0" w:uiPriority="69" w:unhideWhenUsed="0"/>
-    <w:lsdException w:name="Dark List Accent 1" w:semiHidden="0" w:uiPriority="70" w:unhideWhenUsed="0"/>
-    <w:lsdException w:name="Colorful Shading Accent 1" w:semiHidden="0" w:uiPriority="71" w:unhideWhenUsed="0"/>
-    <w:lsdException w:name="Colorful List Accent 1" w:semiHidden="0" w:uiPriority="72" w:unhideWhenUsed="0"/>
-    <w:lsdException w:name="Colorful Grid Accent 1" w:semiHidden="0" w:uiPriority="73" w:unhideWhenUsed="0"/>
-    <w:lsdException w:name="Light Shading Accent 2" w:semiHidden="0" w:uiPriority="60" w:unhideWhenUsed="0"/>
-    <w:lsdException w:name="Light List Accent 2" w:semiHidden="0" w:uiPriority="61" w:unhideWhenUsed="0"/>
-    <w:lsdException w:name="Light Grid Accent 2" w:semiHidden="0" w:uiPriority="62" w:unhideWhenUsed="0"/>
-    <w:lsdException w:name="Medium Shading 1 Accent 2" w:semiHidden="0" w:uiPriority="63" w:unhideWhenUsed="0"/>
-    <w:lsdException w:name="Medium Shading 2 Accent 2" w:semiHidden="0" w:uiPriority="64" w:unhideWhenUsed="0"/>
-    <w:lsdException w:name="Medium List 1 Accent 2" w:semiHidden="0" w:uiPriority="65" w:unhideWhenUsed="0"/>
-    <w:lsdException w:name="Medium List 2 Accent 2" w:semiHidden="0" w:uiPriority="66" w:unhideWhenUsed="0"/>
-    <w:lsdException w:name="Medium Grid 1 Accent 2" w:semiHidden="0" w:uiPriority="67" w:unhideWhenUsed="0"/>
-    <w:lsdException w:name="Medium Grid 2 Accent 2" w:semiHidden="0" w:uiPriority="68" w:unhideWhenUsed="0"/>
-    <w:lsdException w:name="Medium Grid 3 Accent 2" w:semiHidden="0" w:uiPriority="69" w:unhideWhenUsed="0"/>
-    <w:lsdException w:name="Dark List Accent 2" w:semiHidden="0" w:uiPriority="70" w:unhideWhenUsed="0"/>
-    <w:lsdException w:name="Colorful Shading Accent 2" w:semiHidden="0" w:uiPriority="71" w:unhideWhenUsed="0"/>
-    <w:lsdException w:name="Colorful List Accent 2" w:semiHidden="0" w:uiPriority="72" w:unhideWhenUsed="0"/>
-    <w:lsdException w:name="Colorful Grid Accent 2" w:semiHidden="0" w:uiPriority="73" w:unhideWhenUsed="0"/>
-    <w:lsdException w:name="Light Shading Accent 3" w:semiHidden="0" w:uiPriority="60" w:unhideWhenUsed="0"/>
-    <w:lsdException w:name="Light List Accent 3" w:semiHidden="0" w:uiPriority="61" w:unhideWhenUsed="0"/>
-    <w:lsdException w:name="Light Grid Accent 3" w:semiHidden="0" w:uiPriority="62" w:unhideWhenUsed="0"/>
-    <w:lsdException w:name="Medium Shading 1 Accent 3" w:semiHidden="0" w:uiPriority="63" w:unhideWhenUsed="0"/>
-    <w:lsdException w:name="Medium Shading 2 Accent 3" w:semiHidden="0" w:uiPriority="64" w:unhideWhenUsed="0"/>
-    <w:lsdException w:name="Medium List 1 Accent 3" w:semiHidden="0" w:uiPriority="65" w:unhideWhenUsed="0"/>
-    <w:lsdException w:name="Medium List 2 Accent 3" w:semiHidden="0" w:uiPriority="66" w:unhideWhenUsed="0"/>
-    <w:lsdException w:name="Medium Grid 1 Accent 3" w:semiHidden="0" w:uiPriority="67" w:unhideWhenUsed="0"/>
-    <w:lsdException w:name="Medium Grid 2 Accent 3" w:semiHidden="0" w:uiPriority="68" w:unhideWhenUsed="0"/>
-    <w:lsdException w:name="Medium Grid 3 Accent 3" w:semiHidden="0" w:uiPriority="69" w:unhideWhenUsed="0"/>
-    <w:lsdException w:name="Dark List Accent 3" w:semiHidden="0" w:uiPriority="70" w:unhideWhenUsed="0"/>
-    <w:lsdException w:name="Colorful Shading Accent 3" w:semiHidden="0" w:uiPriority="71" w:unhideWhenUsed="0"/>
-    <w:lsdException w:name="Colorful List Accent 3" w:semiHidden="0" w:uiPriority="72" w:unhideWhenUsed="0"/>
-    <w:lsdException w:name="Colorful Grid Accent 3" w:semiHidden="0" w:uiPriority="73" w:unhideWhenUsed="0"/>
-    <w:lsdException w:name="Light Shading Accent 4" w:semiHidden="0" w:uiPriority="60" w:unhideWhenUsed="0"/>
-    <w:lsdException w:name="Light List Accent 4" w:semiHidden="0" w:uiPriority="61" w:unhideWhenUsed="0"/>
-    <w:lsdException w:name="Light Grid Accent 4" w:semiHidden="0" w:uiPriority="62" w:unhideWhenUsed="0"/>
-    <w:lsdException w:name="Medium Shading 1 Accent 4" w:semiHidden="0" w:uiPriority="63" w:unhideWhenUsed="0"/>
-    <w:lsdException w:name="Medium Shading 2 Accent 4" w:semiHidden="0" w:uiPriority="64" w:unhideWhenUsed="0"/>
-    <w:lsdException w:name="Medium List 1 Accent 4" w:semiHidden="0" w:uiPriority="65" w:unhideWhenUsed="0"/>
-    <w:lsdException w:name="Medium List 2 Accent 4" w:semiHidden="0" w:uiPriority="66" w:unhideWhenUsed="0"/>
-    <w:lsdException w:name="Medium Grid 1 Accent 4" w:semiHidden="0" w:uiPriority="67" w:unhideWhenUsed="0"/>
-    <w:lsdException w:name="Medium Grid 2 Accent 4" w:semiHidden="0" w:uiPriority="68" w:unhideWhenUsed="0"/>
-    <w:lsdException w:name="Medium Grid 3 Accent 4" w:semiHidden="0" w:uiPriority="69" w:unhideWhenUsed="0"/>
-    <w:lsdException w:name="Dark List Accent 4" w:semiHidden="0" w:uiPriority="70" w:unhideWhenUsed="0"/>
-    <w:lsdException w:name="Colorful Shading Accent 4" w:semiHidden="0" w:uiPriority="71" w:unhideWhenUsed="0"/>
-    <w:lsdException w:name="Colorful List Accent 4" w:semiHidden="0" w:uiPriority="72" w:unhideWhenUsed="0"/>
-    <w:lsdException w:name="Colorful Grid Accent 4" w:semiHidden="0" w:uiPriority="73" w:unhideWhenUsed="0"/>
-    <w:lsdException w:name="Light Shading Accent 5" w:semiHidden="0" w:uiPriority="60" w:unhideWhenUsed="0"/>
-    <w:lsdException w:name="Light List Accent 5" w:semiHidden="0" w:uiPriority="61" w:unhideWhenUsed="0"/>
-    <w:lsdException w:name="Light Grid Accent 5" w:semiHidden="0" w:uiPriority="62" w:unhideWhenUsed="0"/>
-    <w:lsdException w:name="Medium Shading 1 Accent 5" w:semiHidden="0" w:uiPriority="63" w:unhideWhenUsed="0"/>
-    <w:lsdException w:name="Medium Shading 2 Accent 5" w:semiHidden="0" w:uiPriority="64" w:unhideWhenUsed="0"/>
-    <w:lsdException w:name="Medium List 1 Accent 5" w:semiHidden="0" w:uiPriority="65" w:unhideWhenUsed="0"/>
-    <w:lsdException w:name="Medium List 2 Accent 5" w:semiHidden="0" w:uiPriority="66" w:unhideWhenUsed="0"/>
-    <w:lsdException w:name="Medium Grid 1 Accent 5" w:semiHidden="0" w:uiPriority="67" w:unhideWhenUsed="0"/>
-    <w:lsdException w:name="Medium Grid 2 Accent 5" w:semiHidden="0" w:uiPriority="68" w:unhideWhenUsed="0"/>
-    <w:lsdException w:name="Medium Grid 3 Accent 5" w:semiHidden="0" w:uiPriority="69" w:unhideWhenUsed="0"/>
-    <w:lsdException w:name="Dark List Accent 5" w:semiHidden="0" w:uiPriority="70" w:unhideWhenUsed="0"/>
-    <w:lsdException w:name="Colorful Shading Accent 5" w:semiHidden="0" w:uiPriority="71" w:unhideWhenUsed="0"/>
-    <w:lsdException w:name="Colorful List Accent 5" w:semiHidden="0" w:uiPriority="72" w:unhideWhenUsed="0"/>
-    <w:lsdException w:name="Colorful Grid Accent 5" w:semiHidden="0" w:uiPriority="73" w:unhideWhenUsed="0"/>
-    <w:lsdException w:name="Light Shading Accent 6" w:semiHidden="0" w:uiPriority="60" w:unhideWhenUsed="0"/>
-    <w:lsdException w:name="Light List Accent 6" w:semiHidden="0" w:uiPriority="61" w:unhideWhenUsed="0"/>
-    <w:lsdException w:name="Light Grid Accent 6" w:semiHidden="0" w:uiPriority="62" w:unhideWhenUsed="0"/>
-    <w:lsdException w:name="Medium Shading 1 Accent 6" w:semiHidden="0" w:uiPriority="63" w:unhideWhenUsed="0"/>
-    <w:lsdException w:name="Medium Shading 2 Accent 6" w:semiHidden="0" w:uiPriority="64" w:unhideWhenUsed="0"/>
-    <w:lsdException w:name="Medium List 1 Accent 6" w:semiHidden="0" w:uiPriority="65" w:unhideWhenUsed="0"/>
-    <w:lsdException w:name="Medium List 2 Accent 6" w:semiHidden="0" w:uiPriority="66" w:unhideWhenUsed="0"/>
-    <w:lsdException w:name="Medium Grid 1 Accent 6" w:semiHidden="0" w:uiPriority="67" w:unhideWhenUsed="0"/>
-    <w:lsdException w:name="Medium Grid 2 Accent 6" w:semiHidden="0" w:uiPriority="68" w:unhideWhenUsed="0"/>
-    <w:lsdException w:name="Medium Grid 3 Accent 6" w:semiHidden="0" w:uiPriority="69" w:unhideWhenUsed="0"/>
-    <w:lsdException w:name="Dark List Accent 6" w:semiHidden="0" w:uiPriority="70" w:unhideWhenUsed="0"/>
-    <w:lsdException w:name="Colorful Shading Accent 6" w:semiHidden="0" w:uiPriority="71" w:unhideWhenUsed="0"/>
-    <w:lsdException w:name="Colorful List Accent 6" w:semiHidden="0" w:uiPriority="72" w:unhideWhenUsed="0"/>
-    <w:lsdException w:name="Colorful Grid Accent 6" w:semiHidden="0" w:uiPriority="73" w:unhideWhenUsed="0"/>
-    <w:lsdException w:name="Subtle Emphasis" w:semiHidden="0" w:uiPriority="19" w:unhideWhenUsed="0" w:qFormat="1"/>
-    <w:lsdException w:name="Intense Emphasis" w:semiHidden="0" w:uiPriority="21" w:unhideWhenUsed="0" w:qFormat="1"/>
-    <w:lsdException w:name="Subtle Reference" w:semiHidden="0" w:uiPriority="31" w:unhideWhenUsed="0" w:qFormat="1"/>
-    <w:lsdException w:name="Intense Reference" w:semiHidden="0" w:uiPriority="32" w:unhideWhenUsed="0" w:qFormat="1"/>
-    <w:lsdException w:name="Book Title" w:semiHidden="0" w:uiPriority="33" w:unhideWhenUsed="0" w:qFormat="1"/>
-    <w:lsdException w:name="Bibliography" w:uiPriority="37"/>
-    <w:lsdException w:name="TOC Heading" w:uiPriority="39" w:qFormat="1"/>
-  </w:latentStyles>
-  <w:style w:type="paragraph" w:default="1" w:styleId="Normal">
-    <w:name w:val="Normal"/>
+  <w:style w:type="paragraph" w:styleId="ListParagraph">
+    <w:name w:val="List Paragraph"/>
+    <w:basedOn w:val="Normal"/>
+    <w:uiPriority w:val="34"/>
+    <w:qFormat/>
+    <w:rsid w:val="00DF3C70"/>
+    <w:pPr>
+      <w:ind w:left="720"/>
+      <w:contextualSpacing/>
+    </w:pPr>
   </w:style>
-  <w:style w:type="paragraph" w:styleId="Heading1">
-    <w:name w:val="heading 1"/>
-    <w:basedOn w:val="Normal"/>
-    <w:next w:val="Normal"/>
-    <w:pPr>
-      <w:keepNext/>
-      <w:keepLines/>
-      <w:spacing w:before="480" w:after="0"/>
-      <w:outlineLvl w:val="0"/>
-    </w:pPr>
+  <w:style w:type="character" w:styleId="Hyperlink">
+    <w:name w:val="Hyperlink"/>
+    <w:basedOn w:val="DefaultParagraphFont"/>
+    <w:uiPriority w:val="99"/>
+    <w:unhideWhenUsed/>
+    <w:rsid w:val="005441B5"/>
     <w:rPr>
-      <w:rFonts w:ascii="Cambria" w:eastAsia="Cambria" w:hAnsi="Cambria" w:cs="Cambria"/>
-      <w:b/>
-      <w:color w:val="366091"/>
-      <w:sz w:val="28"/>
-    </w:rPr>
-  </w:style>
-  <w:style w:type="paragraph" w:styleId="Heading2">
-    <w:name w:val="heading 2"/>
-    <w:basedOn w:val="Normal"/>
-    <w:next w:val="Normal"/>
-    <w:pPr>
-      <w:keepNext/>
-      <w:keepLines/>
-      <w:spacing w:before="200" w:after="0"/>
-      <w:outlineLvl w:val="1"/>
-    </w:pPr>
-    <w:rPr>
-      <w:rFonts w:ascii="Cambria" w:eastAsia="Cambria" w:hAnsi="Cambria" w:cs="Cambria"/>
-      <w:b/>
-      <w:color w:val="4F81BD"/>
-      <w:sz w:val="26"/>
-    </w:rPr>
-  </w:style>
-  <w:style w:type="paragraph" w:styleId="Heading3">
-    <w:name w:val="heading 3"/>
-    <w:basedOn w:val="Normal"/>
-    <w:next w:val="Normal"/>
-    <w:pPr>
-      <w:keepNext/>
-      <w:keepLines/>
-      <w:spacing w:before="200" w:after="0"/>
-      <w:outlineLvl w:val="2"/>
-    </w:pPr>
-    <w:rPr>
-      <w:rFonts w:ascii="Cambria" w:eastAsia="Cambria" w:hAnsi="Cambria" w:cs="Cambria"/>
-      <w:b/>
-      <w:color w:val="4F81BD"/>
-    </w:rPr>
-  </w:style>
-  <w:style w:type="paragraph" w:styleId="Heading4">
-    <w:name w:val="heading 4"/>
-    <w:basedOn w:val="Normal"/>
-    <w:next w:val="Normal"/>
-    <w:pPr>
-      <w:keepNext/>
-      <w:keepLines/>
-      <w:spacing w:before="240" w:after="40"/>
-      <w:outlineLvl w:val="3"/>
-    </w:pPr>
-    <w:rPr>
-      <w:b/>
-      <w:sz w:val="24"/>
-    </w:rPr>
-  </w:style>
-  <w:style w:type="paragraph" w:styleId="Heading5">
-    <w:name w:val="heading 5"/>
-    <w:basedOn w:val="Normal"/>
-    <w:next w:val="Normal"/>
-    <w:pPr>
-      <w:keepNext/>
-      <w:keepLines/>
-      <w:spacing w:before="220" w:after="40"/>
-      <w:outlineLvl w:val="4"/>
-    </w:pPr>
-    <w:rPr>
-      <w:b/>
-    </w:rPr>
-  </w:style>
-  <w:style w:type="paragraph" w:styleId="Heading6">
-    <w:name w:val="heading 6"/>
-    <w:basedOn w:val="Normal"/>
-    <w:next w:val="Normal"/>
-    <w:pPr>
-      <w:keepNext/>
-      <w:keepLines/>
-      <w:spacing w:before="200" w:after="40"/>
-      <w:outlineLvl w:val="5"/>
-    </w:pPr>
-    <w:rPr>
-      <w:b/>
-      <w:sz w:val="20"/>
-    </w:rPr>
-  </w:style>
-  <w:style w:type="character" w:default="1" w:styleId="DefaultParagraphFont">
-    <w:name w:val="Default Paragraph Font"/>
-    <w:uiPriority w:val="1"/>
-    <w:semiHidden/>
-    <w:unhideWhenUsed/>
-  </w:style>
-  <w:style w:type="table" w:default="1" w:styleId="TableNormal">
-    <w:name w:val="Normal Table"/>
-    <w:uiPriority w:val="99"/>
-    <w:semiHidden/>
-    <w:unhideWhenUsed/>
-    <w:tblPr>
-      <w:tblInd w:w="0" w:type="dxa"/>
-      <w:tblCellMar>
-        <w:top w:w="0" w:type="dxa"/>
-        <w:left w:w="108" w:type="dxa"/>
-        <w:bottom w:w="0" w:type="dxa"/>
-        <w:right w:w="108" w:type="dxa"/>
-      </w:tblCellMar>
-    </w:tblPr>
-  </w:style>
-  <w:style w:type="numbering" w:default="1" w:styleId="NoList">
-    <w:name w:val="No List"/>
-    <w:uiPriority w:val="99"/>
-    <w:semiHidden/>
-    <w:unhideWhenUsed/>
-  </w:style>
-  <w:style w:type="paragraph" w:styleId="Title">
-    <w:name w:val="Title"/>
-    <w:basedOn w:val="Normal"/>
-    <w:next w:val="Normal"/>
-    <w:pPr>
-      <w:keepNext/>
-      <w:keepLines/>
-      <w:spacing w:after="300" w:line="240" w:lineRule="auto"/>
-    </w:pPr>
-    <w:rPr>
-      <w:rFonts w:ascii="Cambria" w:eastAsia="Cambria" w:hAnsi="Cambria" w:cs="Cambria"/>
-      <w:sz w:val="52"/>
-    </w:rPr>
-  </w:style>
-  <w:style w:type="paragraph" w:styleId="Subtitle">
-    <w:name w:val="Subtitle"/>
-    <w:basedOn w:val="Normal"/>
-    <w:next w:val="Normal"/>
-    <w:pPr>
-      <w:keepNext/>
-      <w:keepLines/>
-      <w:spacing w:before="360" w:after="80"/>
-    </w:pPr>
-    <w:rPr>
-      <w:rFonts w:ascii="Georgia" w:eastAsia="Georgia" w:hAnsi="Georgia" w:cs="Georgia"/>
-      <w:i/>
-      <w:color w:val="666666"/>
-      <w:sz w:val="48"/>
+      <w:color w:val="0000FF" w:themeColor="hyperlink"/>
+      <w:u w:val="single"/>
     </w:rPr>
   </w:style>
 </w:styles>
@@ -4479,4 +7400,16 @@
   <a:objectDefaults/>
   <a:extraClrSchemeLst/>
 </a:theme>
+</file>
+
+<file path=customXml/item1.xml><?xml version="1.0" encoding="utf-8"?>
+<b:Sources xmlns:b="http://schemas.openxmlformats.org/officeDocument/2006/bibliography" xmlns="http://schemas.openxmlformats.org/officeDocument/2006/bibliography" SelectedStyle="\APASixthEditionOfficeOnline.xsl" StyleName="APA" Version="6"/>
+</file>
+
+<file path=customXml/itemProps1.xml><?xml version="1.0" encoding="utf-8"?>
+<ds:datastoreItem xmlns:ds="http://schemas.openxmlformats.org/officeDocument/2006/customXml" ds:itemID="{84495C2C-D853-49B4-84E0-D45BF6953435}">
+  <ds:schemaRefs>
+    <ds:schemaRef ds:uri="http://schemas.openxmlformats.org/officeDocument/2006/bibliography"/>
+  </ds:schemaRefs>
+</ds:datastoreItem>
 </file>